--- a/JinwooKimResume.docx
+++ b/JinwooKimResume.docx
@@ -5,33 +5,96 @@
     <w:p>
       <w:pPr>
         <w:ind w:right="118"/>
-        <w:jc w:val="center"/>
-        <w:rPr>
-          <w:rFonts w:eastAsia="Times New Roman"/>
-          <w:b/>
-          <w:bCs/>
-          <w:sz w:val="32"/>
-          <w:szCs w:val="32"/>
-        </w:rPr>
-      </w:pPr>
-      <w:r>
-        <w:rPr>
-          <w:rFonts w:eastAsia="Times New Roman"/>
-          <w:b/>
-          <w:bCs/>
-          <w:sz w:val="32"/>
-          <w:szCs w:val="32"/>
+        <w:rPr>
+          <w:rFonts w:eastAsia="Times New Roman"/>
+          <w:b/>
+          <w:bCs/>
+          <w:sz w:val="48"/>
+          <w:szCs w:val="48"/>
+        </w:rPr>
+      </w:pPr>
+      <w:r>
+        <w:rPr>
+          <w:rFonts w:eastAsia="Times New Roman"/>
+          <w:b/>
+          <w:bCs/>
+          <w:sz w:val="48"/>
+          <w:szCs w:val="48"/>
         </w:rPr>
         <w:t>Jinwoo Jacob Kim</w:t>
       </w:r>
+    </w:p>
+    <w:p>
+      <w:pPr>
+        <w:ind w:right="118"/>
+        <w:rPr>
+          <w:rFonts w:eastAsia="Times New Roman"/>
+          <w:bCs/>
+          <w:sz w:val="24"/>
+          <w:szCs w:val="24"/>
+        </w:rPr>
+      </w:pPr>
+      <w:r>
+        <w:rPr>
+          <w:rFonts w:eastAsia="Times New Roman"/>
+          <w:bCs/>
+          <w:sz w:val="24"/>
+          <w:szCs w:val="24"/>
+        </w:rPr>
+        <w:t xml:space="preserve">5083 Brendlynn Dr., Suwanee, GA 30024 | (404) 482-9138 | </w:t>
+      </w:r>
+      <w:r>
+        <w:rPr>
+          <w:rFonts w:eastAsia="Times New Roman"/>
+          <w:bCs/>
+          <w:sz w:val="24"/>
+          <w:szCs w:val="24"/>
+        </w:rPr>
+        <w:t>jkim3213@gatech.edu</w:t>
+      </w:r>
+    </w:p>
+    <w:p>
+      <w:pPr>
+        <w:ind w:right="118"/>
+        <w:rPr>
+          <w:rFonts w:eastAsia="Times New Roman"/>
+          <w:bCs/>
+          <w:sz w:val="24"/>
+          <w:szCs w:val="24"/>
+        </w:rPr>
+      </w:pPr>
+      <w:r>
+        <w:rPr>
+          <w:rFonts w:eastAsia="Times New Roman"/>
+          <w:bCs/>
+          <w:sz w:val="24"/>
+          <w:szCs w:val="24"/>
+        </w:rPr>
+        <w:t>github.com/jkim3213 | linkedin.com/in/jjkim3213</w:t>
+      </w:r>
+    </w:p>
+    <w:p>
+      <w:pPr>
+        <w:ind w:right="118"/>
+        <w:rPr>
+          <w:rFonts w:eastAsia="Times New Roman"/>
+          <w:b/>
+          <w:bCs/>
+        </w:rPr>
+      </w:pPr>
     </w:p>
     <w:p>
       <w:pPr>
         <w:pBdr>
           <w:bottom w:val="single" w:sz="4" w:space="1" w:color="auto"/>
         </w:pBdr>
-        <w:ind w:right="118"/>
-        <w:rPr>
+        <w:tabs>
+          <w:tab w:val="left" w:pos="1900"/>
+        </w:tabs>
+        <w:spacing w:after="60"/>
+        <w:ind w:right="115"/>
+        <w:rPr>
+          <w:b/>
           <w:sz w:val="20"/>
           <w:szCs w:val="20"/>
         </w:rPr>
@@ -42,34 +105,163 @@
           <w:b/>
           <w:bCs/>
         </w:rPr>
-        <w:t>EDUCATION:</w:t>
+        <w:t>EDUCATION</w:t>
+      </w:r>
+      <w:r>
+        <w:rPr>
+          <w:rFonts w:eastAsia="Times New Roman"/>
+          <w:b/>
+          <w:bCs/>
+        </w:rPr>
+        <w:tab/>
       </w:r>
     </w:p>
     <w:p>
       <w:pPr>
         <w:ind w:left="2"/>
         <w:rPr>
-          <w:sz w:val="20"/>
-          <w:szCs w:val="20"/>
-        </w:rPr>
-      </w:pPr>
-      <w:r>
-        <w:rPr>
-          <w:rFonts w:eastAsia="Times New Roman"/>
-          <w:b/>
-          <w:bCs/>
+          <w:sz w:val="21"/>
+          <w:szCs w:val="21"/>
+        </w:rPr>
+      </w:pPr>
+      <w:r>
+        <w:rPr>
+          <w:rFonts w:eastAsia="Times New Roman"/>
+          <w:b/>
+          <w:bCs/>
+          <w:sz w:val="21"/>
+          <w:szCs w:val="21"/>
         </w:rPr>
         <w:t>Georgia Institute of Technology</w:t>
       </w:r>
       <w:r>
         <w:rPr>
           <w:rFonts w:eastAsia="Times New Roman"/>
-          <w:b/>
-          <w:bCs/>
-          <w:sz w:val="20"/>
-          <w:szCs w:val="20"/>
-        </w:rPr>
-        <w:t>, Atlanta, GA</w:t>
+          <w:bCs/>
+          <w:sz w:val="21"/>
+          <w:szCs w:val="21"/>
+        </w:rPr>
+        <w:t>,</w:t>
+      </w:r>
+      <w:r>
+        <w:rPr>
+          <w:rFonts w:eastAsia="Times New Roman"/>
+          <w:b/>
+          <w:bCs/>
+          <w:sz w:val="21"/>
+          <w:szCs w:val="21"/>
+        </w:rPr>
+        <w:t xml:space="preserve"> </w:t>
+      </w:r>
+      <w:r>
+        <w:rPr>
+          <w:rFonts w:eastAsia="Times New Roman"/>
+          <w:bCs/>
+          <w:sz w:val="21"/>
+          <w:szCs w:val="21"/>
+        </w:rPr>
+        <w:t>Atlanta, GA</w:t>
+      </w:r>
+      <w:r>
+        <w:rPr>
+          <w:rFonts w:eastAsia="Times New Roman"/>
+          <w:b/>
+          <w:bCs/>
+          <w:sz w:val="21"/>
+          <w:szCs w:val="21"/>
+        </w:rPr>
+        <w:tab/>
+      </w:r>
+      <w:r>
+        <w:rPr>
+          <w:rFonts w:eastAsia="Times New Roman"/>
+          <w:b/>
+          <w:bCs/>
+          <w:sz w:val="21"/>
+          <w:szCs w:val="21"/>
+        </w:rPr>
+        <w:tab/>
+      </w:r>
+      <w:r>
+        <w:rPr>
+          <w:rFonts w:eastAsia="Times New Roman"/>
+          <w:b/>
+          <w:bCs/>
+          <w:sz w:val="21"/>
+          <w:szCs w:val="21"/>
+        </w:rPr>
+        <w:tab/>
+      </w:r>
+      <w:r>
+        <w:rPr>
+          <w:rFonts w:eastAsia="Times New Roman"/>
+          <w:b/>
+          <w:bCs/>
+          <w:sz w:val="21"/>
+          <w:szCs w:val="21"/>
+        </w:rPr>
+        <w:tab/>
+      </w:r>
+      <w:r>
+        <w:rPr>
+          <w:rFonts w:eastAsia="Times New Roman"/>
+          <w:b/>
+          <w:bCs/>
+          <w:sz w:val="21"/>
+          <w:szCs w:val="21"/>
+        </w:rPr>
+        <w:tab/>
+      </w:r>
+      <w:r>
+        <w:rPr>
+          <w:rFonts w:eastAsia="Times New Roman"/>
+          <w:b/>
+          <w:bCs/>
+          <w:sz w:val="21"/>
+          <w:szCs w:val="21"/>
+        </w:rPr>
+        <w:tab/>
+      </w:r>
+      <w:r>
+        <w:rPr>
+          <w:rFonts w:eastAsia="Times New Roman"/>
+          <w:b/>
+          <w:bCs/>
+          <w:sz w:val="21"/>
+          <w:szCs w:val="21"/>
+        </w:rPr>
+        <w:t xml:space="preserve">    </w:t>
+      </w:r>
+      <w:r>
+        <w:rPr>
+          <w:rFonts w:eastAsia="Times New Roman"/>
+          <w:b/>
+          <w:bCs/>
+          <w:sz w:val="21"/>
+          <w:szCs w:val="21"/>
+        </w:rPr>
+        <w:tab/>
+        <w:t xml:space="preserve">      </w:t>
+      </w:r>
+      <w:r>
+        <w:rPr>
+          <w:rFonts w:eastAsia="Times New Roman"/>
+          <w:b/>
+          <w:bCs/>
+          <w:sz w:val="21"/>
+          <w:szCs w:val="21"/>
+        </w:rPr>
+        <w:t xml:space="preserve"> </w:t>
+      </w:r>
+      <w:r>
+        <w:rPr>
+          <w:rFonts w:eastAsia="Times New Roman"/>
+          <w:bCs/>
+          <w:i/>
+          <w:sz w:val="21"/>
+          <w:szCs w:val="21"/>
+        </w:rPr>
+        <w:t>August 2017 - Present</w:t>
       </w:r>
     </w:p>
     <w:p>
@@ -77,21 +269,20 @@
         <w:spacing w:line="229" w:lineRule="auto"/>
         <w:ind w:left="2"/>
         <w:rPr>
-          <w:sz w:val="20"/>
-          <w:szCs w:val="20"/>
-        </w:rPr>
-      </w:pPr>
-      <w:r>
-        <w:rPr>
-          <w:rFonts w:eastAsia="Times New Roman"/>
-          <w:b/>
+          <w:sz w:val="21"/>
+          <w:szCs w:val="21"/>
+        </w:rPr>
+      </w:pPr>
+      <w:r>
+        <w:rPr>
+          <w:rFonts w:eastAsia="Times New Roman"/>
           <w:bCs/>
           <w:i/>
           <w:iCs/>
           <w:sz w:val="21"/>
           <w:szCs w:val="21"/>
         </w:rPr>
-        <w:t>Bachelor of Science in Computer Science (August 201</w:t>
+        <w:t>Bachelor of Science in Computer Science</w:t>
       </w:r>
       <w:r>
         <w:rPr>
@@ -103,7 +294,7 @@
           <w:sz w:val="21"/>
           <w:szCs w:val="21"/>
         </w:rPr>
-        <w:t>7</w:t>
+        <w:tab/>
       </w:r>
       <w:r>
         <w:rPr>
@@ -115,7 +306,7 @@
           <w:sz w:val="21"/>
           <w:szCs w:val="21"/>
         </w:rPr>
-        <w:t xml:space="preserve"> – Present; Expected Graduation: </w:t>
+        <w:tab/>
       </w:r>
       <w:r>
         <w:rPr>
@@ -127,7 +318,7 @@
           <w:sz w:val="21"/>
           <w:szCs w:val="21"/>
         </w:rPr>
-        <w:t>May 2020</w:t>
+        <w:tab/>
       </w:r>
       <w:r>
         <w:rPr>
@@ -139,120 +330,137 @@
           <w:sz w:val="21"/>
           <w:szCs w:val="21"/>
         </w:rPr>
-        <w:t>)</w:t>
+        <w:tab/>
+      </w:r>
+      <w:r>
+        <w:rPr>
+          <w:rFonts w:eastAsia="Times New Roman"/>
+          <w:b/>
+          <w:bCs/>
+          <w:i/>
+          <w:iCs/>
+          <w:sz w:val="21"/>
+          <w:szCs w:val="21"/>
+        </w:rPr>
+        <w:tab/>
+      </w:r>
+      <w:r>
+        <w:rPr>
+          <w:rFonts w:eastAsia="Times New Roman"/>
+          <w:b/>
+          <w:bCs/>
+          <w:i/>
+          <w:iCs/>
+          <w:sz w:val="21"/>
+          <w:szCs w:val="21"/>
+        </w:rPr>
+        <w:tab/>
+        <w:t xml:space="preserve"> </w:t>
+      </w:r>
+      <w:r>
+        <w:rPr>
+          <w:rFonts w:eastAsia="Times New Roman"/>
+          <w:b/>
+          <w:bCs/>
+          <w:i/>
+          <w:iCs/>
+          <w:sz w:val="21"/>
+          <w:szCs w:val="21"/>
+        </w:rPr>
+        <w:tab/>
+        <w:t xml:space="preserve">    </w:t>
+      </w:r>
+      <w:r>
+        <w:rPr>
+          <w:rFonts w:eastAsia="Times New Roman"/>
+          <w:bCs/>
+          <w:i/>
+          <w:iCs/>
+          <w:sz w:val="21"/>
+          <w:szCs w:val="21"/>
+        </w:rPr>
+        <w:t>Expected</w:t>
+      </w:r>
+      <w:r>
+        <w:rPr>
+          <w:rFonts w:eastAsia="Times New Roman"/>
+          <w:bCs/>
+          <w:i/>
+          <w:iCs/>
+          <w:sz w:val="21"/>
+          <w:szCs w:val="21"/>
+        </w:rPr>
+        <w:t xml:space="preserve"> Graduation: </w:t>
+      </w:r>
+      <w:r>
+        <w:rPr>
+          <w:rFonts w:eastAsia="Times New Roman"/>
+          <w:bCs/>
+          <w:i/>
+          <w:iCs/>
+          <w:sz w:val="21"/>
+          <w:szCs w:val="21"/>
+        </w:rPr>
+        <w:t>May 2020</w:t>
       </w:r>
     </w:p>
     <w:p>
       <w:pPr>
-        <w:spacing w:line="6" w:lineRule="exact"/>
-        <w:rPr>
-          <w:sz w:val="24"/>
-          <w:szCs w:val="24"/>
-        </w:rPr>
-      </w:pPr>
-    </w:p>
-    <w:p>
-      <w:pPr>
         <w:numPr>
           <w:ilvl w:val="0"/>
-          <w:numId w:val="1"/>
+          <w:numId w:val="26"/>
         </w:numPr>
         <w:tabs>
           <w:tab w:val="left" w:pos="362"/>
         </w:tabs>
-        <w:ind w:left="362" w:hanging="362"/>
         <w:rPr>
           <w:rFonts w:ascii="Arial" w:eastAsia="Arial" w:hAnsi="Arial" w:cs="Arial"/>
-        </w:rPr>
-      </w:pPr>
-      <w:r>
-        <w:rPr>
-          <w:rFonts w:eastAsia="Times New Roman"/>
-          <w:sz w:val="21"/>
-          <w:szCs w:val="21"/>
-        </w:rPr>
-        <w:t>GPA: 3.</w:t>
-      </w:r>
-      <w:r>
-        <w:rPr>
-          <w:rFonts w:eastAsia="Times New Roman"/>
-          <w:sz w:val="21"/>
-          <w:szCs w:val="21"/>
-        </w:rPr>
-        <w:t>8</w:t>
-      </w:r>
-      <w:r>
-        <w:rPr>
-          <w:rFonts w:eastAsia="Times New Roman"/>
-          <w:sz w:val="21"/>
-          <w:szCs w:val="21"/>
-        </w:rPr>
-        <w:t xml:space="preserve">6/4.0 </w:t>
-      </w:r>
-      <w:r>
-        <w:rPr>
-          <w:rFonts w:eastAsia="Times New Roman"/>
-          <w:b/>
-          <w:bCs/>
-          <w:i/>
-          <w:iCs/>
-          <w:sz w:val="21"/>
-          <w:szCs w:val="21"/>
-        </w:rPr>
-        <w:t>(</w:t>
-      </w:r>
-      <w:r>
-        <w:rPr>
-          <w:rFonts w:eastAsia="Times New Roman"/>
-          <w:i/>
-          <w:iCs/>
-          <w:sz w:val="21"/>
-          <w:szCs w:val="21"/>
-        </w:rPr>
-        <w:t>Dean’s List Spring 2017)</w:t>
+          <w:sz w:val="21"/>
+          <w:szCs w:val="21"/>
+        </w:rPr>
+      </w:pPr>
+      <w:r>
+        <w:rPr>
+          <w:rFonts w:eastAsia="Times New Roman"/>
+          <w:sz w:val="21"/>
+          <w:szCs w:val="21"/>
+        </w:rPr>
+        <w:t>GPA: 3.86/4.0</w:t>
       </w:r>
     </w:p>
     <w:p>
       <w:pPr>
         <w:numPr>
           <w:ilvl w:val="0"/>
-          <w:numId w:val="1"/>
+          <w:numId w:val="26"/>
         </w:numPr>
         <w:tabs>
           <w:tab w:val="left" w:pos="362"/>
         </w:tabs>
-        <w:ind w:left="362" w:hanging="362"/>
         <w:rPr>
           <w:rFonts w:ascii="Arial" w:eastAsia="Arial" w:hAnsi="Arial" w:cs="Arial"/>
-        </w:rPr>
-      </w:pPr>
-      <w:r>
-        <w:rPr>
-          <w:rFonts w:eastAsia="Times New Roman"/>
-          <w:sz w:val="21"/>
-          <w:szCs w:val="21"/>
-        </w:rPr>
-        <w:t xml:space="preserve">Threads: Intelligence, </w:t>
-      </w:r>
-      <w:r>
-        <w:rPr>
-          <w:rFonts w:eastAsia="Times New Roman"/>
-          <w:sz w:val="21"/>
-          <w:szCs w:val="21"/>
-        </w:rPr>
-        <w:t>Media</w:t>
+          <w:sz w:val="21"/>
+          <w:szCs w:val="21"/>
+        </w:rPr>
+      </w:pPr>
+      <w:r>
+        <w:rPr>
+          <w:rFonts w:eastAsia="Times New Roman"/>
+          <w:sz w:val="21"/>
+          <w:szCs w:val="21"/>
+        </w:rPr>
+        <w:t>Concentration in Artificial Intelligence and Information Internetworks</w:t>
       </w:r>
     </w:p>
     <w:p>
       <w:pPr>
         <w:numPr>
           <w:ilvl w:val="0"/>
-          <w:numId w:val="1"/>
+          <w:numId w:val="26"/>
         </w:numPr>
         <w:tabs>
           <w:tab w:val="left" w:pos="362"/>
         </w:tabs>
-        <w:ind w:left="362" w:hanging="362"/>
         <w:rPr>
           <w:rFonts w:ascii="Arial" w:eastAsia="Arial" w:hAnsi="Arial" w:cs="Arial"/>
           <w:sz w:val="21"/>
@@ -265,72 +473,19 @@
           <w:sz w:val="21"/>
           <w:szCs w:val="21"/>
         </w:rPr>
-        <w:t>Selected Coursework: Data Structure and Algori</w:t>
-      </w:r>
-      <w:r>
-        <w:rPr>
-          <w:rFonts w:eastAsia="Times New Roman"/>
-          <w:sz w:val="21"/>
-          <w:szCs w:val="21"/>
-        </w:rPr>
-        <w:t xml:space="preserve">thms (Java), Object and Design, </w:t>
-      </w:r>
-      <w:r>
-        <w:rPr>
-          <w:rFonts w:eastAsia="Times New Roman"/>
-          <w:sz w:val="21"/>
-          <w:szCs w:val="21"/>
-        </w:rPr>
-        <w:t>OOP, Intro to AI(Python)</w:t>
-      </w:r>
-      <w:r>
-        <w:rPr>
-          <w:rFonts w:eastAsia="Times New Roman"/>
-          <w:sz w:val="21"/>
-          <w:szCs w:val="21"/>
-        </w:rPr>
-        <w:t xml:space="preserve">, Computer Organization and Program(C), </w:t>
-      </w:r>
-      <w:r>
-        <w:rPr>
-          <w:rFonts w:eastAsia="Times New Roman"/>
-          <w:sz w:val="21"/>
-          <w:szCs w:val="21"/>
-        </w:rPr>
-        <w:t xml:space="preserve">Design and </w:t>
-      </w:r>
-      <w:r>
-        <w:rPr>
-          <w:rFonts w:eastAsia="Times New Roman"/>
-          <w:sz w:val="21"/>
-          <w:szCs w:val="21"/>
-        </w:rPr>
-        <w:t>Algorithm</w:t>
-      </w:r>
-      <w:r>
-        <w:rPr>
-          <w:rFonts w:eastAsia="Times New Roman"/>
-          <w:sz w:val="21"/>
-          <w:szCs w:val="21"/>
-        </w:rPr>
-        <w:t>, Computer Graphics</w:t>
-      </w:r>
-      <w:r>
-        <w:rPr>
-          <w:rFonts w:eastAsia="Times New Roman"/>
-          <w:sz w:val="21"/>
-          <w:szCs w:val="21"/>
-        </w:rPr>
-        <w:t>, Computer Audio</w:t>
+        <w:t>Relevant Coursework: Data Structure and Algorithms, Object and Design, Intro to AI, Computer Organization and Program, Design and Analysis, Computer Graphics</w:t>
       </w:r>
     </w:p>
     <w:p>
       <w:pPr>
-        <w:pStyle w:val="ListParagraph"/>
+        <w:tabs>
+          <w:tab w:val="left" w:pos="362"/>
+        </w:tabs>
+        <w:ind w:left="720"/>
         <w:rPr>
           <w:rFonts w:ascii="Arial" w:eastAsia="Arial" w:hAnsi="Arial" w:cs="Arial"/>
-          <w:sz w:val="21"/>
-          <w:szCs w:val="21"/>
+          <w:sz w:val="20"/>
+          <w:szCs w:val="20"/>
         </w:rPr>
       </w:pPr>
     </w:p>
@@ -339,7 +494,8 @@
         <w:pBdr>
           <w:bottom w:val="single" w:sz="4" w:space="1" w:color="auto"/>
         </w:pBdr>
-        <w:ind w:right="118"/>
+        <w:spacing w:after="60"/>
+        <w:ind w:right="115"/>
         <w:rPr>
           <w:sz w:val="20"/>
           <w:szCs w:val="20"/>
@@ -351,22 +507,24 @@
           <w:b/>
           <w:bCs/>
         </w:rPr>
-        <w:t>TECHNOLOGY SUMMARY:</w:t>
+        <w:t>TECHNOLOGY SUMMARY</w:t>
       </w:r>
     </w:p>
     <w:p>
       <w:pPr>
         <w:ind w:left="2"/>
         <w:rPr>
-          <w:sz w:val="20"/>
-          <w:szCs w:val="20"/>
-        </w:rPr>
-      </w:pPr>
-      <w:r>
-        <w:rPr>
-          <w:rFonts w:eastAsia="Times New Roman"/>
-          <w:b/>
-          <w:bCs/>
+          <w:sz w:val="21"/>
+          <w:szCs w:val="21"/>
+        </w:rPr>
+      </w:pPr>
+      <w:r>
+        <w:rPr>
+          <w:rFonts w:eastAsia="Times New Roman"/>
+          <w:b/>
+          <w:bCs/>
+          <w:sz w:val="21"/>
+          <w:szCs w:val="21"/>
         </w:rPr>
         <w:t>Programming Languages:</w:t>
       </w:r>
@@ -375,192 +533,160 @@
           <w:rFonts w:eastAsia="Times New Roman"/>
           <w:b/>
           <w:bCs/>
+          <w:sz w:val="21"/>
+          <w:szCs w:val="21"/>
         </w:rPr>
         <w:t xml:space="preserve"> </w:t>
       </w:r>
       <w:r>
         <w:rPr>
           <w:rFonts w:eastAsia="Times New Roman"/>
-          <w:sz w:val="20"/>
-          <w:szCs w:val="20"/>
+          <w:sz w:val="21"/>
+          <w:szCs w:val="21"/>
         </w:rPr>
         <w:t>Java,</w:t>
       </w:r>
       <w:r>
         <w:rPr>
           <w:rFonts w:eastAsia="Times New Roman"/>
-          <w:sz w:val="20"/>
-          <w:szCs w:val="20"/>
+          <w:sz w:val="21"/>
+          <w:szCs w:val="21"/>
         </w:rPr>
         <w:t xml:space="preserve"> </w:t>
       </w:r>
       <w:r>
         <w:rPr>
           <w:rFonts w:eastAsia="Times New Roman"/>
-          <w:sz w:val="20"/>
-          <w:szCs w:val="20"/>
+          <w:sz w:val="21"/>
+          <w:szCs w:val="21"/>
         </w:rPr>
         <w:t>Python</w:t>
       </w:r>
       <w:r>
         <w:rPr>
           <w:rFonts w:eastAsia="Times New Roman"/>
-          <w:sz w:val="20"/>
-          <w:szCs w:val="20"/>
+          <w:sz w:val="21"/>
+          <w:szCs w:val="21"/>
         </w:rPr>
         <w:t xml:space="preserve">, </w:t>
       </w:r>
       <w:r>
         <w:rPr>
           <w:rFonts w:eastAsia="Times New Roman"/>
-          <w:sz w:val="20"/>
-          <w:szCs w:val="20"/>
-        </w:rPr>
-        <w:t>C</w:t>
-      </w:r>
-      <w:r>
-        <w:rPr>
-          <w:rFonts w:eastAsia="Times New Roman"/>
-          <w:sz w:val="20"/>
-          <w:szCs w:val="20"/>
+          <w:sz w:val="21"/>
+          <w:szCs w:val="21"/>
+        </w:rPr>
+        <w:t>SQL</w:t>
+      </w:r>
+      <w:r>
+        <w:rPr>
+          <w:rFonts w:eastAsia="Times New Roman"/>
+          <w:sz w:val="21"/>
+          <w:szCs w:val="21"/>
         </w:rPr>
         <w:t xml:space="preserve">, </w:t>
       </w:r>
       <w:r>
         <w:rPr>
           <w:rFonts w:eastAsia="Times New Roman"/>
-          <w:sz w:val="20"/>
-          <w:szCs w:val="20"/>
-        </w:rPr>
-        <w:t>C++</w:t>
-      </w:r>
-      <w:r>
-        <w:rPr>
-          <w:rFonts w:eastAsia="Times New Roman"/>
-          <w:sz w:val="20"/>
-          <w:szCs w:val="20"/>
-        </w:rPr>
-        <w:t xml:space="preserve">, </w:t>
-      </w:r>
-      <w:r>
-        <w:rPr>
-          <w:rFonts w:eastAsia="Times New Roman"/>
-          <w:sz w:val="20"/>
-          <w:szCs w:val="20"/>
-        </w:rPr>
-        <w:t>SQL</w:t>
-      </w:r>
-      <w:r>
-        <w:rPr>
-          <w:rFonts w:eastAsia="Times New Roman"/>
-          <w:sz w:val="20"/>
-          <w:szCs w:val="20"/>
-        </w:rPr>
-        <w:t>, Tcl</w:t>
+          <w:sz w:val="21"/>
+          <w:szCs w:val="21"/>
+        </w:rPr>
+        <w:t>HTML, CSS, JavaScript</w:t>
       </w:r>
     </w:p>
     <w:p>
       <w:pPr>
         <w:ind w:left="2"/>
         <w:rPr>
-          <w:sz w:val="20"/>
-          <w:szCs w:val="20"/>
-        </w:rPr>
-      </w:pPr>
-      <w:r>
-        <w:rPr>
-          <w:rFonts w:eastAsia="Times New Roman"/>
-          <w:b/>
-          <w:bCs/>
-        </w:rPr>
-        <w:t xml:space="preserve">Frameworks and Tools: </w:t>
-      </w:r>
-      <w:r>
-        <w:rPr>
-          <w:rFonts w:eastAsia="Times New Roman"/>
-          <w:sz w:val="20"/>
-          <w:szCs w:val="20"/>
-        </w:rPr>
-        <w:t>OS</w:t>
-      </w:r>
-      <w:r>
-        <w:rPr>
-          <w:rFonts w:eastAsia="Times New Roman"/>
-          <w:sz w:val="20"/>
-          <w:szCs w:val="20"/>
-        </w:rPr>
-        <w:t>G</w:t>
-      </w:r>
-      <w:r>
-        <w:rPr>
-          <w:rFonts w:eastAsia="Times New Roman"/>
-          <w:sz w:val="20"/>
-          <w:szCs w:val="20"/>
-        </w:rPr>
-        <w:t>I</w:t>
-      </w:r>
-      <w:r>
-        <w:rPr>
-          <w:rFonts w:eastAsia="Times New Roman"/>
-          <w:sz w:val="20"/>
-          <w:szCs w:val="20"/>
+          <w:sz w:val="21"/>
+          <w:szCs w:val="21"/>
+        </w:rPr>
+      </w:pPr>
+      <w:r>
+        <w:rPr>
+          <w:rFonts w:eastAsia="Times New Roman"/>
+          <w:b/>
+          <w:bCs/>
+          <w:sz w:val="21"/>
+          <w:szCs w:val="21"/>
+        </w:rPr>
+        <w:t>Environments</w:t>
+      </w:r>
+      <w:r>
+        <w:rPr>
+          <w:rFonts w:eastAsia="Times New Roman"/>
+          <w:b/>
+          <w:bCs/>
+          <w:sz w:val="21"/>
+          <w:szCs w:val="21"/>
+        </w:rPr>
+        <w:t xml:space="preserve"> and Tools:</w:t>
+      </w:r>
+      <w:r>
+        <w:rPr>
+          <w:rFonts w:eastAsia="Times New Roman"/>
+          <w:sz w:val="21"/>
+          <w:szCs w:val="21"/>
+        </w:rPr>
+        <w:t xml:space="preserve"> </w:t>
+      </w:r>
+      <w:r>
+        <w:rPr>
+          <w:rFonts w:eastAsia="Times New Roman"/>
+          <w:sz w:val="21"/>
+          <w:szCs w:val="21"/>
+        </w:rPr>
+        <w:t>AWS</w:t>
+      </w:r>
+      <w:r>
+        <w:rPr>
+          <w:rFonts w:eastAsia="Times New Roman"/>
+          <w:sz w:val="21"/>
+          <w:szCs w:val="21"/>
         </w:rPr>
         <w:t xml:space="preserve">, </w:t>
       </w:r>
       <w:r>
         <w:rPr>
           <w:rFonts w:eastAsia="Times New Roman"/>
-          <w:sz w:val="20"/>
-          <w:szCs w:val="20"/>
-        </w:rPr>
-        <w:t>Git</w:t>
-      </w:r>
-      <w:r>
-        <w:rPr>
-          <w:rFonts w:eastAsia="Times New Roman"/>
-          <w:sz w:val="20"/>
-          <w:szCs w:val="20"/>
-        </w:rPr>
-        <w:t>hub</w:t>
-      </w:r>
-      <w:r>
-        <w:rPr>
-          <w:rFonts w:eastAsia="Times New Roman"/>
-          <w:sz w:val="20"/>
-          <w:szCs w:val="20"/>
-        </w:rPr>
-        <w:t xml:space="preserve">, </w:t>
-      </w:r>
-      <w:r>
-        <w:rPr>
-          <w:rFonts w:eastAsia="Times New Roman"/>
-          <w:sz w:val="20"/>
-          <w:szCs w:val="20"/>
-        </w:rPr>
-        <w:t>Agile</w:t>
+          <w:sz w:val="21"/>
+          <w:szCs w:val="21"/>
+        </w:rPr>
+        <w:t>Android, Git</w:t>
+      </w:r>
+      <w:r>
+        <w:rPr>
+          <w:rFonts w:eastAsia="Times New Roman"/>
+          <w:sz w:val="21"/>
+          <w:szCs w:val="21"/>
+        </w:rPr>
+        <w:t>, Unix</w:t>
       </w:r>
     </w:p>
     <w:p>
       <w:pPr>
         <w:ind w:left="2"/>
         <w:rPr>
-          <w:sz w:val="20"/>
-          <w:szCs w:val="20"/>
-        </w:rPr>
-      </w:pPr>
-      <w:r>
-        <w:rPr>
-          <w:rFonts w:eastAsia="Times New Roman"/>
-          <w:b/>
-          <w:bCs/>
+          <w:sz w:val="21"/>
+          <w:szCs w:val="21"/>
+        </w:rPr>
+      </w:pPr>
+      <w:r>
+        <w:rPr>
+          <w:rFonts w:eastAsia="Times New Roman"/>
+          <w:b/>
+          <w:bCs/>
+          <w:sz w:val="21"/>
+          <w:szCs w:val="21"/>
         </w:rPr>
         <w:t>Other Related Skills:</w:t>
       </w:r>
       <w:r>
         <w:rPr>
           <w:rFonts w:eastAsia="Times New Roman"/>
-          <w:sz w:val="20"/>
-          <w:szCs w:val="20"/>
+          <w:sz w:val="21"/>
+          <w:szCs w:val="21"/>
         </w:rPr>
         <w:t xml:space="preserve"> Microsoft Office (Excel, PowerPoint, Word)</w:t>
       </w:r>
@@ -579,7 +705,7 @@
         <w:pBdr>
           <w:bottom w:val="single" w:sz="4" w:space="1" w:color="auto"/>
         </w:pBdr>
-        <w:ind w:left="2"/>
+        <w:spacing w:after="60"/>
         <w:rPr>
           <w:sz w:val="24"/>
           <w:szCs w:val="24"/>
@@ -591,14 +717,7 @@
           <w:b/>
           <w:bCs/>
         </w:rPr>
-        <w:t>PROFESSIONAL EXPERIENCE:</w:t>
-      </w:r>
-      <w:r>
-        <w:rPr>
-          <w:sz w:val="24"/>
-          <w:szCs w:val="24"/>
-        </w:rPr>
-        <w:t xml:space="preserve"> </w:t>
+        <w:t>PROFESSIONAL EXPERIENCE</w:t>
       </w:r>
     </w:p>
     <w:p>
@@ -710,7 +829,7 @@
         <w:pStyle w:val="ListParagraph"/>
         <w:numPr>
           <w:ilvl w:val="0"/>
-          <w:numId w:val="11"/>
+          <w:numId w:val="25"/>
         </w:numPr>
         <w:rPr>
           <w:rFonts w:eastAsia="Times New Roman"/>
@@ -726,70 +845,7 @@
           <w:sz w:val="21"/>
           <w:szCs w:val="21"/>
         </w:rPr>
-        <w:t>Created</w:t>
-      </w:r>
-      <w:r>
-        <w:rPr>
-          <w:rFonts w:eastAsia="Times New Roman"/>
-          <w:bCs/>
-          <w:sz w:val="21"/>
-          <w:szCs w:val="21"/>
-        </w:rPr>
-        <w:t xml:space="preserve"> an automated </w:t>
-      </w:r>
-      <w:r>
-        <w:rPr>
-          <w:rFonts w:eastAsia="Times New Roman"/>
-          <w:bCs/>
-          <w:sz w:val="21"/>
-          <w:szCs w:val="21"/>
-        </w:rPr>
-        <w:t xml:space="preserve">SMS </w:t>
-      </w:r>
-      <w:r>
-        <w:rPr>
-          <w:rFonts w:eastAsia="Times New Roman"/>
-          <w:bCs/>
-          <w:sz w:val="21"/>
-          <w:szCs w:val="21"/>
-        </w:rPr>
-        <w:t>service for Datapath’s MaxView Software</w:t>
-      </w:r>
-      <w:r>
-        <w:rPr>
-          <w:rFonts w:eastAsia="Times New Roman"/>
-          <w:bCs/>
-          <w:sz w:val="21"/>
-          <w:szCs w:val="21"/>
-        </w:rPr>
-        <w:t xml:space="preserve"> in Java OSGI framework</w:t>
-      </w:r>
-      <w:r>
-        <w:rPr>
-          <w:rFonts w:eastAsia="Times New Roman"/>
-          <w:bCs/>
-          <w:sz w:val="21"/>
-          <w:szCs w:val="21"/>
-        </w:rPr>
-        <w:t xml:space="preserve"> </w:t>
-      </w:r>
-      <w:r>
-        <w:rPr>
-          <w:rFonts w:eastAsia="Times New Roman"/>
-          <w:bCs/>
-          <w:sz w:val="21"/>
-          <w:szCs w:val="21"/>
-        </w:rPr>
-        <w:t xml:space="preserve">to replace </w:t>
-      </w:r>
-      <w:r>
-        <w:rPr>
-          <w:rFonts w:eastAsia="Times New Roman"/>
-          <w:bCs/>
-          <w:sz w:val="21"/>
-          <w:szCs w:val="21"/>
-        </w:rPr>
-        <w:t>legacy mailing service</w:t>
+        <w:t>Designed admin configuration pages using web designer tool DGLux5 and JavaScript to allow greater ease of use and integration</w:t>
       </w:r>
     </w:p>
     <w:p>
@@ -797,7 +853,7 @@
         <w:pStyle w:val="ListParagraph"/>
         <w:numPr>
           <w:ilvl w:val="0"/>
-          <w:numId w:val="11"/>
+          <w:numId w:val="25"/>
         </w:numPr>
         <w:rPr>
           <w:rFonts w:eastAsia="Times New Roman"/>
@@ -813,43 +869,25 @@
           <w:sz w:val="21"/>
           <w:szCs w:val="21"/>
         </w:rPr>
-        <w:t xml:space="preserve">Designed </w:t>
-      </w:r>
-      <w:r>
-        <w:rPr>
-          <w:rFonts w:eastAsia="Times New Roman"/>
-          <w:bCs/>
-          <w:sz w:val="21"/>
-          <w:szCs w:val="21"/>
-        </w:rPr>
-        <w:t xml:space="preserve">admin configuration pages </w:t>
-      </w:r>
-      <w:r>
-        <w:rPr>
-          <w:rFonts w:eastAsia="Times New Roman"/>
-          <w:bCs/>
-          <w:sz w:val="21"/>
-          <w:szCs w:val="21"/>
-        </w:rPr>
-        <w:t xml:space="preserve">using web designer tool </w:t>
-      </w:r>
-      <w:r>
-        <w:rPr>
-          <w:rFonts w:eastAsia="Times New Roman"/>
-          <w:bCs/>
-          <w:sz w:val="21"/>
-          <w:szCs w:val="21"/>
-        </w:rPr>
-        <w:t xml:space="preserve">DGLux5 and JavaScript </w:t>
-      </w:r>
-      <w:r>
-        <w:rPr>
-          <w:rFonts w:eastAsia="Times New Roman"/>
-          <w:bCs/>
-          <w:sz w:val="21"/>
-          <w:szCs w:val="21"/>
-        </w:rPr>
-        <w:t>to allow greater ease of use and integration</w:t>
+        <w:t>Improved user specific configurability by display</w:t>
+      </w:r>
+      <w:r>
+        <w:rPr>
+          <w:rFonts w:eastAsia="Times New Roman"/>
+          <w:bCs/>
+          <w:sz w:val="21"/>
+          <w:szCs w:val="21"/>
+        </w:rPr>
+        <w:t>ing</w:t>
+      </w:r>
+      <w:r>
+        <w:rPr>
+          <w:rFonts w:eastAsia="Times New Roman"/>
+          <w:bCs/>
+          <w:sz w:val="21"/>
+          <w:szCs w:val="21"/>
+        </w:rPr>
+        <w:t xml:space="preserve"> cell-phone carrier data provided by SQL database</w:t>
       </w:r>
     </w:p>
     <w:p>
@@ -857,7 +895,7 @@
         <w:pStyle w:val="ListParagraph"/>
         <w:numPr>
           <w:ilvl w:val="0"/>
-          <w:numId w:val="11"/>
+          <w:numId w:val="25"/>
         </w:numPr>
         <w:rPr>
           <w:rFonts w:eastAsia="Times New Roman"/>
@@ -873,79 +911,27 @@
           <w:sz w:val="21"/>
           <w:szCs w:val="21"/>
         </w:rPr>
-        <w:t xml:space="preserve">Improved </w:t>
-      </w:r>
-      <w:r>
-        <w:rPr>
-          <w:rFonts w:eastAsia="Times New Roman"/>
-          <w:bCs/>
-          <w:sz w:val="21"/>
-          <w:szCs w:val="21"/>
-        </w:rPr>
-        <w:t xml:space="preserve">user specific configurability by </w:t>
-      </w:r>
-      <w:r>
-        <w:rPr>
-          <w:rFonts w:eastAsia="Times New Roman"/>
-          <w:bCs/>
-          <w:sz w:val="21"/>
-          <w:szCs w:val="21"/>
-        </w:rPr>
-        <w:t>d</w:t>
-      </w:r>
-      <w:r>
-        <w:rPr>
-          <w:rFonts w:eastAsia="Times New Roman"/>
-          <w:bCs/>
-          <w:sz w:val="21"/>
-          <w:szCs w:val="21"/>
-        </w:rPr>
-        <w:t>isplay</w:t>
-      </w:r>
-      <w:r>
-        <w:rPr>
-          <w:rFonts w:eastAsia="Times New Roman"/>
-          <w:bCs/>
-          <w:sz w:val="21"/>
-          <w:szCs w:val="21"/>
-        </w:rPr>
-        <w:t>ing</w:t>
-      </w:r>
-      <w:r>
-        <w:rPr>
-          <w:rFonts w:eastAsia="Times New Roman"/>
-          <w:bCs/>
-          <w:sz w:val="21"/>
-          <w:szCs w:val="21"/>
-        </w:rPr>
-        <w:t xml:space="preserve"> </w:t>
-      </w:r>
-      <w:r>
-        <w:rPr>
-          <w:rFonts w:eastAsia="Times New Roman"/>
-          <w:bCs/>
-          <w:sz w:val="21"/>
-          <w:szCs w:val="21"/>
-        </w:rPr>
-        <w:t xml:space="preserve">cell-phone carrier data </w:t>
-      </w:r>
-      <w:r>
-        <w:rPr>
-          <w:rFonts w:eastAsia="Times New Roman"/>
-          <w:bCs/>
-          <w:sz w:val="21"/>
-          <w:szCs w:val="21"/>
-        </w:rPr>
-        <w:t xml:space="preserve">provided by SQL </w:t>
-      </w:r>
-      <w:r>
-        <w:rPr>
-          <w:rFonts w:eastAsia="Times New Roman"/>
-          <w:bCs/>
-          <w:sz w:val="21"/>
-          <w:szCs w:val="21"/>
-        </w:rPr>
-        <w:t>database</w:t>
+        <w:t xml:space="preserve">Created an automated SMS service for Datapath’s </w:t>
+      </w:r>
+      <w:proofErr w:type="spellStart"/>
+      <w:r>
+        <w:rPr>
+          <w:rFonts w:eastAsia="Times New Roman"/>
+          <w:bCs/>
+          <w:sz w:val="21"/>
+          <w:szCs w:val="21"/>
+        </w:rPr>
+        <w:t>MaxView</w:t>
+      </w:r>
+      <w:proofErr w:type="spellEnd"/>
+      <w:r>
+        <w:rPr>
+          <w:rFonts w:eastAsia="Times New Roman"/>
+          <w:bCs/>
+          <w:sz w:val="21"/>
+          <w:szCs w:val="21"/>
+        </w:rPr>
+        <w:t xml:space="preserve"> Software in OSGI framework to replace legacy mailing service</w:t>
       </w:r>
     </w:p>
     <w:p>
@@ -953,7 +939,7 @@
         <w:pStyle w:val="ListParagraph"/>
         <w:numPr>
           <w:ilvl w:val="0"/>
-          <w:numId w:val="11"/>
+          <w:numId w:val="25"/>
         </w:numPr>
         <w:rPr>
           <w:rFonts w:eastAsia="Times New Roman"/>
@@ -969,115 +955,27 @@
           <w:sz w:val="21"/>
           <w:szCs w:val="21"/>
         </w:rPr>
-        <w:t>I</w:t>
-      </w:r>
-      <w:r>
-        <w:rPr>
-          <w:rFonts w:eastAsia="Times New Roman"/>
-          <w:bCs/>
-          <w:sz w:val="21"/>
-          <w:szCs w:val="21"/>
-        </w:rPr>
-        <w:t>nterface</w:t>
-      </w:r>
-      <w:r>
-        <w:rPr>
-          <w:rFonts w:eastAsia="Times New Roman"/>
-          <w:bCs/>
-          <w:sz w:val="21"/>
-          <w:szCs w:val="21"/>
-        </w:rPr>
-        <w:t>d</w:t>
-      </w:r>
-      <w:r>
-        <w:rPr>
-          <w:rFonts w:eastAsia="Times New Roman"/>
-          <w:bCs/>
-          <w:sz w:val="21"/>
-          <w:szCs w:val="21"/>
-        </w:rPr>
-        <w:t xml:space="preserve"> with satellite data and commands</w:t>
-      </w:r>
-      <w:r>
-        <w:rPr>
-          <w:rFonts w:eastAsia="Times New Roman"/>
-          <w:bCs/>
-          <w:sz w:val="21"/>
-          <w:szCs w:val="21"/>
-        </w:rPr>
-        <w:t xml:space="preserve"> using SNMP and </w:t>
-      </w:r>
-      <w:r>
-        <w:rPr>
-          <w:rFonts w:eastAsia="Times New Roman"/>
-          <w:bCs/>
-          <w:sz w:val="21"/>
-          <w:szCs w:val="21"/>
-        </w:rPr>
-        <w:t xml:space="preserve">UDP </w:t>
-      </w:r>
-      <w:r>
-        <w:rPr>
-          <w:rFonts w:eastAsia="Times New Roman"/>
-          <w:bCs/>
-          <w:sz w:val="21"/>
-          <w:szCs w:val="21"/>
-        </w:rPr>
-        <w:t xml:space="preserve">protocols </w:t>
-      </w:r>
-      <w:r>
-        <w:rPr>
-          <w:rFonts w:eastAsia="Times New Roman"/>
-          <w:bCs/>
-          <w:sz w:val="21"/>
-          <w:szCs w:val="21"/>
-        </w:rPr>
-        <w:t xml:space="preserve">in Tcl scripts </w:t>
-      </w:r>
-      <w:r>
-        <w:rPr>
-          <w:rFonts w:eastAsia="Times New Roman"/>
-          <w:bCs/>
-          <w:sz w:val="21"/>
-          <w:szCs w:val="21"/>
-        </w:rPr>
-        <w:t xml:space="preserve">to </w:t>
-      </w:r>
-      <w:r>
-        <w:rPr>
-          <w:rFonts w:eastAsia="Times New Roman"/>
-          <w:bCs/>
-          <w:sz w:val="21"/>
-          <w:szCs w:val="21"/>
-        </w:rPr>
-        <w:t xml:space="preserve">process </w:t>
-      </w:r>
-      <w:r>
-        <w:rPr>
-          <w:rFonts w:eastAsia="Times New Roman"/>
-          <w:bCs/>
-          <w:sz w:val="21"/>
-          <w:szCs w:val="21"/>
-        </w:rPr>
-        <w:t xml:space="preserve">unreadable </w:t>
-      </w:r>
-      <w:r>
-        <w:rPr>
-          <w:rFonts w:eastAsia="Times New Roman"/>
-          <w:bCs/>
-          <w:sz w:val="21"/>
-          <w:szCs w:val="21"/>
-        </w:rPr>
-        <w:t>satellite bit stream</w:t>
-      </w:r>
-      <w:r>
-        <w:rPr>
-          <w:rFonts w:eastAsia="Times New Roman"/>
-          <w:bCs/>
-          <w:sz w:val="21"/>
-          <w:szCs w:val="21"/>
-        </w:rPr>
-        <w:t xml:space="preserve"> data </w:t>
+        <w:t xml:space="preserve">Interfaced with satellite data and commands using SNMP and UDP protocols in </w:t>
+      </w:r>
+      <w:proofErr w:type="spellStart"/>
+      <w:r>
+        <w:rPr>
+          <w:rFonts w:eastAsia="Times New Roman"/>
+          <w:bCs/>
+          <w:sz w:val="21"/>
+          <w:szCs w:val="21"/>
+        </w:rPr>
+        <w:t>Tcl</w:t>
+      </w:r>
+      <w:proofErr w:type="spellEnd"/>
+      <w:r>
+        <w:rPr>
+          <w:rFonts w:eastAsia="Times New Roman"/>
+          <w:bCs/>
+          <w:sz w:val="21"/>
+          <w:szCs w:val="21"/>
+        </w:rPr>
+        <w:t xml:space="preserve"> scripts to process unreadable satellite bit stream data </w:t>
       </w:r>
       <w:r>
         <w:rPr>
@@ -1101,10 +999,11 @@
     <w:p>
       <w:pPr>
         <w:pStyle w:val="ListParagraph"/>
-        <w:ind w:left="362"/>
-        <w:rPr>
-          <w:rFonts w:eastAsia="Times New Roman"/>
-          <w:bCs/>
+        <w:rPr>
+          <w:rFonts w:eastAsia="Times New Roman"/>
+          <w:bCs/>
+          <w:sz w:val="21"/>
+          <w:szCs w:val="21"/>
         </w:rPr>
       </w:pPr>
     </w:p>
@@ -1275,7 +1174,7 @@
         <w:pStyle w:val="ListParagraph"/>
         <w:numPr>
           <w:ilvl w:val="0"/>
-          <w:numId w:val="12"/>
+          <w:numId w:val="27"/>
         </w:numPr>
         <w:spacing w:line="244" w:lineRule="exact"/>
         <w:rPr>
@@ -1290,111 +1189,7 @@
           <w:sz w:val="21"/>
           <w:szCs w:val="21"/>
         </w:rPr>
-        <w:t>Collaborated</w:t>
-      </w:r>
-      <w:r>
-        <w:rPr>
-          <w:rFonts w:eastAsia="Times New Roman"/>
-          <w:sz w:val="21"/>
-          <w:szCs w:val="21"/>
-        </w:rPr>
-        <w:t xml:space="preserve"> with Deloitte’s data science team to aggregate strategic plans and budgets for </w:t>
-      </w:r>
-      <w:r>
-        <w:rPr>
-          <w:rFonts w:eastAsia="Times New Roman"/>
-          <w:sz w:val="21"/>
-          <w:szCs w:val="21"/>
-        </w:rPr>
-        <w:t xml:space="preserve">600+ </w:t>
-      </w:r>
-      <w:r>
-        <w:rPr>
-          <w:rFonts w:eastAsia="Times New Roman"/>
-          <w:sz w:val="21"/>
-          <w:szCs w:val="21"/>
-        </w:rPr>
-        <w:t xml:space="preserve">public universities across the U.S. </w:t>
-      </w:r>
-      <w:r>
-        <w:rPr>
-          <w:rFonts w:eastAsia="Times New Roman"/>
-          <w:sz w:val="21"/>
-          <w:szCs w:val="21"/>
-        </w:rPr>
-        <w:t>and</w:t>
-      </w:r>
-      <w:r>
-        <w:rPr>
-          <w:rFonts w:eastAsia="Times New Roman"/>
-          <w:sz w:val="21"/>
-          <w:szCs w:val="21"/>
-        </w:rPr>
-        <w:t xml:space="preserve"> find </w:t>
-      </w:r>
-      <w:r>
-        <w:rPr>
-          <w:rFonts w:eastAsia="Times New Roman"/>
-          <w:sz w:val="21"/>
-          <w:szCs w:val="21"/>
-        </w:rPr>
-        <w:t xml:space="preserve">trends in current and </w:t>
-      </w:r>
-      <w:r>
-        <w:rPr>
-          <w:rFonts w:eastAsia="Times New Roman"/>
-          <w:sz w:val="21"/>
-          <w:szCs w:val="21"/>
-        </w:rPr>
-        <w:t>future</w:t>
-      </w:r>
-      <w:r>
-        <w:rPr>
-          <w:rFonts w:eastAsia="Times New Roman"/>
-          <w:sz w:val="21"/>
-          <w:szCs w:val="21"/>
-        </w:rPr>
-        <w:t xml:space="preserve"> </w:t>
-      </w:r>
-      <w:r>
-        <w:rPr>
-          <w:rFonts w:eastAsia="Times New Roman"/>
-          <w:sz w:val="21"/>
-          <w:szCs w:val="21"/>
-        </w:rPr>
-        <w:t xml:space="preserve">university </w:t>
-      </w:r>
-      <w:r>
-        <w:rPr>
-          <w:rFonts w:eastAsia="Times New Roman"/>
-          <w:sz w:val="21"/>
-          <w:szCs w:val="21"/>
-        </w:rPr>
-        <w:t>plans</w:t>
-      </w:r>
-      <w:r>
-        <w:rPr>
-          <w:rFonts w:eastAsia="Times New Roman"/>
-          <w:sz w:val="21"/>
-          <w:szCs w:val="21"/>
-        </w:rPr>
-        <w:t xml:space="preserve"> </w:t>
-      </w:r>
-      <w:r>
-        <w:rPr>
-          <w:rFonts w:eastAsia="Times New Roman"/>
-          <w:sz w:val="21"/>
-          <w:szCs w:val="21"/>
-        </w:rPr>
-        <w:t>in respect</w:t>
-      </w:r>
-      <w:r>
-        <w:rPr>
-          <w:rFonts w:eastAsia="Times New Roman"/>
-          <w:sz w:val="21"/>
-          <w:szCs w:val="21"/>
-        </w:rPr>
-        <w:t xml:space="preserve"> to funding from state governments</w:t>
+        <w:t>Collaborated with Deloitte’s data science team to aggregate strategic plans and budgets for 600+ public universities across the U.S. and find trends in current and future university plans in respect to funding from state governments</w:t>
       </w:r>
     </w:p>
     <w:p>
@@ -1402,7 +1197,7 @@
         <w:pStyle w:val="ListParagraph"/>
         <w:numPr>
           <w:ilvl w:val="0"/>
-          <w:numId w:val="12"/>
+          <w:numId w:val="27"/>
         </w:numPr>
         <w:spacing w:line="244" w:lineRule="exact"/>
         <w:rPr>
@@ -1417,47 +1212,7 @@
           <w:sz w:val="21"/>
           <w:szCs w:val="21"/>
         </w:rPr>
-        <w:t xml:space="preserve">Created </w:t>
-      </w:r>
-      <w:r>
-        <w:rPr>
-          <w:rFonts w:eastAsia="Times New Roman"/>
-          <w:sz w:val="21"/>
-          <w:szCs w:val="21"/>
-        </w:rPr>
-        <w:t xml:space="preserve">Python </w:t>
-      </w:r>
-      <w:r>
-        <w:rPr>
-          <w:rFonts w:eastAsia="Times New Roman"/>
-          <w:sz w:val="21"/>
-          <w:szCs w:val="21"/>
-        </w:rPr>
-        <w:t xml:space="preserve">program to automatically pull search results of spread sheet items </w:t>
-      </w:r>
-      <w:r>
-        <w:rPr>
-          <w:rFonts w:eastAsia="Times New Roman"/>
-          <w:sz w:val="21"/>
-          <w:szCs w:val="21"/>
-        </w:rPr>
-        <w:t xml:space="preserve">to </w:t>
-      </w:r>
-      <w:r>
-        <w:rPr>
-          <w:rFonts w:eastAsia="Times New Roman"/>
-          <w:sz w:val="21"/>
-          <w:szCs w:val="21"/>
-        </w:rPr>
-        <w:t xml:space="preserve">optimize </w:t>
-      </w:r>
-      <w:r>
-        <w:rPr>
-          <w:rFonts w:eastAsia="Times New Roman"/>
-          <w:sz w:val="21"/>
-          <w:szCs w:val="21"/>
-        </w:rPr>
-        <w:t>time spent in initial data gathering phase</w:t>
+        <w:t>Created Python program to automatically pull search results of spread sheet items to optimize time spent in initial data gathering phase</w:t>
       </w:r>
     </w:p>
     <w:p>
@@ -1465,7 +1220,7 @@
         <w:pStyle w:val="ListParagraph"/>
         <w:numPr>
           <w:ilvl w:val="0"/>
-          <w:numId w:val="12"/>
+          <w:numId w:val="27"/>
         </w:numPr>
         <w:spacing w:line="244" w:lineRule="exact"/>
         <w:rPr>
@@ -1480,48 +1235,17 @@
           <w:sz w:val="21"/>
           <w:szCs w:val="21"/>
         </w:rPr>
-        <w:t xml:space="preserve">Facilitated speedier and less error prone analysis </w:t>
-      </w:r>
-      <w:r>
-        <w:rPr>
-          <w:rFonts w:eastAsia="Times New Roman"/>
-          <w:sz w:val="21"/>
-          <w:szCs w:val="21"/>
-        </w:rPr>
-        <w:t xml:space="preserve">of data </w:t>
-      </w:r>
-      <w:r>
-        <w:rPr>
-          <w:rFonts w:eastAsia="Times New Roman"/>
-          <w:sz w:val="21"/>
-          <w:szCs w:val="21"/>
-        </w:rPr>
-        <w:t xml:space="preserve">by writing Python/Batch scripts to convert </w:t>
-      </w:r>
-      <w:r>
-        <w:rPr>
-          <w:rFonts w:eastAsia="Times New Roman"/>
-          <w:sz w:val="21"/>
-          <w:szCs w:val="21"/>
-        </w:rPr>
-        <w:t>pdf files to plain text</w:t>
-      </w:r>
-      <w:r>
-        <w:rPr>
-          <w:rFonts w:eastAsia="Times New Roman"/>
-          <w:sz w:val="21"/>
-          <w:szCs w:val="21"/>
-        </w:rPr>
-        <w:t xml:space="preserve"> </w:t>
+        <w:t xml:space="preserve">Facilitated speedier and less error prone analysis of data by writing Python/Batch scripts to convert pdf files to plain text </w:t>
       </w:r>
     </w:p>
     <w:p>
       <w:pPr>
         <w:pStyle w:val="ListParagraph"/>
         <w:spacing w:line="244" w:lineRule="exact"/>
-        <w:ind w:left="362"/>
-        <w:rPr>
-          <w:rFonts w:eastAsia="Times New Roman"/>
+        <w:rPr>
+          <w:rFonts w:eastAsia="Times New Roman"/>
+          <w:sz w:val="21"/>
+          <w:szCs w:val="21"/>
         </w:rPr>
       </w:pPr>
     </w:p>
@@ -1530,7 +1254,7 @@
         <w:pBdr>
           <w:bottom w:val="single" w:sz="4" w:space="1" w:color="auto"/>
         </w:pBdr>
-        <w:ind w:left="2"/>
+        <w:spacing w:after="60"/>
         <w:rPr>
           <w:sz w:val="20"/>
           <w:szCs w:val="20"/>
@@ -1542,7 +1266,7 @@
           <w:b/>
           <w:bCs/>
         </w:rPr>
-        <w:t>PERSONAL PROJECTS:</w:t>
+        <w:t>PERSONAL PROJECTS</w:t>
       </w:r>
     </w:p>
     <w:p>
@@ -1567,7 +1291,7 @@
         <w:pStyle w:val="ListParagraph"/>
         <w:numPr>
           <w:ilvl w:val="0"/>
-          <w:numId w:val="21"/>
+          <w:numId w:val="28"/>
         </w:numPr>
         <w:pBdr>
           <w:top w:val="nil"/>
@@ -1588,31 +1312,7 @@
           <w:sz w:val="21"/>
           <w:szCs w:val="21"/>
         </w:rPr>
-        <w:t xml:space="preserve">Developed </w:t>
-      </w:r>
-      <w:r>
-        <w:rPr>
-          <w:rFonts w:eastAsia="Cambria"/>
-          <w:sz w:val="21"/>
-          <w:szCs w:val="21"/>
-        </w:rPr>
-        <w:t>a c</w:t>
-      </w:r>
-      <w:r>
-        <w:rPr>
-          <w:rFonts w:eastAsia="Cambria"/>
-          <w:sz w:val="21"/>
-          <w:szCs w:val="21"/>
-        </w:rPr>
-        <w:t xml:space="preserve">ustom shell for Unix Environment built from scratch in C++ </w:t>
-      </w:r>
-      <w:r>
-        <w:rPr>
-          <w:rFonts w:eastAsia="Cambria"/>
-          <w:sz w:val="21"/>
-          <w:szCs w:val="21"/>
-        </w:rPr>
-        <w:t>with features such as foreground and background job handling, built in functions, and basic piping functionality</w:t>
+        <w:t>Developed a custom shell for Unix Environment built from scratch in C++ with features such as foreground and background job handling, built in functions, and basic piping functionality</w:t>
       </w:r>
     </w:p>
     <w:p>
@@ -1620,7 +1320,7 @@
         <w:pStyle w:val="ListParagraph"/>
         <w:numPr>
           <w:ilvl w:val="0"/>
-          <w:numId w:val="21"/>
+          <w:numId w:val="28"/>
         </w:numPr>
         <w:pBdr>
           <w:top w:val="nil"/>
@@ -1641,86 +1341,31 @@
           <w:sz w:val="21"/>
           <w:szCs w:val="21"/>
         </w:rPr>
-        <w:t xml:space="preserve">Used low level system calls </w:t>
-      </w:r>
-      <w:r>
-        <w:rPr>
-          <w:rFonts w:eastAsia="Cambria"/>
-          <w:sz w:val="21"/>
-          <w:szCs w:val="21"/>
-        </w:rPr>
-        <w:t xml:space="preserve">to communicate with the Unix OS </w:t>
-      </w:r>
-      <w:r>
-        <w:rPr>
-          <w:rFonts w:eastAsia="Cambria"/>
-          <w:sz w:val="21"/>
-          <w:szCs w:val="21"/>
-        </w:rPr>
-        <w:t>to</w:t>
-      </w:r>
-      <w:r>
-        <w:rPr>
-          <w:rFonts w:eastAsia="Cambria"/>
-          <w:sz w:val="21"/>
-          <w:szCs w:val="21"/>
-        </w:rPr>
-        <w:t xml:space="preserve"> </w:t>
-      </w:r>
-      <w:r>
-        <w:rPr>
-          <w:rFonts w:eastAsia="Cambria"/>
-          <w:sz w:val="21"/>
-          <w:szCs w:val="21"/>
-        </w:rPr>
-        <w:t xml:space="preserve">perform </w:t>
-      </w:r>
-      <w:r>
-        <w:rPr>
-          <w:rFonts w:eastAsia="Cambria"/>
-          <w:sz w:val="21"/>
-          <w:szCs w:val="21"/>
-        </w:rPr>
-        <w:t xml:space="preserve">various </w:t>
-      </w:r>
-      <w:r>
-        <w:rPr>
-          <w:rFonts w:eastAsia="Cambria"/>
-          <w:sz w:val="21"/>
-          <w:szCs w:val="21"/>
-        </w:rPr>
-        <w:t>tasks</w:t>
+        <w:t>Used low level system calls to communicate with the Unix OS to perform various tasks</w:t>
       </w:r>
     </w:p>
     <w:p>
       <w:pPr>
         <w:pStyle w:val="ListParagraph"/>
-        <w:pBdr>
-          <w:top w:val="nil"/>
-          <w:left w:val="nil"/>
-          <w:bottom w:val="nil"/>
-          <w:right w:val="nil"/>
-          <w:between w:val="nil"/>
-        </w:pBdr>
-        <w:ind w:left="362"/>
-        <w:rPr>
-          <w:rFonts w:eastAsia="Cambria"/>
-        </w:rPr>
+        <w:spacing w:line="217" w:lineRule="exact"/>
       </w:pPr>
     </w:p>
     <w:p>
       <w:pPr>
-        <w:rPr>
-          <w:rFonts w:ascii="Cambria" w:eastAsia="Cambria" w:hAnsi="Cambria" w:cs="Cambria"/>
-          <w:b/>
-        </w:rPr>
-      </w:pPr>
-      <w:r>
-        <w:rPr>
-          <w:rFonts w:ascii="Cambria" w:eastAsia="Cambria" w:hAnsi="Cambria" w:cs="Cambria"/>
-          <w:b/>
-        </w:rPr>
-        <w:t>New York City Rat Population Tracker</w:t>
+        <w:ind w:left="2"/>
+        <w:rPr>
+          <w:rFonts w:eastAsia="Times New Roman"/>
+          <w:b/>
+          <w:bCs/>
+        </w:rPr>
+      </w:pPr>
+      <w:r>
+        <w:rPr>
+          <w:rFonts w:eastAsia="Times New Roman"/>
+          <w:b/>
+          <w:bCs/>
+        </w:rPr>
+        <w:t>Smart-Bell</w:t>
       </w:r>
     </w:p>
     <w:p>
@@ -1728,77 +1373,19 @@
         <w:pStyle w:val="ListParagraph"/>
         <w:numPr>
           <w:ilvl w:val="0"/>
-          <w:numId w:val="12"/>
+          <w:numId w:val="29"/>
         </w:numPr>
-        <w:spacing w:line="217" w:lineRule="exact"/>
-        <w:ind w:left="360"/>
-        <w:rPr>
-          <w:sz w:val="21"/>
-          <w:szCs w:val="21"/>
-        </w:rPr>
-      </w:pPr>
-      <w:r>
-        <w:rPr>
-          <w:sz w:val="21"/>
-          <w:szCs w:val="21"/>
-        </w:rPr>
-        <w:t>Created</w:t>
-      </w:r>
-      <w:r>
-        <w:rPr>
-          <w:sz w:val="21"/>
-          <w:szCs w:val="21"/>
-        </w:rPr>
-        <w:t xml:space="preserve"> an </w:t>
-      </w:r>
-      <w:r>
-        <w:rPr>
-          <w:sz w:val="21"/>
-          <w:szCs w:val="21"/>
-        </w:rPr>
-        <w:t xml:space="preserve">Android mobile app </w:t>
-      </w:r>
-      <w:r>
-        <w:rPr>
-          <w:sz w:val="21"/>
-          <w:szCs w:val="21"/>
-        </w:rPr>
-        <w:t>that</w:t>
-      </w:r>
-      <w:r>
-        <w:rPr>
-          <w:sz w:val="21"/>
-          <w:szCs w:val="21"/>
-        </w:rPr>
-        <w:t xml:space="preserve"> record</w:t>
-      </w:r>
-      <w:r>
-        <w:rPr>
-          <w:sz w:val="21"/>
-          <w:szCs w:val="21"/>
-        </w:rPr>
-        <w:t>s</w:t>
-      </w:r>
-      <w:r>
-        <w:rPr>
-          <w:sz w:val="21"/>
-          <w:szCs w:val="21"/>
-        </w:rPr>
-        <w:t xml:space="preserve"> incidents of rat sightings in NYC</w:t>
-      </w:r>
-      <w:r>
-        <w:rPr>
-          <w:sz w:val="21"/>
-          <w:szCs w:val="21"/>
-        </w:rPr>
-        <w:t xml:space="preserve"> to help users avoid high rat </w:t>
-      </w:r>
-      <w:r>
-        <w:rPr>
-          <w:sz w:val="21"/>
-          <w:szCs w:val="21"/>
-        </w:rPr>
-        <w:t>traffic</w:t>
+        <w:rPr>
+          <w:sz w:val="21"/>
+          <w:szCs w:val="21"/>
+        </w:rPr>
+      </w:pPr>
+      <w:r>
+        <w:rPr>
+          <w:sz w:val="21"/>
+          <w:szCs w:val="21"/>
+        </w:rPr>
+        <w:t>Created a prototype IOT dumbbell using an Arduino device to keep track of number of reps and sets performed using Arduino sensors</w:t>
       </w:r>
     </w:p>
     <w:p>
@@ -1806,70 +1393,19 @@
         <w:pStyle w:val="ListParagraph"/>
         <w:numPr>
           <w:ilvl w:val="0"/>
-          <w:numId w:val="12"/>
+          <w:numId w:val="29"/>
         </w:numPr>
-        <w:spacing w:line="217" w:lineRule="exact"/>
-        <w:ind w:left="360"/>
-        <w:rPr>
-          <w:sz w:val="21"/>
-          <w:szCs w:val="21"/>
-        </w:rPr>
-      </w:pPr>
-      <w:r>
-        <w:rPr>
-          <w:sz w:val="21"/>
-          <w:szCs w:val="21"/>
-        </w:rPr>
-        <w:t xml:space="preserve">Integrated </w:t>
-      </w:r>
-      <w:r>
-        <w:rPr>
-          <w:sz w:val="21"/>
-          <w:szCs w:val="21"/>
-        </w:rPr>
-        <w:t xml:space="preserve">Firebase into the app to store user information and </w:t>
-      </w:r>
-      <w:r>
-        <w:rPr>
-          <w:sz w:val="21"/>
-          <w:szCs w:val="21"/>
-        </w:rPr>
-        <w:t xml:space="preserve">rat sighting data </w:t>
-      </w:r>
-      <w:r>
-        <w:rPr>
-          <w:sz w:val="21"/>
-          <w:szCs w:val="21"/>
-        </w:rPr>
-        <w:t>and</w:t>
-      </w:r>
-      <w:r>
-        <w:rPr>
-          <w:sz w:val="21"/>
-          <w:szCs w:val="21"/>
-        </w:rPr>
-        <w:t xml:space="preserve"> allow</w:t>
-      </w:r>
-      <w:r>
-        <w:rPr>
-          <w:sz w:val="21"/>
-          <w:szCs w:val="21"/>
-        </w:rPr>
-        <w:t>ed</w:t>
-      </w:r>
-      <w:r>
-        <w:rPr>
-          <w:sz w:val="21"/>
-          <w:szCs w:val="21"/>
-        </w:rPr>
-        <w:t xml:space="preserve"> users to </w:t>
-      </w:r>
-      <w:r>
-        <w:rPr>
-          <w:sz w:val="21"/>
-          <w:szCs w:val="21"/>
-        </w:rPr>
-        <w:t>view other user’s entries</w:t>
+        <w:rPr>
+          <w:sz w:val="21"/>
+          <w:szCs w:val="21"/>
+        </w:rPr>
+      </w:pPr>
+      <w:r>
+        <w:rPr>
+          <w:sz w:val="21"/>
+          <w:szCs w:val="21"/>
+        </w:rPr>
+        <w:t>Experimented with using Bluetooth capabilities in Arduino device to send workout data back to computer for analysis</w:t>
       </w:r>
     </w:p>
     <w:p>
@@ -1877,216 +1413,24 @@
         <w:pStyle w:val="ListParagraph"/>
         <w:numPr>
           <w:ilvl w:val="0"/>
-          <w:numId w:val="12"/>
+          <w:numId w:val="29"/>
         </w:numPr>
-        <w:spacing w:line="217" w:lineRule="exact"/>
-        <w:ind w:left="360"/>
-        <w:rPr>
-          <w:sz w:val="21"/>
-          <w:szCs w:val="21"/>
-        </w:rPr>
-      </w:pPr>
-      <w:r>
-        <w:rPr>
-          <w:sz w:val="21"/>
-          <w:szCs w:val="21"/>
-        </w:rPr>
-        <w:t xml:space="preserve">Improved </w:t>
-      </w:r>
-      <w:r>
-        <w:rPr>
-          <w:sz w:val="21"/>
-          <w:szCs w:val="21"/>
-        </w:rPr>
-        <w:t>sighting information readability by integrating 3</w:t>
-      </w:r>
-      <w:r>
-        <w:rPr>
-          <w:sz w:val="21"/>
-          <w:szCs w:val="21"/>
-          <w:vertAlign w:val="superscript"/>
-        </w:rPr>
-        <w:t>rd</w:t>
-      </w:r>
-      <w:r>
-        <w:rPr>
-          <w:sz w:val="21"/>
-          <w:szCs w:val="21"/>
-        </w:rPr>
-        <w:t xml:space="preserve"> party graphing API to </w:t>
-      </w:r>
-      <w:r>
-        <w:rPr>
-          <w:sz w:val="21"/>
-          <w:szCs w:val="21"/>
-        </w:rPr>
-        <w:t xml:space="preserve">create </w:t>
-      </w:r>
-      <w:r>
-        <w:rPr>
-          <w:sz w:val="21"/>
-          <w:szCs w:val="21"/>
-        </w:rPr>
-        <w:t>data visualization of rat sighting occurrences over time</w:t>
+        <w:rPr>
+          <w:sz w:val="21"/>
+          <w:szCs w:val="21"/>
+        </w:rPr>
+      </w:pPr>
+      <w:r>
+        <w:rPr>
+          <w:sz w:val="21"/>
+          <w:szCs w:val="21"/>
+        </w:rPr>
+        <w:t>Developed a Python program to calculate next workout based on transmitted set data and previous workout routine to simplify user workout experience</w:t>
       </w:r>
     </w:p>
     <w:p>
       <w:pPr>
         <w:pStyle w:val="ListParagraph"/>
-        <w:spacing w:line="217" w:lineRule="exact"/>
-        <w:ind w:left="360"/>
-      </w:pPr>
-    </w:p>
-    <w:p>
-      <w:pPr>
-        <w:ind w:left="2"/>
-        <w:rPr>
-          <w:rFonts w:eastAsia="Times New Roman"/>
-          <w:b/>
-          <w:bCs/>
-        </w:rPr>
-      </w:pPr>
-      <w:r>
-        <w:rPr>
-          <w:rFonts w:eastAsia="Times New Roman"/>
-          <w:b/>
-          <w:bCs/>
-        </w:rPr>
-        <w:t>Smart-Bell</w:t>
-      </w:r>
-    </w:p>
-    <w:p>
-      <w:pPr>
-        <w:pStyle w:val="ListParagraph"/>
-        <w:numPr>
-          <w:ilvl w:val="0"/>
-          <w:numId w:val="22"/>
-        </w:numPr>
-        <w:rPr>
-          <w:sz w:val="21"/>
-          <w:szCs w:val="21"/>
-        </w:rPr>
-      </w:pPr>
-      <w:r>
-        <w:rPr>
-          <w:sz w:val="21"/>
-          <w:szCs w:val="21"/>
-        </w:rPr>
-        <w:t xml:space="preserve">Created a prototype IOT dumbbell </w:t>
-      </w:r>
-      <w:r>
-        <w:rPr>
-          <w:sz w:val="21"/>
-          <w:szCs w:val="21"/>
-        </w:rPr>
-        <w:t>using an Arduino device to keep track of number of reps and sets performed using Arduino sensors</w:t>
-      </w:r>
-    </w:p>
-    <w:p>
-      <w:pPr>
-        <w:pStyle w:val="ListParagraph"/>
-        <w:numPr>
-          <w:ilvl w:val="0"/>
-          <w:numId w:val="22"/>
-        </w:numPr>
-        <w:rPr>
-          <w:sz w:val="21"/>
-          <w:szCs w:val="21"/>
-        </w:rPr>
-      </w:pPr>
-      <w:r>
-        <w:rPr>
-          <w:sz w:val="21"/>
-          <w:szCs w:val="21"/>
-        </w:rPr>
-        <w:t xml:space="preserve">Experimented with </w:t>
-      </w:r>
-      <w:r>
-        <w:rPr>
-          <w:sz w:val="21"/>
-          <w:szCs w:val="21"/>
-        </w:rPr>
-        <w:t>using Bluetooth capabilities in Arduino device to send workout data back to computer for analysis</w:t>
-      </w:r>
-    </w:p>
-    <w:p>
-      <w:pPr>
-        <w:pStyle w:val="ListParagraph"/>
-        <w:numPr>
-          <w:ilvl w:val="0"/>
-          <w:numId w:val="22"/>
-        </w:numPr>
-        <w:rPr>
-          <w:sz w:val="21"/>
-          <w:szCs w:val="21"/>
-        </w:rPr>
-      </w:pPr>
-      <w:r>
-        <w:rPr>
-          <w:sz w:val="21"/>
-          <w:szCs w:val="21"/>
-        </w:rPr>
-        <w:t>Developed a</w:t>
-      </w:r>
-      <w:r>
-        <w:rPr>
-          <w:sz w:val="21"/>
-          <w:szCs w:val="21"/>
-        </w:rPr>
-        <w:t xml:space="preserve"> Python</w:t>
-      </w:r>
-      <w:r>
-        <w:rPr>
-          <w:sz w:val="21"/>
-          <w:szCs w:val="21"/>
-        </w:rPr>
-        <w:t xml:space="preserve"> program</w:t>
-      </w:r>
-      <w:r>
-        <w:rPr>
-          <w:sz w:val="21"/>
-          <w:szCs w:val="21"/>
-        </w:rPr>
-        <w:t xml:space="preserve"> to </w:t>
-      </w:r>
-      <w:r>
-        <w:rPr>
-          <w:sz w:val="21"/>
-          <w:szCs w:val="21"/>
-        </w:rPr>
-        <w:t xml:space="preserve">calculate next workout </w:t>
-      </w:r>
-      <w:r>
-        <w:rPr>
-          <w:sz w:val="21"/>
-          <w:szCs w:val="21"/>
-        </w:rPr>
-        <w:t xml:space="preserve">based on </w:t>
-      </w:r>
-      <w:r>
-        <w:rPr>
-          <w:sz w:val="21"/>
-          <w:szCs w:val="21"/>
-        </w:rPr>
-        <w:t xml:space="preserve">transmitted set data and previous </w:t>
-      </w:r>
-      <w:r>
-        <w:rPr>
-          <w:sz w:val="21"/>
-          <w:szCs w:val="21"/>
-        </w:rPr>
-        <w:t xml:space="preserve">workout routine </w:t>
-      </w:r>
-      <w:r>
-        <w:rPr>
-          <w:sz w:val="21"/>
-          <w:szCs w:val="21"/>
-        </w:rPr>
-        <w:t>to simplify user workout experience</w:t>
-      </w:r>
-    </w:p>
-    <w:p>
-      <w:pPr>
         <w:spacing w:line="218" w:lineRule="exact"/>
         <w:rPr>
           <w:sz w:val="24"/>
@@ -2099,14 +1443,8 @@
         <w:pBdr>
           <w:bottom w:val="single" w:sz="4" w:space="1" w:color="auto"/>
         </w:pBdr>
-        <w:ind w:left="2"/>
+        <w:spacing w:after="60"/>
         <w:sectPr>
-          <w:headerReference w:type="even" r:id="rId7"/>
-          <w:headerReference w:type="default" r:id="rId8"/>
-          <w:footerReference w:type="even" r:id="rId9"/>
-          <w:footerReference w:type="default" r:id="rId10"/>
-          <w:headerReference w:type="first" r:id="rId11"/>
-          <w:footerReference w:type="first" r:id="rId12"/>
           <w:pgSz w:w="12240" w:h="15840"/>
           <w:pgMar w:top="704" w:right="620" w:bottom="282" w:left="718" w:header="0" w:footer="0" w:gutter="0"/>
           <w:cols w:space="720" w:equalWidth="0">
@@ -2122,17 +1460,6 @@
         </w:rPr>
         <w:t>EXTRACURRICULAR</w:t>
       </w:r>
-      <w:r>
-        <w:rPr>
-          <w:rFonts w:eastAsia="Times New Roman"/>
-          <w:b/>
-          <w:bCs/>
-        </w:rPr>
-        <w:t>:</w:t>
-      </w:r>
-      <w:r>
-        <w:t xml:space="preserve"> </w:t>
-      </w:r>
     </w:p>
     <w:p>
       <w:pPr>
@@ -2141,17 +1468,17 @@
           <w:rFonts w:eastAsia="Times New Roman"/>
           <w:bCs/>
           <w:i/>
-          <w:sz w:val="20"/>
-          <w:szCs w:val="20"/>
-        </w:rPr>
-      </w:pPr>
-      <w:r>
-        <w:rPr>
-          <w:rFonts w:eastAsia="Times New Roman"/>
-          <w:b/>
-          <w:bCs/>
-          <w:sz w:val="20"/>
-          <w:szCs w:val="20"/>
+          <w:sz w:val="21"/>
+          <w:szCs w:val="21"/>
+        </w:rPr>
+      </w:pPr>
+      <w:r>
+        <w:rPr>
+          <w:rFonts w:eastAsia="Times New Roman"/>
+          <w:b/>
+          <w:bCs/>
+          <w:sz w:val="21"/>
+          <w:szCs w:val="21"/>
         </w:rPr>
         <w:t xml:space="preserve">Student Government Association </w:t>
       </w:r>
@@ -2160,28 +1487,28 @@
           <w:rFonts w:eastAsia="Times New Roman"/>
           <w:i/>
           <w:iCs/>
-          <w:sz w:val="20"/>
-          <w:szCs w:val="20"/>
-        </w:rPr>
-        <w:t>(IT Board Committee</w:t>
+          <w:sz w:val="21"/>
+          <w:szCs w:val="21"/>
+        </w:rPr>
+        <w:t>(IT Board Committee)</w:t>
       </w:r>
       <w:r>
         <w:rPr>
           <w:rFonts w:eastAsia="Times New Roman"/>
           <w:i/>
           <w:iCs/>
-          <w:sz w:val="20"/>
-          <w:szCs w:val="20"/>
-        </w:rPr>
-        <w:t>)</w:t>
+          <w:sz w:val="21"/>
+          <w:szCs w:val="21"/>
+        </w:rPr>
+        <w:tab/>
       </w:r>
       <w:r>
         <w:rPr>
           <w:rFonts w:eastAsia="Times New Roman"/>
           <w:i/>
           <w:iCs/>
-          <w:sz w:val="20"/>
-          <w:szCs w:val="20"/>
+          <w:sz w:val="21"/>
+          <w:szCs w:val="21"/>
         </w:rPr>
         <w:tab/>
       </w:r>
@@ -2190,8 +1517,8 @@
           <w:rFonts w:eastAsia="Times New Roman"/>
           <w:i/>
           <w:iCs/>
-          <w:sz w:val="20"/>
-          <w:szCs w:val="20"/>
+          <w:sz w:val="21"/>
+          <w:szCs w:val="21"/>
         </w:rPr>
         <w:tab/>
       </w:r>
@@ -2200,101 +1527,121 @@
           <w:rFonts w:eastAsia="Times New Roman"/>
           <w:i/>
           <w:iCs/>
-          <w:sz w:val="20"/>
-          <w:szCs w:val="20"/>
+          <w:sz w:val="21"/>
+          <w:szCs w:val="21"/>
         </w:rPr>
         <w:tab/>
+        <w:t xml:space="preserve">                     </w:t>
       </w:r>
       <w:r>
         <w:rPr>
           <w:rFonts w:eastAsia="Times New Roman"/>
           <w:i/>
           <w:iCs/>
-          <w:sz w:val="20"/>
-          <w:szCs w:val="20"/>
-        </w:rPr>
-        <w:tab/>
-        <w:t xml:space="preserve">                     </w:t>
-      </w:r>
-      <w:r>
-        <w:rPr>
-          <w:rFonts w:eastAsia="Times New Roman"/>
+          <w:sz w:val="21"/>
+          <w:szCs w:val="21"/>
+        </w:rPr>
+        <w:t xml:space="preserve">  </w:t>
+      </w:r>
+      <w:r>
+        <w:rPr>
+          <w:rFonts w:eastAsia="Times New Roman"/>
+          <w:bCs/>
           <w:i/>
-          <w:iCs/>
-          <w:sz w:val="20"/>
-          <w:szCs w:val="20"/>
-        </w:rPr>
-        <w:t xml:space="preserve">  </w:t>
-      </w:r>
-      <w:r>
-        <w:rPr>
-          <w:rFonts w:eastAsia="Times New Roman"/>
+          <w:sz w:val="21"/>
+          <w:szCs w:val="21"/>
+        </w:rPr>
+        <w:t xml:space="preserve">August 2018 </w:t>
+      </w:r>
+      <w:r>
+        <w:rPr>
+          <w:rFonts w:eastAsia="Times New Roman"/>
+          <w:bCs/>
           <w:i/>
-          <w:iCs/>
-          <w:sz w:val="20"/>
-          <w:szCs w:val="20"/>
-        </w:rPr>
-        <w:t xml:space="preserve"> </w:t>
+          <w:sz w:val="21"/>
+          <w:szCs w:val="21"/>
+        </w:rPr>
+        <w:t>–</w:t>
       </w:r>
       <w:r>
         <w:rPr>
           <w:rFonts w:eastAsia="Times New Roman"/>
           <w:bCs/>
           <w:i/>
-          <w:sz w:val="20"/>
-          <w:szCs w:val="20"/>
-        </w:rPr>
-        <w:t xml:space="preserve">August 2018 </w:t>
-      </w:r>
-      <w:r>
-        <w:rPr>
-          <w:rFonts w:eastAsia="Times New Roman"/>
-          <w:bCs/>
-          <w:i/>
-          <w:sz w:val="20"/>
-          <w:szCs w:val="20"/>
-        </w:rPr>
-        <w:t>–</w:t>
-      </w:r>
-      <w:r>
-        <w:rPr>
-          <w:rFonts w:eastAsia="Times New Roman"/>
-          <w:bCs/>
-          <w:i/>
-          <w:sz w:val="20"/>
-          <w:szCs w:val="20"/>
+          <w:sz w:val="21"/>
+          <w:szCs w:val="21"/>
         </w:rPr>
         <w:t xml:space="preserve"> Present</w:t>
       </w:r>
     </w:p>
     <w:p>
       <w:pPr>
+        <w:pStyle w:val="ListParagraph"/>
+        <w:numPr>
+          <w:ilvl w:val="0"/>
+          <w:numId w:val="30"/>
+        </w:numPr>
         <w:ind w:right="-837"/>
         <w:rPr>
           <w:rFonts w:eastAsia="Times New Roman"/>
           <w:bCs/>
           <w:i/>
-          <w:sz w:val="20"/>
-          <w:szCs w:val="20"/>
-        </w:rPr>
-      </w:pPr>
-      <w:r>
-        <w:rPr>
-          <w:rFonts w:eastAsia="Times New Roman"/>
-          <w:b/>
-          <w:bCs/>
-          <w:sz w:val="20"/>
-          <w:szCs w:val="20"/>
-        </w:rPr>
-        <w:t xml:space="preserve">VGDev </w:t>
-      </w:r>
-      <w:r>
+          <w:sz w:val="21"/>
+          <w:szCs w:val="21"/>
+        </w:rPr>
+      </w:pPr>
+      <w:r>
+        <w:rPr>
+          <w:rFonts w:eastAsia="Times New Roman"/>
+          <w:bCs/>
+          <w:sz w:val="21"/>
+          <w:szCs w:val="21"/>
+        </w:rPr>
+        <w:t>Created a plan to allow for student developed projects to be adopted by the IT Board for continued maintanence</w:t>
+      </w:r>
+      <w:bookmarkStart w:id="2" w:name="_GoBack"/>
+      <w:bookmarkEnd w:id="2"/>
+    </w:p>
+    <w:p>
+      <w:pPr>
+        <w:ind w:right="-837"/>
         <w:rPr>
           <w:rFonts w:eastAsia="Times New Roman"/>
           <w:bCs/>
           <w:i/>
-          <w:sz w:val="20"/>
-          <w:szCs w:val="20"/>
+          <w:sz w:val="21"/>
+          <w:szCs w:val="21"/>
+        </w:rPr>
+      </w:pPr>
+      <w:proofErr w:type="spellStart"/>
+      <w:r>
+        <w:rPr>
+          <w:rFonts w:eastAsia="Times New Roman"/>
+          <w:b/>
+          <w:bCs/>
+          <w:sz w:val="21"/>
+          <w:szCs w:val="21"/>
+        </w:rPr>
+        <w:t>WebDev</w:t>
+      </w:r>
+      <w:proofErr w:type="spellEnd"/>
+      <w:r>
+        <w:rPr>
+          <w:rFonts w:eastAsia="Times New Roman"/>
+          <w:b/>
+          <w:bCs/>
+          <w:sz w:val="21"/>
+          <w:szCs w:val="21"/>
+        </w:rPr>
+        <w:t xml:space="preserve"> </w:t>
+      </w:r>
+      <w:r>
+        <w:rPr>
+          <w:rFonts w:eastAsia="Times New Roman"/>
+          <w:bCs/>
+          <w:i/>
+          <w:sz w:val="21"/>
+          <w:szCs w:val="21"/>
         </w:rPr>
         <w:t xml:space="preserve">(Member) </w:t>
       </w:r>
@@ -2303,8 +1650,8 @@
           <w:rFonts w:eastAsia="Times New Roman"/>
           <w:bCs/>
           <w:i/>
-          <w:sz w:val="20"/>
-          <w:szCs w:val="20"/>
+          <w:sz w:val="21"/>
+          <w:szCs w:val="21"/>
         </w:rPr>
         <w:tab/>
       </w:r>
@@ -2313,8 +1660,8 @@
           <w:rFonts w:eastAsia="Times New Roman"/>
           <w:bCs/>
           <w:i/>
-          <w:sz w:val="20"/>
-          <w:szCs w:val="20"/>
+          <w:sz w:val="21"/>
+          <w:szCs w:val="21"/>
         </w:rPr>
         <w:tab/>
       </w:r>
@@ -2323,8 +1670,8 @@
           <w:rFonts w:eastAsia="Times New Roman"/>
           <w:bCs/>
           <w:i/>
-          <w:sz w:val="20"/>
-          <w:szCs w:val="20"/>
+          <w:sz w:val="21"/>
+          <w:szCs w:val="21"/>
         </w:rPr>
         <w:tab/>
       </w:r>
@@ -2333,8 +1680,8 @@
           <w:rFonts w:eastAsia="Times New Roman"/>
           <w:bCs/>
           <w:i/>
-          <w:sz w:val="20"/>
-          <w:szCs w:val="20"/>
+          <w:sz w:val="21"/>
+          <w:szCs w:val="21"/>
         </w:rPr>
         <w:tab/>
       </w:r>
@@ -2343,8 +1690,8 @@
           <w:rFonts w:eastAsia="Times New Roman"/>
           <w:bCs/>
           <w:i/>
-          <w:sz w:val="20"/>
-          <w:szCs w:val="20"/>
+          <w:sz w:val="21"/>
+          <w:szCs w:val="21"/>
         </w:rPr>
         <w:tab/>
       </w:r>
@@ -2353,8 +1700,8 @@
           <w:rFonts w:eastAsia="Times New Roman"/>
           <w:bCs/>
           <w:i/>
-          <w:sz w:val="20"/>
-          <w:szCs w:val="20"/>
+          <w:sz w:val="21"/>
+          <w:szCs w:val="21"/>
         </w:rPr>
         <w:tab/>
       </w:r>
@@ -2363,8 +1710,8 @@
           <w:rFonts w:eastAsia="Times New Roman"/>
           <w:bCs/>
           <w:i/>
-          <w:sz w:val="20"/>
-          <w:szCs w:val="20"/>
+          <w:sz w:val="21"/>
+          <w:szCs w:val="21"/>
         </w:rPr>
         <w:tab/>
       </w:r>
@@ -2373,8 +1720,8 @@
           <w:rFonts w:eastAsia="Times New Roman"/>
           <w:bCs/>
           <w:i/>
-          <w:sz w:val="20"/>
-          <w:szCs w:val="20"/>
+          <w:sz w:val="21"/>
+          <w:szCs w:val="21"/>
         </w:rPr>
         <w:tab/>
       </w:r>
@@ -2383,8 +1730,8 @@
           <w:rFonts w:eastAsia="Times New Roman"/>
           <w:bCs/>
           <w:i/>
-          <w:sz w:val="20"/>
-          <w:szCs w:val="20"/>
+          <w:sz w:val="21"/>
+          <w:szCs w:val="21"/>
         </w:rPr>
         <w:tab/>
         <w:t xml:space="preserve">         </w:t>
@@ -2394,8 +1741,8 @@
           <w:rFonts w:eastAsia="Times New Roman"/>
           <w:bCs/>
           <w:i/>
-          <w:sz w:val="20"/>
-          <w:szCs w:val="20"/>
+          <w:sz w:val="21"/>
+          <w:szCs w:val="21"/>
         </w:rPr>
         <w:t xml:space="preserve">August 2018 – Present </w:t>
       </w:r>
@@ -2406,17 +1753,17 @@
         <w:rPr>
           <w:rFonts w:eastAsia="Times New Roman"/>
           <w:bCs/>
-          <w:sz w:val="20"/>
-          <w:szCs w:val="20"/>
-        </w:rPr>
-      </w:pPr>
-      <w:r>
-        <w:rPr>
-          <w:rFonts w:eastAsia="Times New Roman"/>
-          <w:b/>
-          <w:bCs/>
-          <w:sz w:val="20"/>
-          <w:szCs w:val="20"/>
+          <w:sz w:val="21"/>
+          <w:szCs w:val="21"/>
+        </w:rPr>
+      </w:pPr>
+      <w:r>
+        <w:rPr>
+          <w:rFonts w:eastAsia="Times New Roman"/>
+          <w:b/>
+          <w:bCs/>
+          <w:sz w:val="21"/>
+          <w:szCs w:val="21"/>
         </w:rPr>
         <w:t>Power Lifting Team</w:t>
       </w:r>
@@ -2425,8 +1772,8 @@
           <w:rFonts w:eastAsia="Times New Roman"/>
           <w:b/>
           <w:bCs/>
-          <w:sz w:val="20"/>
-          <w:szCs w:val="20"/>
+          <w:sz w:val="21"/>
+          <w:szCs w:val="21"/>
         </w:rPr>
         <w:t xml:space="preserve"> </w:t>
       </w:r>
@@ -2435,8 +1782,8 @@
           <w:rFonts w:eastAsia="Times New Roman"/>
           <w:bCs/>
           <w:i/>
-          <w:sz w:val="20"/>
-          <w:szCs w:val="20"/>
+          <w:sz w:val="21"/>
+          <w:szCs w:val="21"/>
         </w:rPr>
         <w:t>(Member)</w:t>
       </w:r>
@@ -2444,8 +1791,8 @@
         <w:rPr>
           <w:rFonts w:eastAsia="Times New Roman"/>
           <w:bCs/>
-          <w:sz w:val="20"/>
-          <w:szCs w:val="20"/>
+          <w:sz w:val="21"/>
+          <w:szCs w:val="21"/>
         </w:rPr>
         <w:tab/>
       </w:r>
@@ -2453,8 +1800,8 @@
         <w:rPr>
           <w:rFonts w:eastAsia="Times New Roman"/>
           <w:bCs/>
-          <w:sz w:val="20"/>
-          <w:szCs w:val="20"/>
+          <w:sz w:val="21"/>
+          <w:szCs w:val="21"/>
         </w:rPr>
         <w:tab/>
       </w:r>
@@ -2462,8 +1809,8 @@
         <w:rPr>
           <w:rFonts w:eastAsia="Times New Roman"/>
           <w:bCs/>
-          <w:sz w:val="20"/>
-          <w:szCs w:val="20"/>
+          <w:sz w:val="21"/>
+          <w:szCs w:val="21"/>
         </w:rPr>
         <w:tab/>
       </w:r>
@@ -2471,8 +1818,8 @@
         <w:rPr>
           <w:rFonts w:eastAsia="Times New Roman"/>
           <w:bCs/>
-          <w:sz w:val="20"/>
-          <w:szCs w:val="20"/>
+          <w:sz w:val="21"/>
+          <w:szCs w:val="21"/>
         </w:rPr>
         <w:tab/>
       </w:r>
@@ -2480,8 +1827,8 @@
         <w:rPr>
           <w:rFonts w:eastAsia="Times New Roman"/>
           <w:bCs/>
-          <w:sz w:val="20"/>
-          <w:szCs w:val="20"/>
+          <w:sz w:val="21"/>
+          <w:szCs w:val="21"/>
         </w:rPr>
         <w:tab/>
       </w:r>
@@ -2489,8 +1836,8 @@
         <w:rPr>
           <w:rFonts w:eastAsia="Times New Roman"/>
           <w:bCs/>
-          <w:sz w:val="20"/>
-          <w:szCs w:val="20"/>
+          <w:sz w:val="21"/>
+          <w:szCs w:val="21"/>
         </w:rPr>
         <w:tab/>
       </w:r>
@@ -2498,8 +1845,8 @@
         <w:rPr>
           <w:rFonts w:eastAsia="Times New Roman"/>
           <w:bCs/>
-          <w:sz w:val="20"/>
-          <w:szCs w:val="20"/>
+          <w:sz w:val="21"/>
+          <w:szCs w:val="21"/>
         </w:rPr>
         <w:tab/>
       </w:r>
@@ -2507,31 +1854,40 @@
         <w:rPr>
           <w:rFonts w:eastAsia="Times New Roman"/>
           <w:bCs/>
-          <w:sz w:val="20"/>
-          <w:szCs w:val="20"/>
+          <w:sz w:val="21"/>
+          <w:szCs w:val="21"/>
         </w:rPr>
         <w:tab/>
-        <w:t xml:space="preserve">         January 2017 </w:t>
+        <w:t xml:space="preserve">         </w:t>
       </w:r>
       <w:r>
         <w:rPr>
           <w:rFonts w:eastAsia="Times New Roman"/>
           <w:bCs/>
           <w:i/>
-          <w:sz w:val="20"/>
-          <w:szCs w:val="20"/>
-        </w:rPr>
-        <w:t>–</w:t>
+          <w:sz w:val="21"/>
+          <w:szCs w:val="21"/>
+        </w:rPr>
+        <w:t>January 2017</w:t>
+      </w:r>
+      <w:r>
+        <w:rPr>
+          <w:rFonts w:eastAsia="Times New Roman"/>
+          <w:bCs/>
+          <w:sz w:val="21"/>
+          <w:szCs w:val="21"/>
+        </w:rPr>
+        <w:t xml:space="preserve"> </w:t>
       </w:r>
       <w:r>
         <w:rPr>
           <w:rFonts w:eastAsia="Times New Roman"/>
           <w:bCs/>
           <w:i/>
-          <w:sz w:val="20"/>
-          <w:szCs w:val="20"/>
-        </w:rPr>
-        <w:t xml:space="preserve"> August 2017</w:t>
+          <w:sz w:val="21"/>
+          <w:szCs w:val="21"/>
+        </w:rPr>
+        <w:t>– August 2017</w:t>
       </w:r>
     </w:p>
     <w:sectPr>
@@ -2565,36 +1921,6 @@
 </w:endnotes>
 </file>
 
-<file path=word/footer1.xml><?xml version="1.0" encoding="utf-8"?>
-<w:ftr xmlns:wpc="http://schemas.microsoft.com/office/word/2010/wordprocessingCanvas" xmlns:cx="http://schemas.microsoft.com/office/drawing/2014/chartex" xmlns:cx1="http://schemas.microsoft.com/office/drawing/2015/9/8/chartex" xmlns:cx2="http://schemas.microsoft.com/office/drawing/2015/10/21/chartex" xmlns:cx3="http://schemas.microsoft.com/office/drawing/2016/5/9/chartex" xmlns:cx4="http://schemas.microsoft.com/office/drawing/2016/5/10/chartex" xmlns:cx5="http://schemas.microsoft.com/office/drawing/2016/5/11/chartex" xmlns:cx6="http://schemas.microsoft.com/office/drawing/2016/5/12/chartex" xmlns:cx7="http://schemas.microsoft.com/office/drawing/2016/5/13/chartex" xmlns:cx8="http://schemas.microsoft.com/office/drawing/2016/5/14/chartex" xmlns:mc="http://schemas.openxmlformats.org/markup-compatibility/2006" xmlns:aink="http://schemas.microsoft.com/office/drawing/2016/ink" xmlns:am3d="http://schemas.microsoft.com/office/drawing/2017/model3d" xmlns:o="urn:schemas-microsoft-com:office:office" xmlns:r="http://schemas.openxmlformats.org/officeDocument/2006/relationships" xmlns:m="http://schemas.openxmlformats.org/officeDocument/2006/math" xmlns:v="urn:schemas-microsoft-com:vml" xmlns:wp14="http://schemas.microsoft.com/office/word/2010/wordprocessingDrawing" xmlns:wp="http://schemas.openxmlformats.org/drawingml/2006/wordprocessingDrawing" xmlns:w10="urn:schemas-microsoft-com:office:word" xmlns:w="http://schemas.openxmlformats.org/wordprocessingml/2006/main" xmlns:w14="http://schemas.microsoft.com/office/word/2010/wordml" xmlns:w15="http://schemas.microsoft.com/office/word/2012/wordml" xmlns:w16cid="http://schemas.microsoft.com/office/word/2016/wordml/cid" xmlns:w16se="http://schemas.microsoft.com/office/word/2015/wordml/symex" xmlns:wpg="http://schemas.microsoft.com/office/word/2010/wordprocessingGroup" xmlns:wpi="http://schemas.microsoft.com/office/word/2010/wordprocessingInk" xmlns:wne="http://schemas.microsoft.com/office/word/2006/wordml" xmlns:wps="http://schemas.microsoft.com/office/word/2010/wordprocessingShape" mc:Ignorable="w14 w15 w16se w16cid wp14">
-  <w:p>
-    <w:pPr>
-      <w:pStyle w:val="Footer"/>
-    </w:pPr>
-  </w:p>
-</w:ftr>
-</file>
-
-<file path=word/footer2.xml><?xml version="1.0" encoding="utf-8"?>
-<w:ftr xmlns:wpc="http://schemas.microsoft.com/office/word/2010/wordprocessingCanvas" xmlns:cx="http://schemas.microsoft.com/office/drawing/2014/chartex" xmlns:cx1="http://schemas.microsoft.com/office/drawing/2015/9/8/chartex" xmlns:cx2="http://schemas.microsoft.com/office/drawing/2015/10/21/chartex" xmlns:cx3="http://schemas.microsoft.com/office/drawing/2016/5/9/chartex" xmlns:cx4="http://schemas.microsoft.com/office/drawing/2016/5/10/chartex" xmlns:cx5="http://schemas.microsoft.com/office/drawing/2016/5/11/chartex" xmlns:cx6="http://schemas.microsoft.com/office/drawing/2016/5/12/chartex" xmlns:cx7="http://schemas.microsoft.com/office/drawing/2016/5/13/chartex" xmlns:cx8="http://schemas.microsoft.com/office/drawing/2016/5/14/chartex" xmlns:mc="http://schemas.openxmlformats.org/markup-compatibility/2006" xmlns:aink="http://schemas.microsoft.com/office/drawing/2016/ink" xmlns:am3d="http://schemas.microsoft.com/office/drawing/2017/model3d" xmlns:o="urn:schemas-microsoft-com:office:office" xmlns:r="http://schemas.openxmlformats.org/officeDocument/2006/relationships" xmlns:m="http://schemas.openxmlformats.org/officeDocument/2006/math" xmlns:v="urn:schemas-microsoft-com:vml" xmlns:wp14="http://schemas.microsoft.com/office/word/2010/wordprocessingDrawing" xmlns:wp="http://schemas.openxmlformats.org/drawingml/2006/wordprocessingDrawing" xmlns:w10="urn:schemas-microsoft-com:office:word" xmlns:w="http://schemas.openxmlformats.org/wordprocessingml/2006/main" xmlns:w14="http://schemas.microsoft.com/office/word/2010/wordml" xmlns:w15="http://schemas.microsoft.com/office/word/2012/wordml" xmlns:w16cid="http://schemas.microsoft.com/office/word/2016/wordml/cid" xmlns:w16se="http://schemas.microsoft.com/office/word/2015/wordml/symex" xmlns:wpg="http://schemas.microsoft.com/office/word/2010/wordprocessingGroup" xmlns:wpi="http://schemas.microsoft.com/office/word/2010/wordprocessingInk" xmlns:wne="http://schemas.microsoft.com/office/word/2006/wordml" xmlns:wps="http://schemas.microsoft.com/office/word/2010/wordprocessingShape" mc:Ignorable="w14 w15 w16se w16cid wp14">
-  <w:p>
-    <w:pPr>
-      <w:pStyle w:val="Footer"/>
-    </w:pPr>
-  </w:p>
-</w:ftr>
-</file>
-
-<file path=word/footer3.xml><?xml version="1.0" encoding="utf-8"?>
-<w:ftr xmlns:wpc="http://schemas.microsoft.com/office/word/2010/wordprocessingCanvas" xmlns:cx="http://schemas.microsoft.com/office/drawing/2014/chartex" xmlns:cx1="http://schemas.microsoft.com/office/drawing/2015/9/8/chartex" xmlns:cx2="http://schemas.microsoft.com/office/drawing/2015/10/21/chartex" xmlns:cx3="http://schemas.microsoft.com/office/drawing/2016/5/9/chartex" xmlns:cx4="http://schemas.microsoft.com/office/drawing/2016/5/10/chartex" xmlns:cx5="http://schemas.microsoft.com/office/drawing/2016/5/11/chartex" xmlns:cx6="http://schemas.microsoft.com/office/drawing/2016/5/12/chartex" xmlns:cx7="http://schemas.microsoft.com/office/drawing/2016/5/13/chartex" xmlns:cx8="http://schemas.microsoft.com/office/drawing/2016/5/14/chartex" xmlns:mc="http://schemas.openxmlformats.org/markup-compatibility/2006" xmlns:aink="http://schemas.microsoft.com/office/drawing/2016/ink" xmlns:am3d="http://schemas.microsoft.com/office/drawing/2017/model3d" xmlns:o="urn:schemas-microsoft-com:office:office" xmlns:r="http://schemas.openxmlformats.org/officeDocument/2006/relationships" xmlns:m="http://schemas.openxmlformats.org/officeDocument/2006/math" xmlns:v="urn:schemas-microsoft-com:vml" xmlns:wp14="http://schemas.microsoft.com/office/word/2010/wordprocessingDrawing" xmlns:wp="http://schemas.openxmlformats.org/drawingml/2006/wordprocessingDrawing" xmlns:w10="urn:schemas-microsoft-com:office:word" xmlns:w="http://schemas.openxmlformats.org/wordprocessingml/2006/main" xmlns:w14="http://schemas.microsoft.com/office/word/2010/wordml" xmlns:w15="http://schemas.microsoft.com/office/word/2012/wordml" xmlns:w16cid="http://schemas.microsoft.com/office/word/2016/wordml/cid" xmlns:w16se="http://schemas.microsoft.com/office/word/2015/wordml/symex" xmlns:wpg="http://schemas.microsoft.com/office/word/2010/wordprocessingGroup" xmlns:wpi="http://schemas.microsoft.com/office/word/2010/wordprocessingInk" xmlns:wne="http://schemas.microsoft.com/office/word/2006/wordml" xmlns:wps="http://schemas.microsoft.com/office/word/2010/wordprocessingShape" mc:Ignorable="w14 w15 w16se w16cid wp14">
-  <w:p>
-    <w:pPr>
-      <w:pStyle w:val="Footer"/>
-    </w:pPr>
-  </w:p>
-</w:ftr>
-</file>
-
 <file path=word/footnotes.xml><?xml version="1.0" encoding="utf-8"?>
 <w:footnotes xmlns:wpc="http://schemas.microsoft.com/office/word/2010/wordprocessingCanvas" xmlns:cx="http://schemas.microsoft.com/office/drawing/2014/chartex" xmlns:cx1="http://schemas.microsoft.com/office/drawing/2015/9/8/chartex" xmlns:cx2="http://schemas.microsoft.com/office/drawing/2015/10/21/chartex" xmlns:cx3="http://schemas.microsoft.com/office/drawing/2016/5/9/chartex" xmlns:cx4="http://schemas.microsoft.com/office/drawing/2016/5/10/chartex" xmlns:cx5="http://schemas.microsoft.com/office/drawing/2016/5/11/chartex" xmlns:cx6="http://schemas.microsoft.com/office/drawing/2016/5/12/chartex" xmlns:cx7="http://schemas.microsoft.com/office/drawing/2016/5/13/chartex" xmlns:cx8="http://schemas.microsoft.com/office/drawing/2016/5/14/chartex" xmlns:mc="http://schemas.openxmlformats.org/markup-compatibility/2006" xmlns:aink="http://schemas.microsoft.com/office/drawing/2016/ink" xmlns:am3d="http://schemas.microsoft.com/office/drawing/2017/model3d" xmlns:o="urn:schemas-microsoft-com:office:office" xmlns:r="http://schemas.openxmlformats.org/officeDocument/2006/relationships" xmlns:m="http://schemas.openxmlformats.org/officeDocument/2006/math" xmlns:v="urn:schemas-microsoft-com:vml" xmlns:wp14="http://schemas.microsoft.com/office/word/2010/wordprocessingDrawing" xmlns:wp="http://schemas.openxmlformats.org/drawingml/2006/wordprocessingDrawing" xmlns:w10="urn:schemas-microsoft-com:office:word" xmlns:w="http://schemas.openxmlformats.org/wordprocessingml/2006/main" xmlns:w14="http://schemas.microsoft.com/office/word/2010/wordml" xmlns:w15="http://schemas.microsoft.com/office/word/2012/wordml" xmlns:w16cid="http://schemas.microsoft.com/office/word/2016/wordml/cid" xmlns:w16se="http://schemas.microsoft.com/office/word/2015/wordml/symex" xmlns:wpg="http://schemas.microsoft.com/office/word/2010/wordprocessingGroup" xmlns:wpi="http://schemas.microsoft.com/office/word/2010/wordprocessingInk" xmlns:wne="http://schemas.microsoft.com/office/word/2006/wordml" xmlns:wps="http://schemas.microsoft.com/office/word/2010/wordprocessingShape" mc:Ignorable="w14 w15 w16se w16cid wp14">
   <w:footnote w:type="separator" w:id="-1">
@@ -2612,345 +1938,6 @@
     </w:p>
   </w:footnote>
 </w:footnotes>
-</file>
-
-<file path=word/header1.xml><?xml version="1.0" encoding="utf-8"?>
-<w:hdr xmlns:wpc="http://schemas.microsoft.com/office/word/2010/wordprocessingCanvas" xmlns:cx="http://schemas.microsoft.com/office/drawing/2014/chartex" xmlns:cx1="http://schemas.microsoft.com/office/drawing/2015/9/8/chartex" xmlns:cx2="http://schemas.microsoft.com/office/drawing/2015/10/21/chartex" xmlns:cx3="http://schemas.microsoft.com/office/drawing/2016/5/9/chartex" xmlns:cx4="http://schemas.microsoft.com/office/drawing/2016/5/10/chartex" xmlns:cx5="http://schemas.microsoft.com/office/drawing/2016/5/11/chartex" xmlns:cx6="http://schemas.microsoft.com/office/drawing/2016/5/12/chartex" xmlns:cx7="http://schemas.microsoft.com/office/drawing/2016/5/13/chartex" xmlns:cx8="http://schemas.microsoft.com/office/drawing/2016/5/14/chartex" xmlns:mc="http://schemas.openxmlformats.org/markup-compatibility/2006" xmlns:aink="http://schemas.microsoft.com/office/drawing/2016/ink" xmlns:am3d="http://schemas.microsoft.com/office/drawing/2017/model3d" xmlns:o="urn:schemas-microsoft-com:office:office" xmlns:r="http://schemas.openxmlformats.org/officeDocument/2006/relationships" xmlns:m="http://schemas.openxmlformats.org/officeDocument/2006/math" xmlns:v="urn:schemas-microsoft-com:vml" xmlns:wp14="http://schemas.microsoft.com/office/word/2010/wordprocessingDrawing" xmlns:wp="http://schemas.openxmlformats.org/drawingml/2006/wordprocessingDrawing" xmlns:w10="urn:schemas-microsoft-com:office:word" xmlns:w="http://schemas.openxmlformats.org/wordprocessingml/2006/main" xmlns:w14="http://schemas.microsoft.com/office/word/2010/wordml" xmlns:w15="http://schemas.microsoft.com/office/word/2012/wordml" xmlns:w16cid="http://schemas.microsoft.com/office/word/2016/wordml/cid" xmlns:w16se="http://schemas.microsoft.com/office/word/2015/wordml/symex" xmlns:wpg="http://schemas.microsoft.com/office/word/2010/wordprocessingGroup" xmlns:wpi="http://schemas.microsoft.com/office/word/2010/wordprocessingInk" xmlns:wne="http://schemas.microsoft.com/office/word/2006/wordml" xmlns:wps="http://schemas.microsoft.com/office/word/2010/wordprocessingShape" mc:Ignorable="w14 w15 w16se w16cid wp14">
-  <w:p>
-    <w:pPr>
-      <w:pStyle w:val="Header"/>
-    </w:pPr>
-  </w:p>
-</w:hdr>
-</file>
-
-<file path=word/header2.xml><?xml version="1.0" encoding="utf-8"?>
-<w:hdr xmlns:wpc="http://schemas.microsoft.com/office/word/2010/wordprocessingCanvas" xmlns:cx="http://schemas.microsoft.com/office/drawing/2014/chartex" xmlns:cx1="http://schemas.microsoft.com/office/drawing/2015/9/8/chartex" xmlns:cx2="http://schemas.microsoft.com/office/drawing/2015/10/21/chartex" xmlns:cx3="http://schemas.microsoft.com/office/drawing/2016/5/9/chartex" xmlns:cx4="http://schemas.microsoft.com/office/drawing/2016/5/10/chartex" xmlns:cx5="http://schemas.microsoft.com/office/drawing/2016/5/11/chartex" xmlns:cx6="http://schemas.microsoft.com/office/drawing/2016/5/12/chartex" xmlns:cx7="http://schemas.microsoft.com/office/drawing/2016/5/13/chartex" xmlns:cx8="http://schemas.microsoft.com/office/drawing/2016/5/14/chartex" xmlns:mc="http://schemas.openxmlformats.org/markup-compatibility/2006" xmlns:aink="http://schemas.microsoft.com/office/drawing/2016/ink" xmlns:am3d="http://schemas.microsoft.com/office/drawing/2017/model3d" xmlns:o="urn:schemas-microsoft-com:office:office" xmlns:r="http://schemas.openxmlformats.org/officeDocument/2006/relationships" xmlns:m="http://schemas.openxmlformats.org/officeDocument/2006/math" xmlns:v="urn:schemas-microsoft-com:vml" xmlns:wp14="http://schemas.microsoft.com/office/word/2010/wordprocessingDrawing" xmlns:wp="http://schemas.openxmlformats.org/drawingml/2006/wordprocessingDrawing" xmlns:w10="urn:schemas-microsoft-com:office:word" xmlns:w="http://schemas.openxmlformats.org/wordprocessingml/2006/main" xmlns:w14="http://schemas.microsoft.com/office/word/2010/wordml" xmlns:w15="http://schemas.microsoft.com/office/word/2012/wordml" xmlns:w16cid="http://schemas.microsoft.com/office/word/2016/wordml/cid" xmlns:w16se="http://schemas.microsoft.com/office/word/2015/wordml/symex" xmlns:wpg="http://schemas.microsoft.com/office/word/2010/wordprocessingGroup" xmlns:wpi="http://schemas.microsoft.com/office/word/2010/wordprocessingInk" xmlns:wne="http://schemas.microsoft.com/office/word/2006/wordml" xmlns:wps="http://schemas.microsoft.com/office/word/2010/wordprocessingShape" mc:Ignorable="w14 w15 w16se w16cid wp14">
-  <w:p>
-    <w:pPr>
-      <w:rPr>
-        <w:rFonts w:eastAsia="Times New Roman"/>
-        <w:bCs/>
-        <w:sz w:val="20"/>
-        <w:szCs w:val="20"/>
-      </w:rPr>
-    </w:pPr>
-  </w:p>
-  <w:p>
-    <w:pPr>
-      <w:rPr>
-        <w:rFonts w:eastAsia="Times New Roman"/>
-        <w:bCs/>
-        <w:sz w:val="20"/>
-        <w:szCs w:val="20"/>
-      </w:rPr>
-    </w:pPr>
-  </w:p>
-  <w:p>
-    <w:pPr>
-      <w:rPr>
-        <w:rFonts w:eastAsia="Times New Roman"/>
-        <w:bCs/>
-        <w:sz w:val="20"/>
-        <w:szCs w:val="20"/>
-      </w:rPr>
-    </w:pPr>
-    <w:bookmarkStart w:id="2" w:name="_GoBack"/>
-    <w:bookmarkEnd w:id="2"/>
-    <w:r>
-      <w:rPr>
-        <w:rFonts w:eastAsia="Times New Roman"/>
-        <w:b/>
-        <w:bCs/>
-        <w:sz w:val="20"/>
-        <w:szCs w:val="20"/>
-      </w:rPr>
-      <w:t>linkedin:</w:t>
-    </w:r>
-    <w:r>
-      <w:rPr>
-        <w:rFonts w:eastAsia="Times New Roman"/>
-        <w:b/>
-        <w:bCs/>
-        <w:sz w:val="20"/>
-        <w:szCs w:val="20"/>
-      </w:rPr>
-      <w:t xml:space="preserve"> </w:t>
-    </w:r>
-    <w:r>
-      <w:rPr>
-        <w:rFonts w:eastAsia="Times New Roman"/>
-        <w:bCs/>
-        <w:sz w:val="20"/>
-        <w:szCs w:val="20"/>
-      </w:rPr>
-      <w:t>linkedin.com/in/jjkim3213</w:t>
-    </w:r>
-    <w:r>
-      <w:rPr>
-        <w:rFonts w:eastAsia="Times New Roman"/>
-        <w:bCs/>
-        <w:sz w:val="20"/>
-        <w:szCs w:val="20"/>
-      </w:rPr>
-      <w:t xml:space="preserve">                                                                                                         </w:t>
-    </w:r>
-    <w:r>
-      <w:rPr>
-        <w:rFonts w:eastAsia="Times New Roman"/>
-        <w:bCs/>
-        <w:sz w:val="20"/>
-        <w:szCs w:val="20"/>
-      </w:rPr>
-      <w:t xml:space="preserve"> </w:t>
-    </w:r>
-    <w:r>
-      <w:rPr>
-        <w:rFonts w:eastAsia="Times New Roman"/>
-        <w:bCs/>
-        <w:sz w:val="20"/>
-        <w:szCs w:val="20"/>
-      </w:rPr>
-      <w:t xml:space="preserve"> </w:t>
-    </w:r>
-    <w:r>
-      <w:rPr>
-        <w:rFonts w:eastAsia="Times New Roman"/>
-        <w:bCs/>
-        <w:sz w:val="20"/>
-        <w:szCs w:val="20"/>
-      </w:rPr>
-      <w:t xml:space="preserve">    </w:t>
-    </w:r>
-    <w:r>
-      <w:rPr>
-        <w:rFonts w:eastAsia="Times New Roman"/>
-        <w:b/>
-        <w:bCs/>
-        <w:sz w:val="20"/>
-        <w:szCs w:val="20"/>
-      </w:rPr>
-      <w:t xml:space="preserve">phone: </w:t>
-    </w:r>
-    <w:r>
-      <w:rPr>
-        <w:rFonts w:eastAsia="Times New Roman"/>
-        <w:bCs/>
-        <w:sz w:val="20"/>
-        <w:szCs w:val="20"/>
-      </w:rPr>
-      <w:t>(404) 482-9138</w:t>
-    </w:r>
-  </w:p>
-  <w:p>
-    <w:pPr>
-      <w:rPr>
-        <w:rFonts w:eastAsia="Times New Roman"/>
-        <w:bCs/>
-        <w:sz w:val="20"/>
-        <w:szCs w:val="20"/>
-      </w:rPr>
-    </w:pPr>
-    <w:r>
-      <w:rPr>
-        <w:rFonts w:eastAsia="Times New Roman"/>
-        <w:b/>
-        <w:bCs/>
-        <w:sz w:val="20"/>
-        <w:szCs w:val="20"/>
-      </w:rPr>
-      <w:t>github:</w:t>
-    </w:r>
-    <w:r>
-      <w:rPr>
-        <w:rFonts w:eastAsia="Times New Roman"/>
-        <w:b/>
-        <w:bCs/>
-        <w:sz w:val="20"/>
-        <w:szCs w:val="20"/>
-      </w:rPr>
-      <w:t xml:space="preserve"> </w:t>
-    </w:r>
-    <w:r>
-      <w:rPr>
-        <w:rFonts w:eastAsia="Times New Roman"/>
-        <w:bCs/>
-        <w:sz w:val="20"/>
-        <w:szCs w:val="20"/>
-      </w:rPr>
-      <w:t>github.com/Jkim3213</w:t>
-    </w:r>
-    <w:r>
-      <w:rPr>
-        <w:rFonts w:eastAsia="Times New Roman"/>
-        <w:bCs/>
-        <w:sz w:val="20"/>
-        <w:szCs w:val="20"/>
-      </w:rPr>
-      <w:t xml:space="preserve">                                                                                                              </w:t>
-    </w:r>
-    <w:r>
-      <w:rPr>
-        <w:rFonts w:eastAsia="Times New Roman"/>
-        <w:bCs/>
-        <w:sz w:val="20"/>
-        <w:szCs w:val="20"/>
-      </w:rPr>
-      <w:t xml:space="preserve">            </w:t>
-    </w:r>
-    <w:r>
-      <w:rPr>
-        <w:rFonts w:eastAsia="Times New Roman"/>
-        <w:b/>
-        <w:bCs/>
-        <w:sz w:val="20"/>
-        <w:szCs w:val="20"/>
-      </w:rPr>
-      <w:t>ad</w:t>
-    </w:r>
-    <w:r>
-      <w:rPr>
-        <w:rFonts w:eastAsia="Times New Roman"/>
-        <w:b/>
-        <w:bCs/>
-        <w:sz w:val="20"/>
-        <w:szCs w:val="20"/>
-      </w:rPr>
-      <w:t>dre</w:t>
-    </w:r>
-    <w:r>
-      <w:rPr>
-        <w:rFonts w:eastAsia="Times New Roman"/>
-        <w:b/>
-        <w:bCs/>
-        <w:sz w:val="20"/>
-        <w:szCs w:val="20"/>
-      </w:rPr>
-      <w:t>ss</w:t>
-    </w:r>
-    <w:r>
-      <w:rPr>
-        <w:rFonts w:eastAsia="Times New Roman"/>
-        <w:b/>
-        <w:bCs/>
-        <w:sz w:val="20"/>
-        <w:szCs w:val="20"/>
-      </w:rPr>
-      <w:t xml:space="preserve">: </w:t>
-    </w:r>
-    <w:r>
-      <w:rPr>
-        <w:rFonts w:eastAsia="Times New Roman"/>
-        <w:bCs/>
-        <w:sz w:val="20"/>
-        <w:szCs w:val="20"/>
-      </w:rPr>
-      <w:t>5083 Brendlynn Dr.</w:t>
-    </w:r>
-  </w:p>
-  <w:p>
-    <w:pPr>
-      <w:rPr>
-        <w:rFonts w:eastAsia="Times New Roman"/>
-        <w:bCs/>
-        <w:sz w:val="20"/>
-        <w:szCs w:val="20"/>
-      </w:rPr>
-    </w:pPr>
-    <w:r>
-      <w:rPr>
-        <w:rFonts w:eastAsia="Times New Roman"/>
-        <w:b/>
-        <w:bCs/>
-        <w:sz w:val="20"/>
-        <w:szCs w:val="20"/>
-      </w:rPr>
-      <w:t>email:</w:t>
-    </w:r>
-    <w:r>
-      <w:rPr>
-        <w:rFonts w:eastAsia="Times New Roman"/>
-        <w:bCs/>
-        <w:sz w:val="20"/>
-        <w:szCs w:val="20"/>
-      </w:rPr>
-      <w:t xml:space="preserve"> </w:t>
-    </w:r>
-    <w:r>
-      <w:rPr>
-        <w:rFonts w:eastAsia="Times New Roman"/>
-        <w:bCs/>
-        <w:sz w:val="20"/>
-        <w:szCs w:val="20"/>
-      </w:rPr>
-      <w:t>jinwookim3213@outlook.com</w:t>
-    </w:r>
-    <w:r>
-      <w:rPr>
-        <w:rFonts w:eastAsia="Times New Roman"/>
-        <w:bCs/>
-        <w:sz w:val="20"/>
-        <w:szCs w:val="20"/>
-      </w:rPr>
-      <w:t xml:space="preserve">                                                                                                       </w:t>
-    </w:r>
-    <w:r>
-      <w:rPr>
-        <w:rFonts w:eastAsia="Times New Roman"/>
-        <w:bCs/>
-        <w:sz w:val="20"/>
-        <w:szCs w:val="20"/>
-      </w:rPr>
-      <w:t xml:space="preserve"> </w:t>
-    </w:r>
-    <w:r>
-      <w:rPr>
-        <w:rFonts w:eastAsia="Times New Roman"/>
-        <w:bCs/>
-        <w:sz w:val="20"/>
-        <w:szCs w:val="20"/>
-      </w:rPr>
-      <w:t xml:space="preserve"> </w:t>
-    </w:r>
-    <w:r>
-      <w:rPr>
-        <w:rFonts w:eastAsia="Times New Roman"/>
-        <w:bCs/>
-        <w:sz w:val="20"/>
-        <w:szCs w:val="20"/>
-      </w:rPr>
-      <w:t xml:space="preserve">         </w:t>
-    </w:r>
-    <w:r>
-      <w:rPr>
-        <w:rFonts w:eastAsia="Times New Roman"/>
-        <w:bCs/>
-        <w:sz w:val="20"/>
-        <w:szCs w:val="20"/>
-      </w:rPr>
-      <w:t>Suwanee, GA 30024</w:t>
-    </w:r>
-    <w:r>
-      <w:rPr>
-        <w:rFonts w:eastAsia="Times New Roman"/>
-        <w:bCs/>
-        <w:sz w:val="20"/>
-        <w:szCs w:val="20"/>
-      </w:rPr>
-      <w:t>, USA</w:t>
-    </w:r>
-  </w:p>
-</w:hdr>
-</file>
-
-<file path=word/header3.xml><?xml version="1.0" encoding="utf-8"?>
-<w:hdr xmlns:wpc="http://schemas.microsoft.com/office/word/2010/wordprocessingCanvas" xmlns:cx="http://schemas.microsoft.com/office/drawing/2014/chartex" xmlns:cx1="http://schemas.microsoft.com/office/drawing/2015/9/8/chartex" xmlns:cx2="http://schemas.microsoft.com/office/drawing/2015/10/21/chartex" xmlns:cx3="http://schemas.microsoft.com/office/drawing/2016/5/9/chartex" xmlns:cx4="http://schemas.microsoft.com/office/drawing/2016/5/10/chartex" xmlns:cx5="http://schemas.microsoft.com/office/drawing/2016/5/11/chartex" xmlns:cx6="http://schemas.microsoft.com/office/drawing/2016/5/12/chartex" xmlns:cx7="http://schemas.microsoft.com/office/drawing/2016/5/13/chartex" xmlns:cx8="http://schemas.microsoft.com/office/drawing/2016/5/14/chartex" xmlns:mc="http://schemas.openxmlformats.org/markup-compatibility/2006" xmlns:aink="http://schemas.microsoft.com/office/drawing/2016/ink" xmlns:am3d="http://schemas.microsoft.com/office/drawing/2017/model3d" xmlns:o="urn:schemas-microsoft-com:office:office" xmlns:r="http://schemas.openxmlformats.org/officeDocument/2006/relationships" xmlns:m="http://schemas.openxmlformats.org/officeDocument/2006/math" xmlns:v="urn:schemas-microsoft-com:vml" xmlns:wp14="http://schemas.microsoft.com/office/word/2010/wordprocessingDrawing" xmlns:wp="http://schemas.openxmlformats.org/drawingml/2006/wordprocessingDrawing" xmlns:w10="urn:schemas-microsoft-com:office:word" xmlns:w="http://schemas.openxmlformats.org/wordprocessingml/2006/main" xmlns:w14="http://schemas.microsoft.com/office/word/2010/wordml" xmlns:w15="http://schemas.microsoft.com/office/word/2012/wordml" xmlns:w16cid="http://schemas.microsoft.com/office/word/2016/wordml/cid" xmlns:w16se="http://schemas.microsoft.com/office/word/2015/wordml/symex" xmlns:wpg="http://schemas.microsoft.com/office/word/2010/wordprocessingGroup" xmlns:wpi="http://schemas.microsoft.com/office/word/2010/wordprocessingInk" xmlns:wne="http://schemas.microsoft.com/office/word/2006/wordml" xmlns:wps="http://schemas.microsoft.com/office/word/2010/wordprocessingShape" mc:Ignorable="w14 w15 w16se w16cid wp14">
-  <w:p>
-    <w:pPr>
-      <w:pStyle w:val="Header"/>
-    </w:pPr>
-  </w:p>
-</w:hdr>
 </file>
 
 <file path=word/numbering.xml><?xml version="1.0" encoding="utf-8"?>
@@ -2964,7 +1951,7 @@
       <w:lvlText w:val=""/>
       <w:lvlJc w:val="left"/>
       <w:pPr>
-        <w:ind w:left="362" w:hanging="360"/>
+        <w:ind w:left="722" w:hanging="360"/>
       </w:pPr>
       <w:rPr>
         <w:rFonts w:ascii="Symbol" w:eastAsia="Times New Roman" w:hAnsi="Symbol" w:cs="Times New Roman" w:hint="default"/>
@@ -2977,7 +1964,7 @@
       <w:lvlText w:val="o"/>
       <w:lvlJc w:val="left"/>
       <w:pPr>
-        <w:ind w:left="1082" w:hanging="360"/>
+        <w:ind w:left="1442" w:hanging="360"/>
       </w:pPr>
       <w:rPr>
         <w:rFonts w:ascii="Courier New" w:hAnsi="Courier New" w:cs="Courier New" w:hint="default"/>
@@ -2989,7 +1976,7 @@
       <w:lvlText w:val=""/>
       <w:lvlJc w:val="left"/>
       <w:pPr>
-        <w:ind w:left="1802" w:hanging="360"/>
+        <w:ind w:left="2162" w:hanging="360"/>
       </w:pPr>
       <w:rPr>
         <w:rFonts w:ascii="Wingdings" w:hAnsi="Wingdings" w:hint="default"/>
@@ -3001,7 +1988,7 @@
       <w:lvlText w:val=""/>
       <w:lvlJc w:val="left"/>
       <w:pPr>
-        <w:ind w:left="2522" w:hanging="360"/>
+        <w:ind w:left="2882" w:hanging="360"/>
       </w:pPr>
       <w:rPr>
         <w:rFonts w:ascii="Symbol" w:hAnsi="Symbol" w:hint="default"/>
@@ -3013,7 +2000,7 @@
       <w:lvlText w:val="o"/>
       <w:lvlJc w:val="left"/>
       <w:pPr>
-        <w:ind w:left="3242" w:hanging="360"/>
+        <w:ind w:left="3602" w:hanging="360"/>
       </w:pPr>
       <w:rPr>
         <w:rFonts w:ascii="Courier New" w:hAnsi="Courier New" w:cs="Courier New" w:hint="default"/>
@@ -3025,7 +2012,7 @@
       <w:lvlText w:val=""/>
       <w:lvlJc w:val="left"/>
       <w:pPr>
-        <w:ind w:left="3962" w:hanging="360"/>
+        <w:ind w:left="4322" w:hanging="360"/>
       </w:pPr>
       <w:rPr>
         <w:rFonts w:ascii="Wingdings" w:hAnsi="Wingdings" w:hint="default"/>
@@ -3037,7 +2024,7 @@
       <w:lvlText w:val=""/>
       <w:lvlJc w:val="left"/>
       <w:pPr>
-        <w:ind w:left="4682" w:hanging="360"/>
+        <w:ind w:left="5042" w:hanging="360"/>
       </w:pPr>
       <w:rPr>
         <w:rFonts w:ascii="Symbol" w:hAnsi="Symbol" w:hint="default"/>
@@ -3049,7 +2036,7 @@
       <w:lvlText w:val="o"/>
       <w:lvlJc w:val="left"/>
       <w:pPr>
-        <w:ind w:left="5402" w:hanging="360"/>
+        <w:ind w:left="5762" w:hanging="360"/>
       </w:pPr>
       <w:rPr>
         <w:rFonts w:ascii="Courier New" w:hAnsi="Courier New" w:cs="Courier New" w:hint="default"/>
@@ -3061,7 +2048,7 @@
       <w:lvlText w:val=""/>
       <w:lvlJc w:val="left"/>
       <w:pPr>
-        <w:ind w:left="6122" w:hanging="360"/>
+        <w:ind w:left="6482" w:hanging="360"/>
       </w:pPr>
       <w:rPr>
         <w:rFonts w:ascii="Wingdings" w:hAnsi="Wingdings" w:hint="default"/>
@@ -3182,6 +2169,119 @@
     </w:lvl>
   </w:abstractNum>
   <w:abstractNum w:abstractNumId="2" w15:restartNumberingAfterBreak="0">
+    <w:nsid w:val="09065A5C"/>
+    <w:multiLevelType w:val="hybridMultilevel"/>
+    <w:tmpl w:val="66BE141A"/>
+    <w:lvl w:ilvl="0" w:tplc="04090001">
+      <w:start w:val="1"/>
+      <w:numFmt w:val="bullet"/>
+      <w:lvlText w:val=""/>
+      <w:lvlJc w:val="left"/>
+      <w:pPr>
+        <w:ind w:left="720" w:hanging="360"/>
+      </w:pPr>
+      <w:rPr>
+        <w:rFonts w:ascii="Symbol" w:hAnsi="Symbol" w:hint="default"/>
+      </w:rPr>
+    </w:lvl>
+    <w:lvl w:ilvl="1" w:tplc="04090003" w:tentative="1">
+      <w:start w:val="1"/>
+      <w:numFmt w:val="bullet"/>
+      <w:lvlText w:val="o"/>
+      <w:lvlJc w:val="left"/>
+      <w:pPr>
+        <w:ind w:left="1440" w:hanging="360"/>
+      </w:pPr>
+      <w:rPr>
+        <w:rFonts w:ascii="Courier New" w:hAnsi="Courier New" w:cs="Courier New" w:hint="default"/>
+      </w:rPr>
+    </w:lvl>
+    <w:lvl w:ilvl="2" w:tplc="04090005" w:tentative="1">
+      <w:start w:val="1"/>
+      <w:numFmt w:val="bullet"/>
+      <w:lvlText w:val=""/>
+      <w:lvlJc w:val="left"/>
+      <w:pPr>
+        <w:ind w:left="2160" w:hanging="360"/>
+      </w:pPr>
+      <w:rPr>
+        <w:rFonts w:ascii="Wingdings" w:hAnsi="Wingdings" w:hint="default"/>
+      </w:rPr>
+    </w:lvl>
+    <w:lvl w:ilvl="3" w:tplc="04090001" w:tentative="1">
+      <w:start w:val="1"/>
+      <w:numFmt w:val="bullet"/>
+      <w:lvlText w:val=""/>
+      <w:lvlJc w:val="left"/>
+      <w:pPr>
+        <w:ind w:left="2880" w:hanging="360"/>
+      </w:pPr>
+      <w:rPr>
+        <w:rFonts w:ascii="Symbol" w:hAnsi="Symbol" w:hint="default"/>
+      </w:rPr>
+    </w:lvl>
+    <w:lvl w:ilvl="4" w:tplc="04090003" w:tentative="1">
+      <w:start w:val="1"/>
+      <w:numFmt w:val="bullet"/>
+      <w:lvlText w:val="o"/>
+      <w:lvlJc w:val="left"/>
+      <w:pPr>
+        <w:ind w:left="3600" w:hanging="360"/>
+      </w:pPr>
+      <w:rPr>
+        <w:rFonts w:ascii="Courier New" w:hAnsi="Courier New" w:cs="Courier New" w:hint="default"/>
+      </w:rPr>
+    </w:lvl>
+    <w:lvl w:ilvl="5" w:tplc="04090005" w:tentative="1">
+      <w:start w:val="1"/>
+      <w:numFmt w:val="bullet"/>
+      <w:lvlText w:val=""/>
+      <w:lvlJc w:val="left"/>
+      <w:pPr>
+        <w:ind w:left="4320" w:hanging="360"/>
+      </w:pPr>
+      <w:rPr>
+        <w:rFonts w:ascii="Wingdings" w:hAnsi="Wingdings" w:hint="default"/>
+      </w:rPr>
+    </w:lvl>
+    <w:lvl w:ilvl="6" w:tplc="04090001" w:tentative="1">
+      <w:start w:val="1"/>
+      <w:numFmt w:val="bullet"/>
+      <w:lvlText w:val=""/>
+      <w:lvlJc w:val="left"/>
+      <w:pPr>
+        <w:ind w:left="5040" w:hanging="360"/>
+      </w:pPr>
+      <w:rPr>
+        <w:rFonts w:ascii="Symbol" w:hAnsi="Symbol" w:hint="default"/>
+      </w:rPr>
+    </w:lvl>
+    <w:lvl w:ilvl="7" w:tplc="04090003" w:tentative="1">
+      <w:start w:val="1"/>
+      <w:numFmt w:val="bullet"/>
+      <w:lvlText w:val="o"/>
+      <w:lvlJc w:val="left"/>
+      <w:pPr>
+        <w:ind w:left="5760" w:hanging="360"/>
+      </w:pPr>
+      <w:rPr>
+        <w:rFonts w:ascii="Courier New" w:hAnsi="Courier New" w:cs="Courier New" w:hint="default"/>
+      </w:rPr>
+    </w:lvl>
+    <w:lvl w:ilvl="8" w:tplc="04090005" w:tentative="1">
+      <w:start w:val="1"/>
+      <w:numFmt w:val="bullet"/>
+      <w:lvlText w:val=""/>
+      <w:lvlJc w:val="left"/>
+      <w:pPr>
+        <w:ind w:left="6480" w:hanging="360"/>
+      </w:pPr>
+      <w:rPr>
+        <w:rFonts w:ascii="Wingdings" w:hAnsi="Wingdings" w:hint="default"/>
+      </w:rPr>
+    </w:lvl>
+  </w:abstractNum>
+  <w:abstractNum w:abstractNumId="3" w15:restartNumberingAfterBreak="0">
     <w:nsid w:val="119A7ABE"/>
     <w:multiLevelType w:val="hybridMultilevel"/>
     <w:tmpl w:val="18D28936"/>
@@ -3291,7 +2391,7 @@
       </w:rPr>
     </w:lvl>
   </w:abstractNum>
-  <w:abstractNum w:abstractNumId="3" w15:restartNumberingAfterBreak="0">
+  <w:abstractNum w:abstractNumId="4" w15:restartNumberingAfterBreak="0">
     <w:nsid w:val="19495CFF"/>
     <w:multiLevelType w:val="hybridMultilevel"/>
     <w:tmpl w:val="1818CE1C"/>
@@ -3342,7 +2442,7 @@
       <w:lvlJc w:val="left"/>
     </w:lvl>
   </w:abstractNum>
-  <w:abstractNum w:abstractNumId="4" w15:restartNumberingAfterBreak="0">
+  <w:abstractNum w:abstractNumId="5" w15:restartNumberingAfterBreak="0">
     <w:nsid w:val="194C3327"/>
     <w:multiLevelType w:val="hybridMultilevel"/>
     <w:tmpl w:val="1CF08782"/>
@@ -3352,7 +2452,7 @@
       <w:lvlText w:val="•"/>
       <w:lvlJc w:val="left"/>
       <w:pPr>
-        <w:ind w:left="362" w:hanging="360"/>
+        <w:ind w:left="722" w:hanging="360"/>
       </w:pPr>
     </w:lvl>
     <w:lvl w:ilvl="1" w:tplc="04090003" w:tentative="1">
@@ -3361,7 +2461,7 @@
       <w:lvlText w:val="o"/>
       <w:lvlJc w:val="left"/>
       <w:pPr>
-        <w:ind w:left="1082" w:hanging="360"/>
+        <w:ind w:left="1442" w:hanging="360"/>
       </w:pPr>
       <w:rPr>
         <w:rFonts w:ascii="Courier New" w:hAnsi="Courier New" w:cs="Courier New" w:hint="default"/>
@@ -3373,7 +2473,7 @@
       <w:lvlText w:val=""/>
       <w:lvlJc w:val="left"/>
       <w:pPr>
-        <w:ind w:left="1802" w:hanging="360"/>
+        <w:ind w:left="2162" w:hanging="360"/>
       </w:pPr>
       <w:rPr>
         <w:rFonts w:ascii="Wingdings" w:hAnsi="Wingdings" w:hint="default"/>
@@ -3385,7 +2485,7 @@
       <w:lvlText w:val=""/>
       <w:lvlJc w:val="left"/>
       <w:pPr>
-        <w:ind w:left="2522" w:hanging="360"/>
+        <w:ind w:left="2882" w:hanging="360"/>
       </w:pPr>
       <w:rPr>
         <w:rFonts w:ascii="Symbol" w:hAnsi="Symbol" w:hint="default"/>
@@ -3397,7 +2497,7 @@
       <w:lvlText w:val="o"/>
       <w:lvlJc w:val="left"/>
       <w:pPr>
-        <w:ind w:left="3242" w:hanging="360"/>
+        <w:ind w:left="3602" w:hanging="360"/>
       </w:pPr>
       <w:rPr>
         <w:rFonts w:ascii="Courier New" w:hAnsi="Courier New" w:cs="Courier New" w:hint="default"/>
@@ -3409,7 +2509,7 @@
       <w:lvlText w:val=""/>
       <w:lvlJc w:val="left"/>
       <w:pPr>
-        <w:ind w:left="3962" w:hanging="360"/>
+        <w:ind w:left="4322" w:hanging="360"/>
       </w:pPr>
       <w:rPr>
         <w:rFonts w:ascii="Wingdings" w:hAnsi="Wingdings" w:hint="default"/>
@@ -3421,7 +2521,7 @@
       <w:lvlText w:val=""/>
       <w:lvlJc w:val="left"/>
       <w:pPr>
-        <w:ind w:left="4682" w:hanging="360"/>
+        <w:ind w:left="5042" w:hanging="360"/>
       </w:pPr>
       <w:rPr>
         <w:rFonts w:ascii="Symbol" w:hAnsi="Symbol" w:hint="default"/>
@@ -3433,7 +2533,7 @@
       <w:lvlText w:val="o"/>
       <w:lvlJc w:val="left"/>
       <w:pPr>
-        <w:ind w:left="5402" w:hanging="360"/>
+        <w:ind w:left="5762" w:hanging="360"/>
       </w:pPr>
       <w:rPr>
         <w:rFonts w:ascii="Courier New" w:hAnsi="Courier New" w:cs="Courier New" w:hint="default"/>
@@ -3445,14 +2545,127 @@
       <w:lvlText w:val=""/>
       <w:lvlJc w:val="left"/>
       <w:pPr>
-        <w:ind w:left="6122" w:hanging="360"/>
+        <w:ind w:left="6482" w:hanging="360"/>
       </w:pPr>
       <w:rPr>
         <w:rFonts w:ascii="Wingdings" w:hAnsi="Wingdings" w:hint="default"/>
       </w:rPr>
     </w:lvl>
   </w:abstractNum>
-  <w:abstractNum w:abstractNumId="5" w15:restartNumberingAfterBreak="0">
+  <w:abstractNum w:abstractNumId="6" w15:restartNumberingAfterBreak="0">
+    <w:nsid w:val="1A835BB4"/>
+    <w:multiLevelType w:val="hybridMultilevel"/>
+    <w:tmpl w:val="C9D219D4"/>
+    <w:lvl w:ilvl="0" w:tplc="04090001">
+      <w:start w:val="1"/>
+      <w:numFmt w:val="bullet"/>
+      <w:lvlText w:val=""/>
+      <w:lvlJc w:val="left"/>
+      <w:pPr>
+        <w:ind w:left="720" w:hanging="360"/>
+      </w:pPr>
+      <w:rPr>
+        <w:rFonts w:ascii="Symbol" w:hAnsi="Symbol" w:hint="default"/>
+      </w:rPr>
+    </w:lvl>
+    <w:lvl w:ilvl="1" w:tplc="04090003" w:tentative="1">
+      <w:start w:val="1"/>
+      <w:numFmt w:val="bullet"/>
+      <w:lvlText w:val="o"/>
+      <w:lvlJc w:val="left"/>
+      <w:pPr>
+        <w:ind w:left="1440" w:hanging="360"/>
+      </w:pPr>
+      <w:rPr>
+        <w:rFonts w:ascii="Courier New" w:hAnsi="Courier New" w:cs="Courier New" w:hint="default"/>
+      </w:rPr>
+    </w:lvl>
+    <w:lvl w:ilvl="2" w:tplc="04090005" w:tentative="1">
+      <w:start w:val="1"/>
+      <w:numFmt w:val="bullet"/>
+      <w:lvlText w:val=""/>
+      <w:lvlJc w:val="left"/>
+      <w:pPr>
+        <w:ind w:left="2160" w:hanging="360"/>
+      </w:pPr>
+      <w:rPr>
+        <w:rFonts w:ascii="Wingdings" w:hAnsi="Wingdings" w:hint="default"/>
+      </w:rPr>
+    </w:lvl>
+    <w:lvl w:ilvl="3" w:tplc="04090001" w:tentative="1">
+      <w:start w:val="1"/>
+      <w:numFmt w:val="bullet"/>
+      <w:lvlText w:val=""/>
+      <w:lvlJc w:val="left"/>
+      <w:pPr>
+        <w:ind w:left="2880" w:hanging="360"/>
+      </w:pPr>
+      <w:rPr>
+        <w:rFonts w:ascii="Symbol" w:hAnsi="Symbol" w:hint="default"/>
+      </w:rPr>
+    </w:lvl>
+    <w:lvl w:ilvl="4" w:tplc="04090003" w:tentative="1">
+      <w:start w:val="1"/>
+      <w:numFmt w:val="bullet"/>
+      <w:lvlText w:val="o"/>
+      <w:lvlJc w:val="left"/>
+      <w:pPr>
+        <w:ind w:left="3600" w:hanging="360"/>
+      </w:pPr>
+      <w:rPr>
+        <w:rFonts w:ascii="Courier New" w:hAnsi="Courier New" w:cs="Courier New" w:hint="default"/>
+      </w:rPr>
+    </w:lvl>
+    <w:lvl w:ilvl="5" w:tplc="04090005" w:tentative="1">
+      <w:start w:val="1"/>
+      <w:numFmt w:val="bullet"/>
+      <w:lvlText w:val=""/>
+      <w:lvlJc w:val="left"/>
+      <w:pPr>
+        <w:ind w:left="4320" w:hanging="360"/>
+      </w:pPr>
+      <w:rPr>
+        <w:rFonts w:ascii="Wingdings" w:hAnsi="Wingdings" w:hint="default"/>
+      </w:rPr>
+    </w:lvl>
+    <w:lvl w:ilvl="6" w:tplc="04090001" w:tentative="1">
+      <w:start w:val="1"/>
+      <w:numFmt w:val="bullet"/>
+      <w:lvlText w:val=""/>
+      <w:lvlJc w:val="left"/>
+      <w:pPr>
+        <w:ind w:left="5040" w:hanging="360"/>
+      </w:pPr>
+      <w:rPr>
+        <w:rFonts w:ascii="Symbol" w:hAnsi="Symbol" w:hint="default"/>
+      </w:rPr>
+    </w:lvl>
+    <w:lvl w:ilvl="7" w:tplc="04090003" w:tentative="1">
+      <w:start w:val="1"/>
+      <w:numFmt w:val="bullet"/>
+      <w:lvlText w:val="o"/>
+      <w:lvlJc w:val="left"/>
+      <w:pPr>
+        <w:ind w:left="5760" w:hanging="360"/>
+      </w:pPr>
+      <w:rPr>
+        <w:rFonts w:ascii="Courier New" w:hAnsi="Courier New" w:cs="Courier New" w:hint="default"/>
+      </w:rPr>
+    </w:lvl>
+    <w:lvl w:ilvl="8" w:tplc="04090005" w:tentative="1">
+      <w:start w:val="1"/>
+      <w:numFmt w:val="bullet"/>
+      <w:lvlText w:val=""/>
+      <w:lvlJc w:val="left"/>
+      <w:pPr>
+        <w:ind w:left="6480" w:hanging="360"/>
+      </w:pPr>
+      <w:rPr>
+        <w:rFonts w:ascii="Wingdings" w:hAnsi="Wingdings" w:hint="default"/>
+      </w:rPr>
+    </w:lvl>
+  </w:abstractNum>
+  <w:abstractNum w:abstractNumId="7" w15:restartNumberingAfterBreak="0">
     <w:nsid w:val="1CC851D8"/>
     <w:multiLevelType w:val="hybridMultilevel"/>
     <w:tmpl w:val="1DAE1F38"/>
@@ -3562,7 +2775,7 @@
       </w:rPr>
     </w:lvl>
   </w:abstractNum>
-  <w:abstractNum w:abstractNumId="6" w15:restartNumberingAfterBreak="0">
+  <w:abstractNum w:abstractNumId="8" w15:restartNumberingAfterBreak="0">
     <w:nsid w:val="1E427AA9"/>
     <w:multiLevelType w:val="multilevel"/>
     <w:tmpl w:val="8DE62CDC"/>
@@ -3676,7 +2889,7 @@
       </w:rPr>
     </w:lvl>
   </w:abstractNum>
-  <w:abstractNum w:abstractNumId="7" w15:restartNumberingAfterBreak="0">
+  <w:abstractNum w:abstractNumId="9" w15:restartNumberingAfterBreak="0">
     <w:nsid w:val="20CF5948"/>
     <w:multiLevelType w:val="hybridMultilevel"/>
     <w:tmpl w:val="E3165E60"/>
@@ -3786,7 +2999,7 @@
       </w:rPr>
     </w:lvl>
   </w:abstractNum>
-  <w:abstractNum w:abstractNumId="8" w15:restartNumberingAfterBreak="0">
+  <w:abstractNum w:abstractNumId="10" w15:restartNumberingAfterBreak="0">
     <w:nsid w:val="22F36F91"/>
     <w:multiLevelType w:val="hybridMultilevel"/>
     <w:tmpl w:val="B686BF36"/>
@@ -3899,7 +3112,7 @@
       </w:rPr>
     </w:lvl>
   </w:abstractNum>
-  <w:abstractNum w:abstractNumId="9" w15:restartNumberingAfterBreak="0">
+  <w:abstractNum w:abstractNumId="11" w15:restartNumberingAfterBreak="0">
     <w:nsid w:val="238E1F29"/>
     <w:multiLevelType w:val="hybridMultilevel"/>
     <w:tmpl w:val="A9CEBFD6"/>
@@ -3950,7 +3163,7 @@
       <w:lvlJc w:val="left"/>
     </w:lvl>
   </w:abstractNum>
-  <w:abstractNum w:abstractNumId="10" w15:restartNumberingAfterBreak="0">
+  <w:abstractNum w:abstractNumId="12" w15:restartNumberingAfterBreak="0">
     <w:nsid w:val="2AE8944A"/>
     <w:multiLevelType w:val="hybridMultilevel"/>
     <w:tmpl w:val="2906340E"/>
@@ -4001,7 +3214,7 @@
       <w:lvlJc w:val="left"/>
     </w:lvl>
   </w:abstractNum>
-  <w:abstractNum w:abstractNumId="11" w15:restartNumberingAfterBreak="0">
+  <w:abstractNum w:abstractNumId="13" w15:restartNumberingAfterBreak="0">
     <w:nsid w:val="46E87CCD"/>
     <w:multiLevelType w:val="hybridMultilevel"/>
     <w:tmpl w:val="9350D666"/>
@@ -4052,7 +3265,7 @@
       <w:lvlJc w:val="left"/>
     </w:lvl>
   </w:abstractNum>
-  <w:abstractNum w:abstractNumId="12" w15:restartNumberingAfterBreak="0">
+  <w:abstractNum w:abstractNumId="14" w15:restartNumberingAfterBreak="0">
     <w:nsid w:val="4A3B0FC2"/>
     <w:multiLevelType w:val="multilevel"/>
     <w:tmpl w:val="9FFC2F72"/>
@@ -4165,7 +3378,233 @@
       </w:rPr>
     </w:lvl>
   </w:abstractNum>
-  <w:abstractNum w:abstractNumId="13" w15:restartNumberingAfterBreak="0">
+  <w:abstractNum w:abstractNumId="15" w15:restartNumberingAfterBreak="0">
+    <w:nsid w:val="4A9217C3"/>
+    <w:multiLevelType w:val="hybridMultilevel"/>
+    <w:tmpl w:val="B76C49EE"/>
+    <w:lvl w:ilvl="0" w:tplc="04090001">
+      <w:start w:val="1"/>
+      <w:numFmt w:val="bullet"/>
+      <w:lvlText w:val=""/>
+      <w:lvlJc w:val="left"/>
+      <w:pPr>
+        <w:ind w:left="720" w:hanging="360"/>
+      </w:pPr>
+      <w:rPr>
+        <w:rFonts w:ascii="Symbol" w:hAnsi="Symbol" w:hint="default"/>
+      </w:rPr>
+    </w:lvl>
+    <w:lvl w:ilvl="1" w:tplc="04090003" w:tentative="1">
+      <w:start w:val="1"/>
+      <w:numFmt w:val="bullet"/>
+      <w:lvlText w:val="o"/>
+      <w:lvlJc w:val="left"/>
+      <w:pPr>
+        <w:ind w:left="1440" w:hanging="360"/>
+      </w:pPr>
+      <w:rPr>
+        <w:rFonts w:ascii="Courier New" w:hAnsi="Courier New" w:cs="Courier New" w:hint="default"/>
+      </w:rPr>
+    </w:lvl>
+    <w:lvl w:ilvl="2" w:tplc="04090005" w:tentative="1">
+      <w:start w:val="1"/>
+      <w:numFmt w:val="bullet"/>
+      <w:lvlText w:val=""/>
+      <w:lvlJc w:val="left"/>
+      <w:pPr>
+        <w:ind w:left="2160" w:hanging="360"/>
+      </w:pPr>
+      <w:rPr>
+        <w:rFonts w:ascii="Wingdings" w:hAnsi="Wingdings" w:hint="default"/>
+      </w:rPr>
+    </w:lvl>
+    <w:lvl w:ilvl="3" w:tplc="04090001" w:tentative="1">
+      <w:start w:val="1"/>
+      <w:numFmt w:val="bullet"/>
+      <w:lvlText w:val=""/>
+      <w:lvlJc w:val="left"/>
+      <w:pPr>
+        <w:ind w:left="2880" w:hanging="360"/>
+      </w:pPr>
+      <w:rPr>
+        <w:rFonts w:ascii="Symbol" w:hAnsi="Symbol" w:hint="default"/>
+      </w:rPr>
+    </w:lvl>
+    <w:lvl w:ilvl="4" w:tplc="04090003" w:tentative="1">
+      <w:start w:val="1"/>
+      <w:numFmt w:val="bullet"/>
+      <w:lvlText w:val="o"/>
+      <w:lvlJc w:val="left"/>
+      <w:pPr>
+        <w:ind w:left="3600" w:hanging="360"/>
+      </w:pPr>
+      <w:rPr>
+        <w:rFonts w:ascii="Courier New" w:hAnsi="Courier New" w:cs="Courier New" w:hint="default"/>
+      </w:rPr>
+    </w:lvl>
+    <w:lvl w:ilvl="5" w:tplc="04090005" w:tentative="1">
+      <w:start w:val="1"/>
+      <w:numFmt w:val="bullet"/>
+      <w:lvlText w:val=""/>
+      <w:lvlJc w:val="left"/>
+      <w:pPr>
+        <w:ind w:left="4320" w:hanging="360"/>
+      </w:pPr>
+      <w:rPr>
+        <w:rFonts w:ascii="Wingdings" w:hAnsi="Wingdings" w:hint="default"/>
+      </w:rPr>
+    </w:lvl>
+    <w:lvl w:ilvl="6" w:tplc="04090001" w:tentative="1">
+      <w:start w:val="1"/>
+      <w:numFmt w:val="bullet"/>
+      <w:lvlText w:val=""/>
+      <w:lvlJc w:val="left"/>
+      <w:pPr>
+        <w:ind w:left="5040" w:hanging="360"/>
+      </w:pPr>
+      <w:rPr>
+        <w:rFonts w:ascii="Symbol" w:hAnsi="Symbol" w:hint="default"/>
+      </w:rPr>
+    </w:lvl>
+    <w:lvl w:ilvl="7" w:tplc="04090003" w:tentative="1">
+      <w:start w:val="1"/>
+      <w:numFmt w:val="bullet"/>
+      <w:lvlText w:val="o"/>
+      <w:lvlJc w:val="left"/>
+      <w:pPr>
+        <w:ind w:left="5760" w:hanging="360"/>
+      </w:pPr>
+      <w:rPr>
+        <w:rFonts w:ascii="Courier New" w:hAnsi="Courier New" w:cs="Courier New" w:hint="default"/>
+      </w:rPr>
+    </w:lvl>
+    <w:lvl w:ilvl="8" w:tplc="04090005" w:tentative="1">
+      <w:start w:val="1"/>
+      <w:numFmt w:val="bullet"/>
+      <w:lvlText w:val=""/>
+      <w:lvlJc w:val="left"/>
+      <w:pPr>
+        <w:ind w:left="6480" w:hanging="360"/>
+      </w:pPr>
+      <w:rPr>
+        <w:rFonts w:ascii="Wingdings" w:hAnsi="Wingdings" w:hint="default"/>
+      </w:rPr>
+    </w:lvl>
+  </w:abstractNum>
+  <w:abstractNum w:abstractNumId="16" w15:restartNumberingAfterBreak="0">
+    <w:nsid w:val="525015C7"/>
+    <w:multiLevelType w:val="hybridMultilevel"/>
+    <w:tmpl w:val="6022517A"/>
+    <w:lvl w:ilvl="0" w:tplc="04090001">
+      <w:start w:val="1"/>
+      <w:numFmt w:val="bullet"/>
+      <w:lvlText w:val=""/>
+      <w:lvlJc w:val="left"/>
+      <w:pPr>
+        <w:ind w:left="1080" w:hanging="360"/>
+      </w:pPr>
+      <w:rPr>
+        <w:rFonts w:ascii="Symbol" w:hAnsi="Symbol" w:hint="default"/>
+      </w:rPr>
+    </w:lvl>
+    <w:lvl w:ilvl="1" w:tplc="04090003" w:tentative="1">
+      <w:start w:val="1"/>
+      <w:numFmt w:val="bullet"/>
+      <w:lvlText w:val="o"/>
+      <w:lvlJc w:val="left"/>
+      <w:pPr>
+        <w:ind w:left="1800" w:hanging="360"/>
+      </w:pPr>
+      <w:rPr>
+        <w:rFonts w:ascii="Courier New" w:hAnsi="Courier New" w:cs="Courier New" w:hint="default"/>
+      </w:rPr>
+    </w:lvl>
+    <w:lvl w:ilvl="2" w:tplc="04090005" w:tentative="1">
+      <w:start w:val="1"/>
+      <w:numFmt w:val="bullet"/>
+      <w:lvlText w:val=""/>
+      <w:lvlJc w:val="left"/>
+      <w:pPr>
+        <w:ind w:left="2520" w:hanging="360"/>
+      </w:pPr>
+      <w:rPr>
+        <w:rFonts w:ascii="Wingdings" w:hAnsi="Wingdings" w:hint="default"/>
+      </w:rPr>
+    </w:lvl>
+    <w:lvl w:ilvl="3" w:tplc="04090001" w:tentative="1">
+      <w:start w:val="1"/>
+      <w:numFmt w:val="bullet"/>
+      <w:lvlText w:val=""/>
+      <w:lvlJc w:val="left"/>
+      <w:pPr>
+        <w:ind w:left="3240" w:hanging="360"/>
+      </w:pPr>
+      <w:rPr>
+        <w:rFonts w:ascii="Symbol" w:hAnsi="Symbol" w:hint="default"/>
+      </w:rPr>
+    </w:lvl>
+    <w:lvl w:ilvl="4" w:tplc="04090003" w:tentative="1">
+      <w:start w:val="1"/>
+      <w:numFmt w:val="bullet"/>
+      <w:lvlText w:val="o"/>
+      <w:lvlJc w:val="left"/>
+      <w:pPr>
+        <w:ind w:left="3960" w:hanging="360"/>
+      </w:pPr>
+      <w:rPr>
+        <w:rFonts w:ascii="Courier New" w:hAnsi="Courier New" w:cs="Courier New" w:hint="default"/>
+      </w:rPr>
+    </w:lvl>
+    <w:lvl w:ilvl="5" w:tplc="04090005" w:tentative="1">
+      <w:start w:val="1"/>
+      <w:numFmt w:val="bullet"/>
+      <w:lvlText w:val=""/>
+      <w:lvlJc w:val="left"/>
+      <w:pPr>
+        <w:ind w:left="4680" w:hanging="360"/>
+      </w:pPr>
+      <w:rPr>
+        <w:rFonts w:ascii="Wingdings" w:hAnsi="Wingdings" w:hint="default"/>
+      </w:rPr>
+    </w:lvl>
+    <w:lvl w:ilvl="6" w:tplc="04090001" w:tentative="1">
+      <w:start w:val="1"/>
+      <w:numFmt w:val="bullet"/>
+      <w:lvlText w:val=""/>
+      <w:lvlJc w:val="left"/>
+      <w:pPr>
+        <w:ind w:left="5400" w:hanging="360"/>
+      </w:pPr>
+      <w:rPr>
+        <w:rFonts w:ascii="Symbol" w:hAnsi="Symbol" w:hint="default"/>
+      </w:rPr>
+    </w:lvl>
+    <w:lvl w:ilvl="7" w:tplc="04090003" w:tentative="1">
+      <w:start w:val="1"/>
+      <w:numFmt w:val="bullet"/>
+      <w:lvlText w:val="o"/>
+      <w:lvlJc w:val="left"/>
+      <w:pPr>
+        <w:ind w:left="6120" w:hanging="360"/>
+      </w:pPr>
+      <w:rPr>
+        <w:rFonts w:ascii="Courier New" w:hAnsi="Courier New" w:cs="Courier New" w:hint="default"/>
+      </w:rPr>
+    </w:lvl>
+    <w:lvl w:ilvl="8" w:tplc="04090005" w:tentative="1">
+      <w:start w:val="1"/>
+      <w:numFmt w:val="bullet"/>
+      <w:lvlText w:val=""/>
+      <w:lvlJc w:val="left"/>
+      <w:pPr>
+        <w:ind w:left="6840" w:hanging="360"/>
+      </w:pPr>
+      <w:rPr>
+        <w:rFonts w:ascii="Wingdings" w:hAnsi="Wingdings" w:hint="default"/>
+      </w:rPr>
+    </w:lvl>
+  </w:abstractNum>
+  <w:abstractNum w:abstractNumId="17" w15:restartNumberingAfterBreak="0">
     <w:nsid w:val="533A256C"/>
     <w:multiLevelType w:val="hybridMultilevel"/>
     <w:tmpl w:val="D8CCBE2A"/>
@@ -4278,7 +3717,7 @@
       </w:rPr>
     </w:lvl>
   </w:abstractNum>
-  <w:abstractNum w:abstractNumId="14" w15:restartNumberingAfterBreak="0">
+  <w:abstractNum w:abstractNumId="18" w15:restartNumberingAfterBreak="0">
     <w:nsid w:val="56430434"/>
     <w:multiLevelType w:val="hybridMultilevel"/>
     <w:tmpl w:val="E928473C"/>
@@ -4388,7 +3827,120 @@
       </w:rPr>
     </w:lvl>
   </w:abstractNum>
-  <w:abstractNum w:abstractNumId="15" w15:restartNumberingAfterBreak="0">
+  <w:abstractNum w:abstractNumId="19" w15:restartNumberingAfterBreak="0">
+    <w:nsid w:val="587B395C"/>
+    <w:multiLevelType w:val="hybridMultilevel"/>
+    <w:tmpl w:val="63B0C41E"/>
+    <w:lvl w:ilvl="0" w:tplc="04090001">
+      <w:start w:val="1"/>
+      <w:numFmt w:val="bullet"/>
+      <w:lvlText w:val=""/>
+      <w:lvlJc w:val="left"/>
+      <w:pPr>
+        <w:ind w:left="1440" w:hanging="360"/>
+      </w:pPr>
+      <w:rPr>
+        <w:rFonts w:ascii="Symbol" w:hAnsi="Symbol" w:hint="default"/>
+      </w:rPr>
+    </w:lvl>
+    <w:lvl w:ilvl="1" w:tplc="04090003" w:tentative="1">
+      <w:start w:val="1"/>
+      <w:numFmt w:val="bullet"/>
+      <w:lvlText w:val="o"/>
+      <w:lvlJc w:val="left"/>
+      <w:pPr>
+        <w:ind w:left="2160" w:hanging="360"/>
+      </w:pPr>
+      <w:rPr>
+        <w:rFonts w:ascii="Courier New" w:hAnsi="Courier New" w:cs="Courier New" w:hint="default"/>
+      </w:rPr>
+    </w:lvl>
+    <w:lvl w:ilvl="2" w:tplc="04090005" w:tentative="1">
+      <w:start w:val="1"/>
+      <w:numFmt w:val="bullet"/>
+      <w:lvlText w:val=""/>
+      <w:lvlJc w:val="left"/>
+      <w:pPr>
+        <w:ind w:left="2880" w:hanging="360"/>
+      </w:pPr>
+      <w:rPr>
+        <w:rFonts w:ascii="Wingdings" w:hAnsi="Wingdings" w:hint="default"/>
+      </w:rPr>
+    </w:lvl>
+    <w:lvl w:ilvl="3" w:tplc="04090001" w:tentative="1">
+      <w:start w:val="1"/>
+      <w:numFmt w:val="bullet"/>
+      <w:lvlText w:val=""/>
+      <w:lvlJc w:val="left"/>
+      <w:pPr>
+        <w:ind w:left="3600" w:hanging="360"/>
+      </w:pPr>
+      <w:rPr>
+        <w:rFonts w:ascii="Symbol" w:hAnsi="Symbol" w:hint="default"/>
+      </w:rPr>
+    </w:lvl>
+    <w:lvl w:ilvl="4" w:tplc="04090003" w:tentative="1">
+      <w:start w:val="1"/>
+      <w:numFmt w:val="bullet"/>
+      <w:lvlText w:val="o"/>
+      <w:lvlJc w:val="left"/>
+      <w:pPr>
+        <w:ind w:left="4320" w:hanging="360"/>
+      </w:pPr>
+      <w:rPr>
+        <w:rFonts w:ascii="Courier New" w:hAnsi="Courier New" w:cs="Courier New" w:hint="default"/>
+      </w:rPr>
+    </w:lvl>
+    <w:lvl w:ilvl="5" w:tplc="04090005" w:tentative="1">
+      <w:start w:val="1"/>
+      <w:numFmt w:val="bullet"/>
+      <w:lvlText w:val=""/>
+      <w:lvlJc w:val="left"/>
+      <w:pPr>
+        <w:ind w:left="5040" w:hanging="360"/>
+      </w:pPr>
+      <w:rPr>
+        <w:rFonts w:ascii="Wingdings" w:hAnsi="Wingdings" w:hint="default"/>
+      </w:rPr>
+    </w:lvl>
+    <w:lvl w:ilvl="6" w:tplc="04090001" w:tentative="1">
+      <w:start w:val="1"/>
+      <w:numFmt w:val="bullet"/>
+      <w:lvlText w:val=""/>
+      <w:lvlJc w:val="left"/>
+      <w:pPr>
+        <w:ind w:left="5760" w:hanging="360"/>
+      </w:pPr>
+      <w:rPr>
+        <w:rFonts w:ascii="Symbol" w:hAnsi="Symbol" w:hint="default"/>
+      </w:rPr>
+    </w:lvl>
+    <w:lvl w:ilvl="7" w:tplc="04090003" w:tentative="1">
+      <w:start w:val="1"/>
+      <w:numFmt w:val="bullet"/>
+      <w:lvlText w:val="o"/>
+      <w:lvlJc w:val="left"/>
+      <w:pPr>
+        <w:ind w:left="6480" w:hanging="360"/>
+      </w:pPr>
+      <w:rPr>
+        <w:rFonts w:ascii="Courier New" w:hAnsi="Courier New" w:cs="Courier New" w:hint="default"/>
+      </w:rPr>
+    </w:lvl>
+    <w:lvl w:ilvl="8" w:tplc="04090005" w:tentative="1">
+      <w:start w:val="1"/>
+      <w:numFmt w:val="bullet"/>
+      <w:lvlText w:val=""/>
+      <w:lvlJc w:val="left"/>
+      <w:pPr>
+        <w:ind w:left="7200" w:hanging="360"/>
+      </w:pPr>
+      <w:rPr>
+        <w:rFonts w:ascii="Wingdings" w:hAnsi="Wingdings" w:hint="default"/>
+      </w:rPr>
+    </w:lvl>
+  </w:abstractNum>
+  <w:abstractNum w:abstractNumId="20" w15:restartNumberingAfterBreak="0">
     <w:nsid w:val="5D344BAE"/>
     <w:multiLevelType w:val="hybridMultilevel"/>
     <w:tmpl w:val="20EC4E6A"/>
@@ -4498,7 +4050,7 @@
       </w:rPr>
     </w:lvl>
   </w:abstractNum>
-  <w:abstractNum w:abstractNumId="16" w15:restartNumberingAfterBreak="0">
+  <w:abstractNum w:abstractNumId="21" w15:restartNumberingAfterBreak="0">
     <w:nsid w:val="625558EC"/>
     <w:multiLevelType w:val="hybridMultilevel"/>
     <w:tmpl w:val="CA908852"/>
@@ -4549,7 +4101,7 @@
       <w:lvlJc w:val="left"/>
     </w:lvl>
   </w:abstractNum>
-  <w:abstractNum w:abstractNumId="17" w15:restartNumberingAfterBreak="0">
+  <w:abstractNum w:abstractNumId="22" w15:restartNumberingAfterBreak="0">
     <w:nsid w:val="64485CBC"/>
     <w:multiLevelType w:val="hybridMultilevel"/>
     <w:tmpl w:val="A868307E"/>
@@ -4659,7 +4211,7 @@
       </w:rPr>
     </w:lvl>
   </w:abstractNum>
-  <w:abstractNum w:abstractNumId="18" w15:restartNumberingAfterBreak="0">
+  <w:abstractNum w:abstractNumId="23" w15:restartNumberingAfterBreak="0">
     <w:nsid w:val="65D577E9"/>
     <w:multiLevelType w:val="multilevel"/>
     <w:tmpl w:val="7A50D4B0"/>
@@ -4772,7 +4324,7 @@
       </w:rPr>
     </w:lvl>
   </w:abstractNum>
-  <w:abstractNum w:abstractNumId="19" w15:restartNumberingAfterBreak="0">
+  <w:abstractNum w:abstractNumId="24" w15:restartNumberingAfterBreak="0">
     <w:nsid w:val="67A26FA2"/>
     <w:multiLevelType w:val="hybridMultilevel"/>
     <w:tmpl w:val="CC16171E"/>
@@ -4823,7 +4375,7 @@
       <w:lvlJc w:val="left"/>
     </w:lvl>
   </w:abstractNum>
-  <w:abstractNum w:abstractNumId="20" w15:restartNumberingAfterBreak="0">
+  <w:abstractNum w:abstractNumId="25" w15:restartNumberingAfterBreak="0">
     <w:nsid w:val="6F671D5E"/>
     <w:multiLevelType w:val="hybridMultilevel"/>
     <w:tmpl w:val="AE6CF96A"/>
@@ -4833,7 +4385,7 @@
       <w:lvlText w:val="•"/>
       <w:lvlJc w:val="left"/>
       <w:pPr>
-        <w:ind w:left="362" w:hanging="360"/>
+        <w:ind w:left="722" w:hanging="360"/>
       </w:pPr>
     </w:lvl>
     <w:lvl w:ilvl="1" w:tplc="04090003" w:tentative="1">
@@ -4842,7 +4394,7 @@
       <w:lvlText w:val="o"/>
       <w:lvlJc w:val="left"/>
       <w:pPr>
-        <w:ind w:left="1082" w:hanging="360"/>
+        <w:ind w:left="1442" w:hanging="360"/>
       </w:pPr>
       <w:rPr>
         <w:rFonts w:ascii="Courier New" w:hAnsi="Courier New" w:cs="Courier New" w:hint="default"/>
@@ -4854,7 +4406,7 @@
       <w:lvlText w:val=""/>
       <w:lvlJc w:val="left"/>
       <w:pPr>
-        <w:ind w:left="1802" w:hanging="360"/>
+        <w:ind w:left="2162" w:hanging="360"/>
       </w:pPr>
       <w:rPr>
         <w:rFonts w:ascii="Wingdings" w:hAnsi="Wingdings" w:hint="default"/>
@@ -4866,7 +4418,7 @@
       <w:lvlText w:val=""/>
       <w:lvlJc w:val="left"/>
       <w:pPr>
-        <w:ind w:left="2522" w:hanging="360"/>
+        <w:ind w:left="2882" w:hanging="360"/>
       </w:pPr>
       <w:rPr>
         <w:rFonts w:ascii="Symbol" w:hAnsi="Symbol" w:hint="default"/>
@@ -4878,7 +4430,7 @@
       <w:lvlText w:val="o"/>
       <w:lvlJc w:val="left"/>
       <w:pPr>
-        <w:ind w:left="3242" w:hanging="360"/>
+        <w:ind w:left="3602" w:hanging="360"/>
       </w:pPr>
       <w:rPr>
         <w:rFonts w:ascii="Courier New" w:hAnsi="Courier New" w:cs="Courier New" w:hint="default"/>
@@ -4890,7 +4442,7 @@
       <w:lvlText w:val=""/>
       <w:lvlJc w:val="left"/>
       <w:pPr>
-        <w:ind w:left="3962" w:hanging="360"/>
+        <w:ind w:left="4322" w:hanging="360"/>
       </w:pPr>
       <w:rPr>
         <w:rFonts w:ascii="Wingdings" w:hAnsi="Wingdings" w:hint="default"/>
@@ -4902,7 +4454,7 @@
       <w:lvlText w:val=""/>
       <w:lvlJc w:val="left"/>
       <w:pPr>
-        <w:ind w:left="4682" w:hanging="360"/>
+        <w:ind w:left="5042" w:hanging="360"/>
       </w:pPr>
       <w:rPr>
         <w:rFonts w:ascii="Symbol" w:hAnsi="Symbol" w:hint="default"/>
@@ -4914,7 +4466,7 @@
       <w:lvlText w:val="o"/>
       <w:lvlJc w:val="left"/>
       <w:pPr>
-        <w:ind w:left="5402" w:hanging="360"/>
+        <w:ind w:left="5762" w:hanging="360"/>
       </w:pPr>
       <w:rPr>
         <w:rFonts w:ascii="Courier New" w:hAnsi="Courier New" w:cs="Courier New" w:hint="default"/>
@@ -4926,14 +4478,240 @@
       <w:lvlText w:val=""/>
       <w:lvlJc w:val="left"/>
       <w:pPr>
-        <w:ind w:left="6122" w:hanging="360"/>
+        <w:ind w:left="6482" w:hanging="360"/>
       </w:pPr>
       <w:rPr>
         <w:rFonts w:ascii="Wingdings" w:hAnsi="Wingdings" w:hint="default"/>
       </w:rPr>
     </w:lvl>
   </w:abstractNum>
-  <w:abstractNum w:abstractNumId="21" w15:restartNumberingAfterBreak="0">
+  <w:abstractNum w:abstractNumId="26" w15:restartNumberingAfterBreak="0">
+    <w:nsid w:val="759106B3"/>
+    <w:multiLevelType w:val="hybridMultilevel"/>
+    <w:tmpl w:val="709A3EB2"/>
+    <w:lvl w:ilvl="0" w:tplc="04090001">
+      <w:start w:val="1"/>
+      <w:numFmt w:val="bullet"/>
+      <w:lvlText w:val=""/>
+      <w:lvlJc w:val="left"/>
+      <w:pPr>
+        <w:ind w:left="720" w:hanging="360"/>
+      </w:pPr>
+      <w:rPr>
+        <w:rFonts w:ascii="Symbol" w:hAnsi="Symbol" w:hint="default"/>
+      </w:rPr>
+    </w:lvl>
+    <w:lvl w:ilvl="1" w:tplc="04090003" w:tentative="1">
+      <w:start w:val="1"/>
+      <w:numFmt w:val="bullet"/>
+      <w:lvlText w:val="o"/>
+      <w:lvlJc w:val="left"/>
+      <w:pPr>
+        <w:ind w:left="1440" w:hanging="360"/>
+      </w:pPr>
+      <w:rPr>
+        <w:rFonts w:ascii="Courier New" w:hAnsi="Courier New" w:cs="Courier New" w:hint="default"/>
+      </w:rPr>
+    </w:lvl>
+    <w:lvl w:ilvl="2" w:tplc="04090005" w:tentative="1">
+      <w:start w:val="1"/>
+      <w:numFmt w:val="bullet"/>
+      <w:lvlText w:val=""/>
+      <w:lvlJc w:val="left"/>
+      <w:pPr>
+        <w:ind w:left="2160" w:hanging="360"/>
+      </w:pPr>
+      <w:rPr>
+        <w:rFonts w:ascii="Wingdings" w:hAnsi="Wingdings" w:hint="default"/>
+      </w:rPr>
+    </w:lvl>
+    <w:lvl w:ilvl="3" w:tplc="04090001" w:tentative="1">
+      <w:start w:val="1"/>
+      <w:numFmt w:val="bullet"/>
+      <w:lvlText w:val=""/>
+      <w:lvlJc w:val="left"/>
+      <w:pPr>
+        <w:ind w:left="2880" w:hanging="360"/>
+      </w:pPr>
+      <w:rPr>
+        <w:rFonts w:ascii="Symbol" w:hAnsi="Symbol" w:hint="default"/>
+      </w:rPr>
+    </w:lvl>
+    <w:lvl w:ilvl="4" w:tplc="04090003" w:tentative="1">
+      <w:start w:val="1"/>
+      <w:numFmt w:val="bullet"/>
+      <w:lvlText w:val="o"/>
+      <w:lvlJc w:val="left"/>
+      <w:pPr>
+        <w:ind w:left="3600" w:hanging="360"/>
+      </w:pPr>
+      <w:rPr>
+        <w:rFonts w:ascii="Courier New" w:hAnsi="Courier New" w:cs="Courier New" w:hint="default"/>
+      </w:rPr>
+    </w:lvl>
+    <w:lvl w:ilvl="5" w:tplc="04090005" w:tentative="1">
+      <w:start w:val="1"/>
+      <w:numFmt w:val="bullet"/>
+      <w:lvlText w:val=""/>
+      <w:lvlJc w:val="left"/>
+      <w:pPr>
+        <w:ind w:left="4320" w:hanging="360"/>
+      </w:pPr>
+      <w:rPr>
+        <w:rFonts w:ascii="Wingdings" w:hAnsi="Wingdings" w:hint="default"/>
+      </w:rPr>
+    </w:lvl>
+    <w:lvl w:ilvl="6" w:tplc="04090001" w:tentative="1">
+      <w:start w:val="1"/>
+      <w:numFmt w:val="bullet"/>
+      <w:lvlText w:val=""/>
+      <w:lvlJc w:val="left"/>
+      <w:pPr>
+        <w:ind w:left="5040" w:hanging="360"/>
+      </w:pPr>
+      <w:rPr>
+        <w:rFonts w:ascii="Symbol" w:hAnsi="Symbol" w:hint="default"/>
+      </w:rPr>
+    </w:lvl>
+    <w:lvl w:ilvl="7" w:tplc="04090003" w:tentative="1">
+      <w:start w:val="1"/>
+      <w:numFmt w:val="bullet"/>
+      <w:lvlText w:val="o"/>
+      <w:lvlJc w:val="left"/>
+      <w:pPr>
+        <w:ind w:left="5760" w:hanging="360"/>
+      </w:pPr>
+      <w:rPr>
+        <w:rFonts w:ascii="Courier New" w:hAnsi="Courier New" w:cs="Courier New" w:hint="default"/>
+      </w:rPr>
+    </w:lvl>
+    <w:lvl w:ilvl="8" w:tplc="04090005" w:tentative="1">
+      <w:start w:val="1"/>
+      <w:numFmt w:val="bullet"/>
+      <w:lvlText w:val=""/>
+      <w:lvlJc w:val="left"/>
+      <w:pPr>
+        <w:ind w:left="6480" w:hanging="360"/>
+      </w:pPr>
+      <w:rPr>
+        <w:rFonts w:ascii="Wingdings" w:hAnsi="Wingdings" w:hint="default"/>
+      </w:rPr>
+    </w:lvl>
+  </w:abstractNum>
+  <w:abstractNum w:abstractNumId="27" w15:restartNumberingAfterBreak="0">
+    <w:nsid w:val="7AA42B87"/>
+    <w:multiLevelType w:val="hybridMultilevel"/>
+    <w:tmpl w:val="3F947B84"/>
+    <w:lvl w:ilvl="0" w:tplc="04090001">
+      <w:start w:val="1"/>
+      <w:numFmt w:val="bullet"/>
+      <w:lvlText w:val=""/>
+      <w:lvlJc w:val="left"/>
+      <w:pPr>
+        <w:ind w:left="720" w:hanging="360"/>
+      </w:pPr>
+      <w:rPr>
+        <w:rFonts w:ascii="Symbol" w:hAnsi="Symbol" w:hint="default"/>
+      </w:rPr>
+    </w:lvl>
+    <w:lvl w:ilvl="1" w:tplc="04090003" w:tentative="1">
+      <w:start w:val="1"/>
+      <w:numFmt w:val="bullet"/>
+      <w:lvlText w:val="o"/>
+      <w:lvlJc w:val="left"/>
+      <w:pPr>
+        <w:ind w:left="1440" w:hanging="360"/>
+      </w:pPr>
+      <w:rPr>
+        <w:rFonts w:ascii="Courier New" w:hAnsi="Courier New" w:cs="Courier New" w:hint="default"/>
+      </w:rPr>
+    </w:lvl>
+    <w:lvl w:ilvl="2" w:tplc="04090005" w:tentative="1">
+      <w:start w:val="1"/>
+      <w:numFmt w:val="bullet"/>
+      <w:lvlText w:val=""/>
+      <w:lvlJc w:val="left"/>
+      <w:pPr>
+        <w:ind w:left="2160" w:hanging="360"/>
+      </w:pPr>
+      <w:rPr>
+        <w:rFonts w:ascii="Wingdings" w:hAnsi="Wingdings" w:hint="default"/>
+      </w:rPr>
+    </w:lvl>
+    <w:lvl w:ilvl="3" w:tplc="04090001" w:tentative="1">
+      <w:start w:val="1"/>
+      <w:numFmt w:val="bullet"/>
+      <w:lvlText w:val=""/>
+      <w:lvlJc w:val="left"/>
+      <w:pPr>
+        <w:ind w:left="2880" w:hanging="360"/>
+      </w:pPr>
+      <w:rPr>
+        <w:rFonts w:ascii="Symbol" w:hAnsi="Symbol" w:hint="default"/>
+      </w:rPr>
+    </w:lvl>
+    <w:lvl w:ilvl="4" w:tplc="04090003" w:tentative="1">
+      <w:start w:val="1"/>
+      <w:numFmt w:val="bullet"/>
+      <w:lvlText w:val="o"/>
+      <w:lvlJc w:val="left"/>
+      <w:pPr>
+        <w:ind w:left="3600" w:hanging="360"/>
+      </w:pPr>
+      <w:rPr>
+        <w:rFonts w:ascii="Courier New" w:hAnsi="Courier New" w:cs="Courier New" w:hint="default"/>
+      </w:rPr>
+    </w:lvl>
+    <w:lvl w:ilvl="5" w:tplc="04090005" w:tentative="1">
+      <w:start w:val="1"/>
+      <w:numFmt w:val="bullet"/>
+      <w:lvlText w:val=""/>
+      <w:lvlJc w:val="left"/>
+      <w:pPr>
+        <w:ind w:left="4320" w:hanging="360"/>
+      </w:pPr>
+      <w:rPr>
+        <w:rFonts w:ascii="Wingdings" w:hAnsi="Wingdings" w:hint="default"/>
+      </w:rPr>
+    </w:lvl>
+    <w:lvl w:ilvl="6" w:tplc="04090001" w:tentative="1">
+      <w:start w:val="1"/>
+      <w:numFmt w:val="bullet"/>
+      <w:lvlText w:val=""/>
+      <w:lvlJc w:val="left"/>
+      <w:pPr>
+        <w:ind w:left="5040" w:hanging="360"/>
+      </w:pPr>
+      <w:rPr>
+        <w:rFonts w:ascii="Symbol" w:hAnsi="Symbol" w:hint="default"/>
+      </w:rPr>
+    </w:lvl>
+    <w:lvl w:ilvl="7" w:tplc="04090003" w:tentative="1">
+      <w:start w:val="1"/>
+      <w:numFmt w:val="bullet"/>
+      <w:lvlText w:val="o"/>
+      <w:lvlJc w:val="left"/>
+      <w:pPr>
+        <w:ind w:left="5760" w:hanging="360"/>
+      </w:pPr>
+      <w:rPr>
+        <w:rFonts w:ascii="Courier New" w:hAnsi="Courier New" w:cs="Courier New" w:hint="default"/>
+      </w:rPr>
+    </w:lvl>
+    <w:lvl w:ilvl="8" w:tplc="04090005" w:tentative="1">
+      <w:start w:val="1"/>
+      <w:numFmt w:val="bullet"/>
+      <w:lvlText w:val=""/>
+      <w:lvlJc w:val="left"/>
+      <w:pPr>
+        <w:ind w:left="6480" w:hanging="360"/>
+      </w:pPr>
+      <w:rPr>
+        <w:rFonts w:ascii="Wingdings" w:hAnsi="Wingdings" w:hint="default"/>
+      </w:rPr>
+    </w:lvl>
+  </w:abstractNum>
+  <w:abstractNum w:abstractNumId="28" w15:restartNumberingAfterBreak="0">
     <w:nsid w:val="7C6E4E20"/>
     <w:multiLevelType w:val="hybridMultilevel"/>
     <w:tmpl w:val="DD50D6A4"/>
@@ -4942,7 +4720,7 @@
       <w:lvlText w:val=""/>
       <w:lvlJc w:val="left"/>
       <w:pPr>
-        <w:ind w:left="362" w:hanging="360"/>
+        <w:ind w:left="722" w:hanging="360"/>
       </w:pPr>
       <w:rPr>
         <w:rFonts w:ascii="Symbol" w:eastAsia="Times New Roman" w:hAnsi="Symbol" w:cs="Times New Roman" w:hint="default"/>
@@ -4955,7 +4733,7 @@
       <w:lvlText w:val="o"/>
       <w:lvlJc w:val="left"/>
       <w:pPr>
-        <w:ind w:left="1082" w:hanging="360"/>
+        <w:ind w:left="1442" w:hanging="360"/>
       </w:pPr>
       <w:rPr>
         <w:rFonts w:ascii="Courier New" w:hAnsi="Courier New" w:cs="Courier New" w:hint="default"/>
@@ -4967,7 +4745,7 @@
       <w:lvlText w:val=""/>
       <w:lvlJc w:val="left"/>
       <w:pPr>
-        <w:ind w:left="1802" w:hanging="360"/>
+        <w:ind w:left="2162" w:hanging="360"/>
       </w:pPr>
       <w:rPr>
         <w:rFonts w:ascii="Wingdings" w:hAnsi="Wingdings" w:hint="default"/>
@@ -4979,7 +4757,7 @@
       <w:lvlText w:val=""/>
       <w:lvlJc w:val="left"/>
       <w:pPr>
-        <w:ind w:left="2522" w:hanging="360"/>
+        <w:ind w:left="2882" w:hanging="360"/>
       </w:pPr>
       <w:rPr>
         <w:rFonts w:ascii="Symbol" w:hAnsi="Symbol" w:hint="default"/>
@@ -4991,7 +4769,7 @@
       <w:lvlText w:val="o"/>
       <w:lvlJc w:val="left"/>
       <w:pPr>
-        <w:ind w:left="3242" w:hanging="360"/>
+        <w:ind w:left="3602" w:hanging="360"/>
       </w:pPr>
       <w:rPr>
         <w:rFonts w:ascii="Courier New" w:hAnsi="Courier New" w:cs="Courier New" w:hint="default"/>
@@ -5003,7 +4781,7 @@
       <w:lvlText w:val=""/>
       <w:lvlJc w:val="left"/>
       <w:pPr>
-        <w:ind w:left="3962" w:hanging="360"/>
+        <w:ind w:left="4322" w:hanging="360"/>
       </w:pPr>
       <w:rPr>
         <w:rFonts w:ascii="Wingdings" w:hAnsi="Wingdings" w:hint="default"/>
@@ -5015,7 +4793,7 @@
       <w:lvlText w:val=""/>
       <w:lvlJc w:val="left"/>
       <w:pPr>
-        <w:ind w:left="4682" w:hanging="360"/>
+        <w:ind w:left="5042" w:hanging="360"/>
       </w:pPr>
       <w:rPr>
         <w:rFonts w:ascii="Symbol" w:hAnsi="Symbol" w:hint="default"/>
@@ -5027,7 +4805,7 @@
       <w:lvlText w:val="o"/>
       <w:lvlJc w:val="left"/>
       <w:pPr>
-        <w:ind w:left="5402" w:hanging="360"/>
+        <w:ind w:left="5762" w:hanging="360"/>
       </w:pPr>
       <w:rPr>
         <w:rFonts w:ascii="Courier New" w:hAnsi="Courier New" w:cs="Courier New" w:hint="default"/>
@@ -5039,7 +4817,120 @@
       <w:lvlText w:val=""/>
       <w:lvlJc w:val="left"/>
       <w:pPr>
-        <w:ind w:left="6122" w:hanging="360"/>
+        <w:ind w:left="6482" w:hanging="360"/>
+      </w:pPr>
+      <w:rPr>
+        <w:rFonts w:ascii="Wingdings" w:hAnsi="Wingdings" w:hint="default"/>
+      </w:rPr>
+    </w:lvl>
+  </w:abstractNum>
+  <w:abstractNum w:abstractNumId="29" w15:restartNumberingAfterBreak="0">
+    <w:nsid w:val="7E857822"/>
+    <w:multiLevelType w:val="hybridMultilevel"/>
+    <w:tmpl w:val="06C2A52E"/>
+    <w:lvl w:ilvl="0" w:tplc="04090001">
+      <w:start w:val="1"/>
+      <w:numFmt w:val="bullet"/>
+      <w:lvlText w:val=""/>
+      <w:lvlJc w:val="left"/>
+      <w:pPr>
+        <w:ind w:left="720" w:hanging="360"/>
+      </w:pPr>
+      <w:rPr>
+        <w:rFonts w:ascii="Symbol" w:hAnsi="Symbol" w:hint="default"/>
+      </w:rPr>
+    </w:lvl>
+    <w:lvl w:ilvl="1" w:tplc="04090003" w:tentative="1">
+      <w:start w:val="1"/>
+      <w:numFmt w:val="bullet"/>
+      <w:lvlText w:val="o"/>
+      <w:lvlJc w:val="left"/>
+      <w:pPr>
+        <w:ind w:left="1440" w:hanging="360"/>
+      </w:pPr>
+      <w:rPr>
+        <w:rFonts w:ascii="Courier New" w:hAnsi="Courier New" w:cs="Courier New" w:hint="default"/>
+      </w:rPr>
+    </w:lvl>
+    <w:lvl w:ilvl="2" w:tplc="04090005" w:tentative="1">
+      <w:start w:val="1"/>
+      <w:numFmt w:val="bullet"/>
+      <w:lvlText w:val=""/>
+      <w:lvlJc w:val="left"/>
+      <w:pPr>
+        <w:ind w:left="2160" w:hanging="360"/>
+      </w:pPr>
+      <w:rPr>
+        <w:rFonts w:ascii="Wingdings" w:hAnsi="Wingdings" w:hint="default"/>
+      </w:rPr>
+    </w:lvl>
+    <w:lvl w:ilvl="3" w:tplc="04090001" w:tentative="1">
+      <w:start w:val="1"/>
+      <w:numFmt w:val="bullet"/>
+      <w:lvlText w:val=""/>
+      <w:lvlJc w:val="left"/>
+      <w:pPr>
+        <w:ind w:left="2880" w:hanging="360"/>
+      </w:pPr>
+      <w:rPr>
+        <w:rFonts w:ascii="Symbol" w:hAnsi="Symbol" w:hint="default"/>
+      </w:rPr>
+    </w:lvl>
+    <w:lvl w:ilvl="4" w:tplc="04090003" w:tentative="1">
+      <w:start w:val="1"/>
+      <w:numFmt w:val="bullet"/>
+      <w:lvlText w:val="o"/>
+      <w:lvlJc w:val="left"/>
+      <w:pPr>
+        <w:ind w:left="3600" w:hanging="360"/>
+      </w:pPr>
+      <w:rPr>
+        <w:rFonts w:ascii="Courier New" w:hAnsi="Courier New" w:cs="Courier New" w:hint="default"/>
+      </w:rPr>
+    </w:lvl>
+    <w:lvl w:ilvl="5" w:tplc="04090005" w:tentative="1">
+      <w:start w:val="1"/>
+      <w:numFmt w:val="bullet"/>
+      <w:lvlText w:val=""/>
+      <w:lvlJc w:val="left"/>
+      <w:pPr>
+        <w:ind w:left="4320" w:hanging="360"/>
+      </w:pPr>
+      <w:rPr>
+        <w:rFonts w:ascii="Wingdings" w:hAnsi="Wingdings" w:hint="default"/>
+      </w:rPr>
+    </w:lvl>
+    <w:lvl w:ilvl="6" w:tplc="04090001" w:tentative="1">
+      <w:start w:val="1"/>
+      <w:numFmt w:val="bullet"/>
+      <w:lvlText w:val=""/>
+      <w:lvlJc w:val="left"/>
+      <w:pPr>
+        <w:ind w:left="5040" w:hanging="360"/>
+      </w:pPr>
+      <w:rPr>
+        <w:rFonts w:ascii="Symbol" w:hAnsi="Symbol" w:hint="default"/>
+      </w:rPr>
+    </w:lvl>
+    <w:lvl w:ilvl="7" w:tplc="04090003" w:tentative="1">
+      <w:start w:val="1"/>
+      <w:numFmt w:val="bullet"/>
+      <w:lvlText w:val="o"/>
+      <w:lvlJc w:val="left"/>
+      <w:pPr>
+        <w:ind w:left="5760" w:hanging="360"/>
+      </w:pPr>
+      <w:rPr>
+        <w:rFonts w:ascii="Courier New" w:hAnsi="Courier New" w:cs="Courier New" w:hint="default"/>
+      </w:rPr>
+    </w:lvl>
+    <w:lvl w:ilvl="8" w:tplc="04090005" w:tentative="1">
+      <w:start w:val="1"/>
+      <w:numFmt w:val="bullet"/>
+      <w:lvlText w:val=""/>
+      <w:lvlJc w:val="left"/>
+      <w:pPr>
+        <w:ind w:left="6480" w:hanging="360"/>
       </w:pPr>
       <w:rPr>
         <w:rFonts w:ascii="Wingdings" w:hAnsi="Wingdings" w:hint="default"/>
@@ -5047,70 +4938,94 @@
     </w:lvl>
   </w:abstractNum>
   <w:num w:numId="1">
-    <w:abstractNumId w:val="3"/>
+    <w:abstractNumId w:val="4"/>
   </w:num>
   <w:num w:numId="2">
-    <w:abstractNumId w:val="10"/>
+    <w:abstractNumId w:val="12"/>
   </w:num>
   <w:num w:numId="3">
-    <w:abstractNumId w:val="16"/>
+    <w:abstractNumId w:val="21"/>
   </w:num>
   <w:num w:numId="4">
-    <w:abstractNumId w:val="9"/>
+    <w:abstractNumId w:val="11"/>
   </w:num>
   <w:num w:numId="5">
-    <w:abstractNumId w:val="11"/>
+    <w:abstractNumId w:val="13"/>
   </w:num>
   <w:num w:numId="6">
-    <w:abstractNumId w:val="13"/>
+    <w:abstractNumId w:val="17"/>
   </w:num>
   <w:num w:numId="7">
-    <w:abstractNumId w:val="12"/>
+    <w:abstractNumId w:val="14"/>
   </w:num>
   <w:num w:numId="8">
-    <w:abstractNumId w:val="18"/>
+    <w:abstractNumId w:val="23"/>
   </w:num>
   <w:num w:numId="9">
     <w:abstractNumId w:val="1"/>
   </w:num>
   <w:num w:numId="10">
+    <w:abstractNumId w:val="10"/>
+  </w:num>
+  <w:num w:numId="11">
+    <w:abstractNumId w:val="25"/>
+  </w:num>
+  <w:num w:numId="12">
+    <w:abstractNumId w:val="5"/>
+  </w:num>
+  <w:num w:numId="13">
     <w:abstractNumId w:val="8"/>
   </w:num>
-  <w:num w:numId="11">
+  <w:num w:numId="14">
+    <w:abstractNumId w:val="22"/>
+  </w:num>
+  <w:num w:numId="15">
     <w:abstractNumId w:val="20"/>
   </w:num>
-  <w:num w:numId="12">
-    <w:abstractNumId w:val="4"/>
-  </w:num>
-  <w:num w:numId="13">
-    <w:abstractNumId w:val="6"/>
-  </w:num>
-  <w:num w:numId="14">
-    <w:abstractNumId w:val="17"/>
-  </w:num>
-  <w:num w:numId="15">
-    <w:abstractNumId w:val="15"/>
-  </w:num>
   <w:num w:numId="16">
-    <w:abstractNumId w:val="14"/>
+    <w:abstractNumId w:val="18"/>
   </w:num>
   <w:num w:numId="17">
-    <w:abstractNumId w:val="2"/>
+    <w:abstractNumId w:val="3"/>
   </w:num>
   <w:num w:numId="18">
-    <w:abstractNumId w:val="19"/>
+    <w:abstractNumId w:val="24"/>
   </w:num>
   <w:num w:numId="19">
-    <w:abstractNumId w:val="7"/>
+    <w:abstractNumId w:val="9"/>
   </w:num>
   <w:num w:numId="20">
-    <w:abstractNumId w:val="5"/>
+    <w:abstractNumId w:val="7"/>
   </w:num>
   <w:num w:numId="21">
     <w:abstractNumId w:val="0"/>
   </w:num>
   <w:num w:numId="22">
-    <w:abstractNumId w:val="21"/>
+    <w:abstractNumId w:val="28"/>
+  </w:num>
+  <w:num w:numId="23">
+    <w:abstractNumId w:val="19"/>
+  </w:num>
+  <w:num w:numId="24">
+    <w:abstractNumId w:val="16"/>
+  </w:num>
+  <w:num w:numId="25">
+    <w:abstractNumId w:val="6"/>
+  </w:num>
+  <w:num w:numId="26">
+    <w:abstractNumId w:val="15"/>
+  </w:num>
+  <w:num w:numId="27">
+    <w:abstractNumId w:val="27"/>
+  </w:num>
+  <w:num w:numId="28">
+    <w:abstractNumId w:val="29"/>
+  </w:num>
+  <w:num w:numId="29">
+    <w:abstractNumId w:val="26"/>
+  </w:num>
+  <w:num w:numId="30">
+    <w:abstractNumId w:val="2"/>
   </w:num>
 </w:numbering>
 </file>

--- a/JinwooKimResume.docx
+++ b/JinwooKimResume.docx
@@ -1597,7 +1597,16 @@
           <w:sz w:val="21"/>
           <w:szCs w:val="21"/>
         </w:rPr>
-        <w:t>Created a plan to allow for student developed projects to be adopted by the IT Board for continued maintanence</w:t>
+        <w:t xml:space="preserve">Created a plan to allow for student developed projects to be adopted by the IT Board for continued </w:t>
+      </w:r>
+      <w:r>
+        <w:rPr>
+          <w:rFonts w:eastAsia="Times New Roman"/>
+          <w:bCs/>
+          <w:sz w:val="21"/>
+          <w:szCs w:val="21"/>
+        </w:rPr>
+        <w:t>maintenance</w:t>
       </w:r>
       <w:bookmarkStart w:id="2" w:name="_GoBack"/>
       <w:bookmarkEnd w:id="2"/>

--- a/JinwooKimResume.docx
+++ b/JinwooKimResume.docx
@@ -552,6 +552,16 @@
           <w:sz w:val="21"/>
           <w:szCs w:val="21"/>
         </w:rPr>
+        <w:t xml:space="preserve"> C/C++,</w:t>
+      </w:r>
+      <w:bookmarkStart w:id="0" w:name="_GoBack"/>
+      <w:bookmarkEnd w:id="0"/>
+      <w:r>
+        <w:rPr>
+          <w:rFonts w:eastAsia="Times New Roman"/>
+          <w:sz w:val="21"/>
+          <w:szCs w:val="21"/>
+        </w:rPr>
         <w:t xml:space="preserve"> </w:t>
       </w:r>
       <w:r>
@@ -1128,8 +1138,8 @@
         </w:rPr>
         <w:t xml:space="preserve"> 2017 </w:t>
       </w:r>
-      <w:bookmarkStart w:id="0" w:name="OLE_LINK1"/>
-      <w:bookmarkStart w:id="1" w:name="OLE_LINK2"/>
+      <w:bookmarkStart w:id="1" w:name="OLE_LINK1"/>
+      <w:bookmarkStart w:id="2" w:name="OLE_LINK2"/>
       <w:r>
         <w:rPr>
           <w:rFonts w:eastAsia="Times New Roman"/>
@@ -1142,8 +1152,8 @@
         </w:rPr>
         <w:t>–</w:t>
       </w:r>
-      <w:bookmarkEnd w:id="0"/>
       <w:bookmarkEnd w:id="1"/>
+      <w:bookmarkEnd w:id="2"/>
       <w:r>
         <w:rPr>
           <w:rFonts w:eastAsia="Times New Roman"/>
@@ -1608,8 +1618,6 @@
         </w:rPr>
         <w:t>maintenance</w:t>
       </w:r>
-      <w:bookmarkStart w:id="2" w:name="_GoBack"/>
-      <w:bookmarkEnd w:id="2"/>
     </w:p>
     <w:p>
       <w:pPr>

--- a/JinwooKimResume.docx
+++ b/JinwooKimResume.docx
@@ -21,7 +21,7 @@
           <w:sz w:val="48"/>
           <w:szCs w:val="48"/>
         </w:rPr>
-        <w:t>Jinwoo Jacob Kim</w:t>
+        <w:t>Jinwoo Kim</w:t>
       </w:r>
     </w:p>
     <w:p>
@@ -34,6 +34,8 @@
           <w:szCs w:val="24"/>
         </w:rPr>
       </w:pPr>
+      <w:bookmarkStart w:id="0" w:name="_GoBack"/>
+      <w:bookmarkEnd w:id="0"/>
       <w:r>
         <w:rPr>
           <w:rFonts w:eastAsia="Times New Roman"/>
@@ -41,7 +43,7 @@
           <w:sz w:val="24"/>
           <w:szCs w:val="24"/>
         </w:rPr>
-        <w:t xml:space="preserve">5083 Brendlynn Dr., Suwanee, GA 30024 | (404) 482-9138 | </w:t>
+        <w:t xml:space="preserve">Suwanee, GA 30024 | (404) 482-9138 | </w:t>
       </w:r>
       <w:r>
         <w:rPr>
@@ -51,26 +53,6 @@
           <w:szCs w:val="24"/>
         </w:rPr>
         <w:t>jkim3213@gatech.edu</w:t>
-      </w:r>
-    </w:p>
-    <w:p>
-      <w:pPr>
-        <w:ind w:right="118"/>
-        <w:rPr>
-          <w:rFonts w:eastAsia="Times New Roman"/>
-          <w:bCs/>
-          <w:sz w:val="24"/>
-          <w:szCs w:val="24"/>
-        </w:rPr>
-      </w:pPr>
-      <w:r>
-        <w:rPr>
-          <w:rFonts w:eastAsia="Times New Roman"/>
-          <w:bCs/>
-          <w:sz w:val="24"/>
-          <w:szCs w:val="24"/>
-        </w:rPr>
-        <w:t>github.com/jkim3213 | linkedin.com/in/jjkim3213</w:t>
       </w:r>
     </w:p>
     <w:p>
@@ -554,8 +536,6 @@
         </w:rPr>
         <w:t xml:space="preserve"> C/C++,</w:t>
       </w:r>
-      <w:bookmarkStart w:id="0" w:name="_GoBack"/>
-      <w:bookmarkEnd w:id="0"/>
       <w:r>
         <w:rPr>
           <w:rFonts w:eastAsia="Times New Roman"/>

--- a/JinwooKimResume.docx
+++ b/JinwooKimResume.docx
@@ -34,8 +34,6 @@
           <w:szCs w:val="24"/>
         </w:rPr>
       </w:pPr>
-      <w:bookmarkStart w:id="0" w:name="_GoBack"/>
-      <w:bookmarkEnd w:id="0"/>
       <w:r>
         <w:rPr>
           <w:rFonts w:eastAsia="Times New Roman"/>
@@ -339,6 +337,7 @@
         <w:tab/>
         <w:t xml:space="preserve"> </w:t>
       </w:r>
+      <w:proofErr w:type="gramStart"/>
       <w:r>
         <w:rPr>
           <w:rFonts w:eastAsia="Times New Roman"/>
@@ -350,12 +349,12 @@
           <w:szCs w:val="21"/>
         </w:rPr>
         <w:tab/>
-        <w:t xml:space="preserve">    </w:t>
-      </w:r>
-      <w:r>
-        <w:rPr>
-          <w:rFonts w:eastAsia="Times New Roman"/>
-          <w:bCs/>
+        <w:t xml:space="preserve">  </w:t>
+      </w:r>
+      <w:r>
+        <w:rPr>
+          <w:rFonts w:eastAsia="Times New Roman"/>
+          <w:b/>
           <w:i/>
           <w:iCs/>
           <w:sz w:val="21"/>
@@ -363,10 +362,11 @@
         </w:rPr>
         <w:t>Expected</w:t>
       </w:r>
-      <w:r>
-        <w:rPr>
-          <w:rFonts w:eastAsia="Times New Roman"/>
-          <w:bCs/>
+      <w:proofErr w:type="gramEnd"/>
+      <w:r>
+        <w:rPr>
+          <w:rFonts w:eastAsia="Times New Roman"/>
+          <w:b/>
           <w:i/>
           <w:iCs/>
           <w:sz w:val="21"/>
@@ -377,7 +377,7 @@
       <w:r>
         <w:rPr>
           <w:rFonts w:eastAsia="Times New Roman"/>
-          <w:bCs/>
+          <w:b/>
           <w:i/>
           <w:iCs/>
           <w:sz w:val="21"/>
@@ -397,17 +397,41 @@
         </w:tabs>
         <w:rPr>
           <w:rFonts w:ascii="Arial" w:eastAsia="Arial" w:hAnsi="Arial" w:cs="Arial"/>
-          <w:sz w:val="21"/>
-          <w:szCs w:val="21"/>
-        </w:rPr>
-      </w:pPr>
-      <w:r>
-        <w:rPr>
-          <w:rFonts w:eastAsia="Times New Roman"/>
-          <w:sz w:val="21"/>
-          <w:szCs w:val="21"/>
-        </w:rPr>
-        <w:t>GPA: 3.86/4.0</w:t>
+          <w:b/>
+          <w:bCs/>
+          <w:sz w:val="21"/>
+          <w:szCs w:val="21"/>
+        </w:rPr>
+      </w:pPr>
+      <w:r>
+        <w:rPr>
+          <w:rFonts w:eastAsia="Times New Roman"/>
+          <w:b/>
+          <w:bCs/>
+          <w:sz w:val="21"/>
+          <w:szCs w:val="21"/>
+        </w:rPr>
+        <w:t>GPA: 3.8</w:t>
+      </w:r>
+      <w:r>
+        <w:rPr>
+          <w:rFonts w:eastAsia="Times New Roman"/>
+          <w:b/>
+          <w:bCs/>
+          <w:sz w:val="21"/>
+          <w:szCs w:val="21"/>
+        </w:rPr>
+        <w:t>7</w:t>
+      </w:r>
+      <w:r>
+        <w:rPr>
+          <w:rFonts w:eastAsia="Times New Roman"/>
+          <w:b/>
+          <w:bCs/>
+          <w:sz w:val="21"/>
+          <w:szCs w:val="21"/>
+        </w:rPr>
+        <w:t>/4.0</w:t>
       </w:r>
     </w:p>
     <w:p>
@@ -455,7 +479,55 @@
           <w:sz w:val="21"/>
           <w:szCs w:val="21"/>
         </w:rPr>
-        <w:t>Relevant Coursework: Data Structure and Algorithms, Object and Design, Intro to AI, Computer Organization and Program, Design and Analysis, Computer Graphics</w:t>
+        <w:t>Relevant Coursework: Data Structure and Algorithms, Object and Design</w:t>
+      </w:r>
+      <w:r>
+        <w:rPr>
+          <w:rFonts w:eastAsia="Times New Roman"/>
+          <w:sz w:val="21"/>
+          <w:szCs w:val="21"/>
+        </w:rPr>
+        <w:t xml:space="preserve">, </w:t>
+      </w:r>
+      <w:r>
+        <w:rPr>
+          <w:rFonts w:eastAsia="Times New Roman"/>
+          <w:sz w:val="21"/>
+          <w:szCs w:val="21"/>
+        </w:rPr>
+        <w:t>Computer Organization and Program</w:t>
+      </w:r>
+      <w:r>
+        <w:rPr>
+          <w:rFonts w:eastAsia="Times New Roman"/>
+          <w:sz w:val="21"/>
+          <w:szCs w:val="21"/>
+        </w:rPr>
+        <w:t>ming</w:t>
+      </w:r>
+      <w:r>
+        <w:rPr>
+          <w:rFonts w:eastAsia="Times New Roman"/>
+          <w:sz w:val="21"/>
+          <w:szCs w:val="21"/>
+        </w:rPr>
+        <w:t>, Design and Analysis</w:t>
+      </w:r>
+      <w:r>
+        <w:rPr>
+          <w:rFonts w:eastAsia="Times New Roman"/>
+          <w:sz w:val="21"/>
+          <w:szCs w:val="21"/>
+        </w:rPr>
+        <w:t xml:space="preserve"> of Algorithms</w:t>
+      </w:r>
+      <w:r>
+        <w:rPr>
+          <w:rFonts w:eastAsia="Times New Roman"/>
+          <w:sz w:val="21"/>
+          <w:szCs w:val="21"/>
+        </w:rPr>
+        <w:t>, Database Systems</w:t>
       </w:r>
     </w:p>
     <w:p>
@@ -523,18 +595,36 @@
       <w:r>
         <w:rPr>
           <w:rFonts w:eastAsia="Times New Roman"/>
-          <w:sz w:val="21"/>
-          <w:szCs w:val="21"/>
-        </w:rPr>
-        <w:t>Java,</w:t>
-      </w:r>
-      <w:r>
-        <w:rPr>
-          <w:rFonts w:eastAsia="Times New Roman"/>
-          <w:sz w:val="21"/>
-          <w:szCs w:val="21"/>
-        </w:rPr>
-        <w:t xml:space="preserve"> C/C++,</w:t>
+          <w:bCs/>
+          <w:sz w:val="21"/>
+          <w:szCs w:val="21"/>
+        </w:rPr>
+        <w:t>P</w:t>
+      </w:r>
+      <w:r>
+        <w:rPr>
+          <w:rFonts w:eastAsia="Times New Roman"/>
+          <w:bCs/>
+          <w:sz w:val="21"/>
+          <w:szCs w:val="21"/>
+        </w:rPr>
+        <w:t xml:space="preserve">roficient in </w:t>
+      </w:r>
+      <w:r>
+        <w:rPr>
+          <w:rFonts w:eastAsia="Times New Roman"/>
+          <w:sz w:val="21"/>
+          <w:szCs w:val="21"/>
+        </w:rPr>
+        <w:t>Java</w:t>
+      </w:r>
+      <w:r>
+        <w:rPr>
+          <w:rFonts w:eastAsia="Times New Roman"/>
+          <w:sz w:val="21"/>
+          <w:szCs w:val="21"/>
+        </w:rPr>
+        <w:t xml:space="preserve"> and</w:t>
       </w:r>
       <w:r>
         <w:rPr>
@@ -558,6 +648,24 @@
           <w:sz w:val="21"/>
           <w:szCs w:val="21"/>
         </w:rPr>
+        <w:t xml:space="preserve">; experienced with C/C++, </w:t>
+      </w:r>
+      <w:proofErr w:type="spellStart"/>
+      <w:r>
+        <w:rPr>
+          <w:rFonts w:eastAsia="Times New Roman"/>
+          <w:sz w:val="21"/>
+          <w:szCs w:val="21"/>
+        </w:rPr>
+        <w:t>Tcl</w:t>
+      </w:r>
+      <w:proofErr w:type="spellEnd"/>
+      <w:r>
+        <w:rPr>
+          <w:rFonts w:eastAsia="Times New Roman"/>
+          <w:sz w:val="21"/>
+          <w:szCs w:val="21"/>
+        </w:rPr>
         <w:t xml:space="preserve">, </w:t>
       </w:r>
       <w:r>
@@ -582,7 +690,7 @@
           <w:sz w:val="21"/>
           <w:szCs w:val="21"/>
         </w:rPr>
-        <w:t>HTML, CSS, JavaScript</w:t>
+        <w:t>HTML, CSS</w:t>
       </w:r>
     </w:p>
     <w:p>
@@ -652,6 +760,22 @@
           <w:szCs w:val="21"/>
         </w:rPr>
         <w:t>, Unix</w:t>
+      </w:r>
+      <w:r>
+        <w:rPr>
+          <w:rFonts w:eastAsia="Times New Roman"/>
+          <w:sz w:val="21"/>
+          <w:szCs w:val="21"/>
+        </w:rPr>
+        <w:t>, PostgreSQL</w:t>
+      </w:r>
+      <w:r>
+        <w:rPr>
+          <w:rFonts w:eastAsia="Times New Roman"/>
+          <w:sz w:val="21"/>
+          <w:szCs w:val="21"/>
+        </w:rPr>
+        <w:t>, MySQL</w:t>
       </w:r>
     </w:p>
     <w:p>
@@ -725,6 +849,82 @@
           <w:b/>
           <w:bCs/>
         </w:rPr>
+        <w:t>A9.com</w:t>
+      </w:r>
+      <w:r>
+        <w:rPr>
+          <w:rFonts w:eastAsia="Times New Roman"/>
+          <w:b/>
+          <w:bCs/>
+        </w:rPr>
+        <w:t>, Palo Alto, CA</w:t>
+      </w:r>
+    </w:p>
+    <w:p>
+      <w:pPr>
+        <w:ind w:left="2"/>
+        <w:rPr>
+          <w:rFonts w:eastAsia="Times New Roman"/>
+          <w:b/>
+          <w:bCs/>
+          <w:i/>
+          <w:iCs/>
+        </w:rPr>
+      </w:pPr>
+      <w:r>
+        <w:rPr>
+          <w:rFonts w:eastAsia="Times New Roman"/>
+          <w:b/>
+          <w:bCs/>
+          <w:i/>
+          <w:iCs/>
+        </w:rPr>
+        <w:t xml:space="preserve">Software </w:t>
+      </w:r>
+      <w:bookmarkStart w:id="0" w:name="_GoBack"/>
+      <w:bookmarkEnd w:id="0"/>
+      <w:r>
+        <w:rPr>
+          <w:rFonts w:eastAsia="Times New Roman"/>
+          <w:b/>
+          <w:bCs/>
+          <w:i/>
+          <w:iCs/>
+        </w:rPr>
+        <w:t>Engineer Intern, May 2019 – August 2019</w:t>
+      </w:r>
+    </w:p>
+    <w:p>
+      <w:pPr>
+        <w:pStyle w:val="ListParagraph"/>
+        <w:numPr>
+          <w:ilvl w:val="0"/>
+          <w:numId w:val="31"/>
+        </w:numPr>
+        <w:rPr>
+          <w:rFonts w:eastAsia="Times New Roman"/>
+          <w:b/>
+          <w:bCs/>
+          <w:i/>
+          <w:iCs/>
+        </w:rPr>
+      </w:pPr>
+    </w:p>
+    <w:p>
+      <w:pPr>
+        <w:ind w:left="2"/>
+        <w:rPr>
+          <w:rFonts w:eastAsia="Times New Roman"/>
+          <w:b/>
+          <w:bCs/>
+        </w:rPr>
+      </w:pPr>
+      <w:r>
+        <w:rPr>
+          <w:rFonts w:eastAsia="Times New Roman"/>
+          <w:b/>
+          <w:bCs/>
+        </w:rPr>
         <w:t>Datapath</w:t>
       </w:r>
       <w:r>
@@ -764,16 +964,6 @@
           <w:szCs w:val="20"/>
         </w:rPr>
         <w:t>GA</w:t>
-      </w:r>
-      <w:r>
-        <w:rPr>
-          <w:rFonts w:eastAsia="Times New Roman"/>
-          <w:b/>
-          <w:bCs/>
-          <w:sz w:val="20"/>
-          <w:szCs w:val="20"/>
-        </w:rPr>
-        <w:t>, USA</w:t>
       </w:r>
     </w:p>
     <w:p>
@@ -901,27 +1091,7 @@
           <w:sz w:val="21"/>
           <w:szCs w:val="21"/>
         </w:rPr>
-        <w:t xml:space="preserve">Created an automated SMS service for Datapath’s </w:t>
-      </w:r>
-      <w:proofErr w:type="spellStart"/>
-      <w:r>
-        <w:rPr>
-          <w:rFonts w:eastAsia="Times New Roman"/>
-          <w:bCs/>
-          <w:sz w:val="21"/>
-          <w:szCs w:val="21"/>
-        </w:rPr>
-        <w:t>MaxView</w:t>
-      </w:r>
-      <w:proofErr w:type="spellEnd"/>
-      <w:r>
-        <w:rPr>
-          <w:rFonts w:eastAsia="Times New Roman"/>
-          <w:bCs/>
-          <w:sz w:val="21"/>
-          <w:szCs w:val="21"/>
-        </w:rPr>
-        <w:t xml:space="preserve"> Software in OSGI framework to replace legacy mailing service</w:t>
+        <w:t>Created an automated SMS service for Datapath’s MaxView Software in OSGI framework to replace legacy mailing service</w:t>
       </w:r>
     </w:p>
     <w:p>
@@ -1058,7 +1228,7 @@
           <w:sz w:val="20"/>
           <w:szCs w:val="20"/>
         </w:rPr>
-        <w:t>, GA, USA</w:t>
+        <w:t>, GA</w:t>
       </w:r>
     </w:p>
     <w:p>
@@ -1610,7 +1780,6 @@
           <w:szCs w:val="21"/>
         </w:rPr>
       </w:pPr>
-      <w:proofErr w:type="spellStart"/>
       <w:r>
         <w:rPr>
           <w:rFonts w:eastAsia="Times New Roman"/>
@@ -1621,7 +1790,6 @@
         </w:rPr>
         <w:t>WebDev</w:t>
       </w:r>
-      <w:proofErr w:type="spellEnd"/>
       <w:r>
         <w:rPr>
           <w:rFonts w:eastAsia="Times New Roman"/>
@@ -2389,6 +2557,119 @@
     </w:lvl>
   </w:abstractNum>
   <w:abstractNum w:abstractNumId="4" w15:restartNumberingAfterBreak="0">
+    <w:nsid w:val="14BD4720"/>
+    <w:multiLevelType w:val="hybridMultilevel"/>
+    <w:tmpl w:val="AB3226E8"/>
+    <w:lvl w:ilvl="0" w:tplc="04090001">
+      <w:start w:val="1"/>
+      <w:numFmt w:val="bullet"/>
+      <w:lvlText w:val=""/>
+      <w:lvlJc w:val="left"/>
+      <w:pPr>
+        <w:ind w:left="722" w:hanging="360"/>
+      </w:pPr>
+      <w:rPr>
+        <w:rFonts w:ascii="Symbol" w:hAnsi="Symbol" w:hint="default"/>
+      </w:rPr>
+    </w:lvl>
+    <w:lvl w:ilvl="1" w:tplc="04090003" w:tentative="1">
+      <w:start w:val="1"/>
+      <w:numFmt w:val="bullet"/>
+      <w:lvlText w:val="o"/>
+      <w:lvlJc w:val="left"/>
+      <w:pPr>
+        <w:ind w:left="1442" w:hanging="360"/>
+      </w:pPr>
+      <w:rPr>
+        <w:rFonts w:ascii="Courier New" w:hAnsi="Courier New" w:cs="Courier New" w:hint="default"/>
+      </w:rPr>
+    </w:lvl>
+    <w:lvl w:ilvl="2" w:tplc="04090005" w:tentative="1">
+      <w:start w:val="1"/>
+      <w:numFmt w:val="bullet"/>
+      <w:lvlText w:val=""/>
+      <w:lvlJc w:val="left"/>
+      <w:pPr>
+        <w:ind w:left="2162" w:hanging="360"/>
+      </w:pPr>
+      <w:rPr>
+        <w:rFonts w:ascii="Wingdings" w:hAnsi="Wingdings" w:hint="default"/>
+      </w:rPr>
+    </w:lvl>
+    <w:lvl w:ilvl="3" w:tplc="04090001" w:tentative="1">
+      <w:start w:val="1"/>
+      <w:numFmt w:val="bullet"/>
+      <w:lvlText w:val=""/>
+      <w:lvlJc w:val="left"/>
+      <w:pPr>
+        <w:ind w:left="2882" w:hanging="360"/>
+      </w:pPr>
+      <w:rPr>
+        <w:rFonts w:ascii="Symbol" w:hAnsi="Symbol" w:hint="default"/>
+      </w:rPr>
+    </w:lvl>
+    <w:lvl w:ilvl="4" w:tplc="04090003" w:tentative="1">
+      <w:start w:val="1"/>
+      <w:numFmt w:val="bullet"/>
+      <w:lvlText w:val="o"/>
+      <w:lvlJc w:val="left"/>
+      <w:pPr>
+        <w:ind w:left="3602" w:hanging="360"/>
+      </w:pPr>
+      <w:rPr>
+        <w:rFonts w:ascii="Courier New" w:hAnsi="Courier New" w:cs="Courier New" w:hint="default"/>
+      </w:rPr>
+    </w:lvl>
+    <w:lvl w:ilvl="5" w:tplc="04090005" w:tentative="1">
+      <w:start w:val="1"/>
+      <w:numFmt w:val="bullet"/>
+      <w:lvlText w:val=""/>
+      <w:lvlJc w:val="left"/>
+      <w:pPr>
+        <w:ind w:left="4322" w:hanging="360"/>
+      </w:pPr>
+      <w:rPr>
+        <w:rFonts w:ascii="Wingdings" w:hAnsi="Wingdings" w:hint="default"/>
+      </w:rPr>
+    </w:lvl>
+    <w:lvl w:ilvl="6" w:tplc="04090001" w:tentative="1">
+      <w:start w:val="1"/>
+      <w:numFmt w:val="bullet"/>
+      <w:lvlText w:val=""/>
+      <w:lvlJc w:val="left"/>
+      <w:pPr>
+        <w:ind w:left="5042" w:hanging="360"/>
+      </w:pPr>
+      <w:rPr>
+        <w:rFonts w:ascii="Symbol" w:hAnsi="Symbol" w:hint="default"/>
+      </w:rPr>
+    </w:lvl>
+    <w:lvl w:ilvl="7" w:tplc="04090003" w:tentative="1">
+      <w:start w:val="1"/>
+      <w:numFmt w:val="bullet"/>
+      <w:lvlText w:val="o"/>
+      <w:lvlJc w:val="left"/>
+      <w:pPr>
+        <w:ind w:left="5762" w:hanging="360"/>
+      </w:pPr>
+      <w:rPr>
+        <w:rFonts w:ascii="Courier New" w:hAnsi="Courier New" w:cs="Courier New" w:hint="default"/>
+      </w:rPr>
+    </w:lvl>
+    <w:lvl w:ilvl="8" w:tplc="04090005" w:tentative="1">
+      <w:start w:val="1"/>
+      <w:numFmt w:val="bullet"/>
+      <w:lvlText w:val=""/>
+      <w:lvlJc w:val="left"/>
+      <w:pPr>
+        <w:ind w:left="6482" w:hanging="360"/>
+      </w:pPr>
+      <w:rPr>
+        <w:rFonts w:ascii="Wingdings" w:hAnsi="Wingdings" w:hint="default"/>
+      </w:rPr>
+    </w:lvl>
+  </w:abstractNum>
+  <w:abstractNum w:abstractNumId="5" w15:restartNumberingAfterBreak="0">
     <w:nsid w:val="19495CFF"/>
     <w:multiLevelType w:val="hybridMultilevel"/>
     <w:tmpl w:val="1818CE1C"/>
@@ -2439,7 +2720,7 @@
       <w:lvlJc w:val="left"/>
     </w:lvl>
   </w:abstractNum>
-  <w:abstractNum w:abstractNumId="5" w15:restartNumberingAfterBreak="0">
+  <w:abstractNum w:abstractNumId="6" w15:restartNumberingAfterBreak="0">
     <w:nsid w:val="194C3327"/>
     <w:multiLevelType w:val="hybridMultilevel"/>
     <w:tmpl w:val="1CF08782"/>
@@ -2549,7 +2830,7 @@
       </w:rPr>
     </w:lvl>
   </w:abstractNum>
-  <w:abstractNum w:abstractNumId="6" w15:restartNumberingAfterBreak="0">
+  <w:abstractNum w:abstractNumId="7" w15:restartNumberingAfterBreak="0">
     <w:nsid w:val="1A835BB4"/>
     <w:multiLevelType w:val="hybridMultilevel"/>
     <w:tmpl w:val="C9D219D4"/>
@@ -2662,7 +2943,7 @@
       </w:rPr>
     </w:lvl>
   </w:abstractNum>
-  <w:abstractNum w:abstractNumId="7" w15:restartNumberingAfterBreak="0">
+  <w:abstractNum w:abstractNumId="8" w15:restartNumberingAfterBreak="0">
     <w:nsid w:val="1CC851D8"/>
     <w:multiLevelType w:val="hybridMultilevel"/>
     <w:tmpl w:val="1DAE1F38"/>
@@ -2772,7 +3053,7 @@
       </w:rPr>
     </w:lvl>
   </w:abstractNum>
-  <w:abstractNum w:abstractNumId="8" w15:restartNumberingAfterBreak="0">
+  <w:abstractNum w:abstractNumId="9" w15:restartNumberingAfterBreak="0">
     <w:nsid w:val="1E427AA9"/>
     <w:multiLevelType w:val="multilevel"/>
     <w:tmpl w:val="8DE62CDC"/>
@@ -2886,7 +3167,7 @@
       </w:rPr>
     </w:lvl>
   </w:abstractNum>
-  <w:abstractNum w:abstractNumId="9" w15:restartNumberingAfterBreak="0">
+  <w:abstractNum w:abstractNumId="10" w15:restartNumberingAfterBreak="0">
     <w:nsid w:val="20CF5948"/>
     <w:multiLevelType w:val="hybridMultilevel"/>
     <w:tmpl w:val="E3165E60"/>
@@ -2996,7 +3277,7 @@
       </w:rPr>
     </w:lvl>
   </w:abstractNum>
-  <w:abstractNum w:abstractNumId="10" w15:restartNumberingAfterBreak="0">
+  <w:abstractNum w:abstractNumId="11" w15:restartNumberingAfterBreak="0">
     <w:nsid w:val="22F36F91"/>
     <w:multiLevelType w:val="hybridMultilevel"/>
     <w:tmpl w:val="B686BF36"/>
@@ -3109,7 +3390,7 @@
       </w:rPr>
     </w:lvl>
   </w:abstractNum>
-  <w:abstractNum w:abstractNumId="11" w15:restartNumberingAfterBreak="0">
+  <w:abstractNum w:abstractNumId="12" w15:restartNumberingAfterBreak="0">
     <w:nsid w:val="238E1F29"/>
     <w:multiLevelType w:val="hybridMultilevel"/>
     <w:tmpl w:val="A9CEBFD6"/>
@@ -3160,7 +3441,7 @@
       <w:lvlJc w:val="left"/>
     </w:lvl>
   </w:abstractNum>
-  <w:abstractNum w:abstractNumId="12" w15:restartNumberingAfterBreak="0">
+  <w:abstractNum w:abstractNumId="13" w15:restartNumberingAfterBreak="0">
     <w:nsid w:val="2AE8944A"/>
     <w:multiLevelType w:val="hybridMultilevel"/>
     <w:tmpl w:val="2906340E"/>
@@ -3211,7 +3492,7 @@
       <w:lvlJc w:val="left"/>
     </w:lvl>
   </w:abstractNum>
-  <w:abstractNum w:abstractNumId="13" w15:restartNumberingAfterBreak="0">
+  <w:abstractNum w:abstractNumId="14" w15:restartNumberingAfterBreak="0">
     <w:nsid w:val="46E87CCD"/>
     <w:multiLevelType w:val="hybridMultilevel"/>
     <w:tmpl w:val="9350D666"/>
@@ -3262,7 +3543,7 @@
       <w:lvlJc w:val="left"/>
     </w:lvl>
   </w:abstractNum>
-  <w:abstractNum w:abstractNumId="14" w15:restartNumberingAfterBreak="0">
+  <w:abstractNum w:abstractNumId="15" w15:restartNumberingAfterBreak="0">
     <w:nsid w:val="4A3B0FC2"/>
     <w:multiLevelType w:val="multilevel"/>
     <w:tmpl w:val="9FFC2F72"/>
@@ -3375,7 +3656,7 @@
       </w:rPr>
     </w:lvl>
   </w:abstractNum>
-  <w:abstractNum w:abstractNumId="15" w15:restartNumberingAfterBreak="0">
+  <w:abstractNum w:abstractNumId="16" w15:restartNumberingAfterBreak="0">
     <w:nsid w:val="4A9217C3"/>
     <w:multiLevelType w:val="hybridMultilevel"/>
     <w:tmpl w:val="B76C49EE"/>
@@ -3488,7 +3769,7 @@
       </w:rPr>
     </w:lvl>
   </w:abstractNum>
-  <w:abstractNum w:abstractNumId="16" w15:restartNumberingAfterBreak="0">
+  <w:abstractNum w:abstractNumId="17" w15:restartNumberingAfterBreak="0">
     <w:nsid w:val="525015C7"/>
     <w:multiLevelType w:val="hybridMultilevel"/>
     <w:tmpl w:val="6022517A"/>
@@ -3601,7 +3882,7 @@
       </w:rPr>
     </w:lvl>
   </w:abstractNum>
-  <w:abstractNum w:abstractNumId="17" w15:restartNumberingAfterBreak="0">
+  <w:abstractNum w:abstractNumId="18" w15:restartNumberingAfterBreak="0">
     <w:nsid w:val="533A256C"/>
     <w:multiLevelType w:val="hybridMultilevel"/>
     <w:tmpl w:val="D8CCBE2A"/>
@@ -3714,7 +3995,7 @@
       </w:rPr>
     </w:lvl>
   </w:abstractNum>
-  <w:abstractNum w:abstractNumId="18" w15:restartNumberingAfterBreak="0">
+  <w:abstractNum w:abstractNumId="19" w15:restartNumberingAfterBreak="0">
     <w:nsid w:val="56430434"/>
     <w:multiLevelType w:val="hybridMultilevel"/>
     <w:tmpl w:val="E928473C"/>
@@ -3824,7 +4105,7 @@
       </w:rPr>
     </w:lvl>
   </w:abstractNum>
-  <w:abstractNum w:abstractNumId="19" w15:restartNumberingAfterBreak="0">
+  <w:abstractNum w:abstractNumId="20" w15:restartNumberingAfterBreak="0">
     <w:nsid w:val="587B395C"/>
     <w:multiLevelType w:val="hybridMultilevel"/>
     <w:tmpl w:val="63B0C41E"/>
@@ -3937,7 +4218,7 @@
       </w:rPr>
     </w:lvl>
   </w:abstractNum>
-  <w:abstractNum w:abstractNumId="20" w15:restartNumberingAfterBreak="0">
+  <w:abstractNum w:abstractNumId="21" w15:restartNumberingAfterBreak="0">
     <w:nsid w:val="5D344BAE"/>
     <w:multiLevelType w:val="hybridMultilevel"/>
     <w:tmpl w:val="20EC4E6A"/>
@@ -4047,7 +4328,7 @@
       </w:rPr>
     </w:lvl>
   </w:abstractNum>
-  <w:abstractNum w:abstractNumId="21" w15:restartNumberingAfterBreak="0">
+  <w:abstractNum w:abstractNumId="22" w15:restartNumberingAfterBreak="0">
     <w:nsid w:val="625558EC"/>
     <w:multiLevelType w:val="hybridMultilevel"/>
     <w:tmpl w:val="CA908852"/>
@@ -4098,7 +4379,7 @@
       <w:lvlJc w:val="left"/>
     </w:lvl>
   </w:abstractNum>
-  <w:abstractNum w:abstractNumId="22" w15:restartNumberingAfterBreak="0">
+  <w:abstractNum w:abstractNumId="23" w15:restartNumberingAfterBreak="0">
     <w:nsid w:val="64485CBC"/>
     <w:multiLevelType w:val="hybridMultilevel"/>
     <w:tmpl w:val="A868307E"/>
@@ -4208,7 +4489,7 @@
       </w:rPr>
     </w:lvl>
   </w:abstractNum>
-  <w:abstractNum w:abstractNumId="23" w15:restartNumberingAfterBreak="0">
+  <w:abstractNum w:abstractNumId="24" w15:restartNumberingAfterBreak="0">
     <w:nsid w:val="65D577E9"/>
     <w:multiLevelType w:val="multilevel"/>
     <w:tmpl w:val="7A50D4B0"/>
@@ -4321,7 +4602,7 @@
       </w:rPr>
     </w:lvl>
   </w:abstractNum>
-  <w:abstractNum w:abstractNumId="24" w15:restartNumberingAfterBreak="0">
+  <w:abstractNum w:abstractNumId="25" w15:restartNumberingAfterBreak="0">
     <w:nsid w:val="67A26FA2"/>
     <w:multiLevelType w:val="hybridMultilevel"/>
     <w:tmpl w:val="CC16171E"/>
@@ -4372,7 +4653,7 @@
       <w:lvlJc w:val="left"/>
     </w:lvl>
   </w:abstractNum>
-  <w:abstractNum w:abstractNumId="25" w15:restartNumberingAfterBreak="0">
+  <w:abstractNum w:abstractNumId="26" w15:restartNumberingAfterBreak="0">
     <w:nsid w:val="6F671D5E"/>
     <w:multiLevelType w:val="hybridMultilevel"/>
     <w:tmpl w:val="AE6CF96A"/>
@@ -4482,7 +4763,7 @@
       </w:rPr>
     </w:lvl>
   </w:abstractNum>
-  <w:abstractNum w:abstractNumId="26" w15:restartNumberingAfterBreak="0">
+  <w:abstractNum w:abstractNumId="27" w15:restartNumberingAfterBreak="0">
     <w:nsid w:val="759106B3"/>
     <w:multiLevelType w:val="hybridMultilevel"/>
     <w:tmpl w:val="709A3EB2"/>
@@ -4595,7 +4876,7 @@
       </w:rPr>
     </w:lvl>
   </w:abstractNum>
-  <w:abstractNum w:abstractNumId="27" w15:restartNumberingAfterBreak="0">
+  <w:abstractNum w:abstractNumId="28" w15:restartNumberingAfterBreak="0">
     <w:nsid w:val="7AA42B87"/>
     <w:multiLevelType w:val="hybridMultilevel"/>
     <w:tmpl w:val="3F947B84"/>
@@ -4708,7 +4989,7 @@
       </w:rPr>
     </w:lvl>
   </w:abstractNum>
-  <w:abstractNum w:abstractNumId="28" w15:restartNumberingAfterBreak="0">
+  <w:abstractNum w:abstractNumId="29" w15:restartNumberingAfterBreak="0">
     <w:nsid w:val="7C6E4E20"/>
     <w:multiLevelType w:val="hybridMultilevel"/>
     <w:tmpl w:val="DD50D6A4"/>
@@ -4821,7 +5102,7 @@
       </w:rPr>
     </w:lvl>
   </w:abstractNum>
-  <w:abstractNum w:abstractNumId="29" w15:restartNumberingAfterBreak="0">
+  <w:abstractNum w:abstractNumId="30" w15:restartNumberingAfterBreak="0">
     <w:nsid w:val="7E857822"/>
     <w:multiLevelType w:val="hybridMultilevel"/>
     <w:tmpl w:val="06C2A52E"/>
@@ -4935,94 +5216,97 @@
     </w:lvl>
   </w:abstractNum>
   <w:num w:numId="1">
-    <w:abstractNumId w:val="4"/>
+    <w:abstractNumId w:val="5"/>
   </w:num>
   <w:num w:numId="2">
+    <w:abstractNumId w:val="13"/>
+  </w:num>
+  <w:num w:numId="3">
+    <w:abstractNumId w:val="22"/>
+  </w:num>
+  <w:num w:numId="4">
     <w:abstractNumId w:val="12"/>
   </w:num>
-  <w:num w:numId="3">
-    <w:abstractNumId w:val="21"/>
-  </w:num>
-  <w:num w:numId="4">
-    <w:abstractNumId w:val="11"/>
-  </w:num>
   <w:num w:numId="5">
-    <w:abstractNumId w:val="13"/>
+    <w:abstractNumId w:val="14"/>
   </w:num>
   <w:num w:numId="6">
-    <w:abstractNumId w:val="17"/>
+    <w:abstractNumId w:val="18"/>
   </w:num>
   <w:num w:numId="7">
-    <w:abstractNumId w:val="14"/>
+    <w:abstractNumId w:val="15"/>
   </w:num>
   <w:num w:numId="8">
-    <w:abstractNumId w:val="23"/>
+    <w:abstractNumId w:val="24"/>
   </w:num>
   <w:num w:numId="9">
     <w:abstractNumId w:val="1"/>
   </w:num>
   <w:num w:numId="10">
-    <w:abstractNumId w:val="10"/>
+    <w:abstractNumId w:val="11"/>
   </w:num>
   <w:num w:numId="11">
-    <w:abstractNumId w:val="25"/>
+    <w:abstractNumId w:val="26"/>
   </w:num>
   <w:num w:numId="12">
-    <w:abstractNumId w:val="5"/>
+    <w:abstractNumId w:val="6"/>
   </w:num>
   <w:num w:numId="13">
-    <w:abstractNumId w:val="8"/>
+    <w:abstractNumId w:val="9"/>
   </w:num>
   <w:num w:numId="14">
-    <w:abstractNumId w:val="22"/>
+    <w:abstractNumId w:val="23"/>
   </w:num>
   <w:num w:numId="15">
-    <w:abstractNumId w:val="20"/>
+    <w:abstractNumId w:val="21"/>
   </w:num>
   <w:num w:numId="16">
-    <w:abstractNumId w:val="18"/>
+    <w:abstractNumId w:val="19"/>
   </w:num>
   <w:num w:numId="17">
     <w:abstractNumId w:val="3"/>
   </w:num>
   <w:num w:numId="18">
-    <w:abstractNumId w:val="24"/>
+    <w:abstractNumId w:val="25"/>
   </w:num>
   <w:num w:numId="19">
-    <w:abstractNumId w:val="9"/>
+    <w:abstractNumId w:val="10"/>
   </w:num>
   <w:num w:numId="20">
-    <w:abstractNumId w:val="7"/>
+    <w:abstractNumId w:val="8"/>
   </w:num>
   <w:num w:numId="21">
     <w:abstractNumId w:val="0"/>
   </w:num>
   <w:num w:numId="22">
+    <w:abstractNumId w:val="29"/>
+  </w:num>
+  <w:num w:numId="23">
+    <w:abstractNumId w:val="20"/>
+  </w:num>
+  <w:num w:numId="24">
+    <w:abstractNumId w:val="17"/>
+  </w:num>
+  <w:num w:numId="25">
+    <w:abstractNumId w:val="7"/>
+  </w:num>
+  <w:num w:numId="26">
+    <w:abstractNumId w:val="16"/>
+  </w:num>
+  <w:num w:numId="27">
     <w:abstractNumId w:val="28"/>
   </w:num>
-  <w:num w:numId="23">
-    <w:abstractNumId w:val="19"/>
-  </w:num>
-  <w:num w:numId="24">
-    <w:abstractNumId w:val="16"/>
-  </w:num>
-  <w:num w:numId="25">
-    <w:abstractNumId w:val="6"/>
-  </w:num>
-  <w:num w:numId="26">
-    <w:abstractNumId w:val="15"/>
-  </w:num>
-  <w:num w:numId="27">
-    <w:abstractNumId w:val="27"/>
-  </w:num>
   <w:num w:numId="28">
-    <w:abstractNumId w:val="29"/>
+    <w:abstractNumId w:val="30"/>
   </w:num>
   <w:num w:numId="29">
-    <w:abstractNumId w:val="26"/>
+    <w:abstractNumId w:val="27"/>
   </w:num>
   <w:num w:numId="30">
     <w:abstractNumId w:val="2"/>
+  </w:num>
+  <w:num w:numId="31">
+    <w:abstractNumId w:val="4"/>
   </w:num>
 </w:numbering>
 </file>
@@ -5040,7 +5324,7 @@
     </w:rPrDefault>
     <w:pPrDefault/>
   </w:docDefaults>
-  <w:latentStyles w:defLockedState="0" w:defUIPriority="99" w:defSemiHidden="0" w:defUnhideWhenUsed="0" w:defQFormat="0" w:count="375">
+  <w:latentStyles w:defLockedState="0" w:defUIPriority="99" w:defSemiHidden="0" w:defUnhideWhenUsed="0" w:defQFormat="0" w:count="376">
     <w:lsdException w:name="Normal" w:uiPriority="0" w:qFormat="1"/>
     <w:lsdException w:name="heading 1" w:uiPriority="9" w:qFormat="1"/>
     <w:lsdException w:name="heading 2" w:semiHidden="1" w:uiPriority="9" w:unhideWhenUsed="1" w:qFormat="1"/>
@@ -5146,7 +5430,6 @@
     <w:lsdException w:name="HTML Sample" w:semiHidden="1" w:unhideWhenUsed="1"/>
     <w:lsdException w:name="HTML Typewriter" w:semiHidden="1" w:unhideWhenUsed="1"/>
     <w:lsdException w:name="HTML Variable" w:semiHidden="1" w:unhideWhenUsed="1"/>
-    <w:lsdException w:name="Normal Table" w:semiHidden="1" w:unhideWhenUsed="1"/>
     <w:lsdException w:name="annotation subject" w:semiHidden="1" w:unhideWhenUsed="1"/>
     <w:lsdException w:name="No List" w:semiHidden="1" w:unhideWhenUsed="1"/>
     <w:lsdException w:name="Outline List 1" w:semiHidden="1" w:unhideWhenUsed="1"/>
@@ -5193,10 +5476,8 @@
     <w:lsdException w:name="Table Subtle 2" w:semiHidden="1" w:unhideWhenUsed="1"/>
     <w:lsdException w:name="Table Web 1" w:semiHidden="1" w:unhideWhenUsed="1"/>
     <w:lsdException w:name="Table Web 2" w:semiHidden="1" w:unhideWhenUsed="1"/>
-    <w:lsdException w:name="Table Web 3" w:semiHidden="1" w:unhideWhenUsed="1"/>
     <w:lsdException w:name="Balloon Text" w:semiHidden="1" w:unhideWhenUsed="1"/>
     <w:lsdException w:name="Table Grid" w:uiPriority="59"/>
-    <w:lsdException w:name="Table Theme" w:semiHidden="1" w:unhideWhenUsed="1"/>
     <w:lsdException w:name="Placeholder Text" w:semiHidden="1"/>
     <w:lsdException w:name="No Spacing" w:uiPriority="1" w:qFormat="1"/>
     <w:lsdException w:name="Light Shading" w:uiPriority="60"/>
@@ -5414,6 +5695,7 @@
     <w:lsdException w:name="List Table 7 Colorful Accent 6" w:uiPriority="52"/>
     <w:lsdException w:name="Mention" w:semiHidden="1" w:unhideWhenUsed="1"/>
     <w:lsdException w:name="Smart Hyperlink" w:semiHidden="1" w:unhideWhenUsed="1"/>
+    <w:lsdException w:name="Smart Link" w:semiHidden="1" w:unhideWhenUsed="1"/>
   </w:latentStyles>
   <w:style w:type="paragraph" w:default="1" w:styleId="Normal">
     <w:name w:val="Normal"/>
